--- a/lab09/Report/Звіт ЛР №9.docx
+++ b/lab09/Report/Звіт ЛР №9.docx
@@ -212,21 +212,27 @@
         <w:rPr>
           <w:lang w:val="uk-UA"/>
         </w:rPr>
-        <w:t xml:space="preserve">КІ-21-1 </w:t>
-      </w:r>
-      <w:proofErr w:type="spellStart"/>
-      <w:r>
-        <w:rPr>
-          <w:lang w:val="uk-UA"/>
-        </w:rPr>
-        <w:t>Стрюк</w:t>
-      </w:r>
-      <w:proofErr w:type="spellEnd"/>
-      <w:r>
-        <w:rPr>
-          <w:lang w:val="uk-UA"/>
-        </w:rPr>
-        <w:t xml:space="preserve"> В. Є.</w:t>
+        <w:t>КІ-21-</w:t>
+      </w:r>
+      <w:r>
+        <w:rPr>
+          <w:lang w:val="ru-RU"/>
+        </w:rPr>
+        <w:t xml:space="preserve">2 </w:t>
+      </w:r>
+      <w:proofErr w:type="spellStart"/>
+      <w:r>
+        <w:rPr>
+          <w:lang w:val="uk-UA"/>
+        </w:rPr>
+        <w:t>Берестенко</w:t>
+      </w:r>
+      <w:proofErr w:type="spellEnd"/>
+      <w:r>
+        <w:rPr>
+          <w:lang w:val="uk-UA"/>
+        </w:rPr>
+        <w:t xml:space="preserve"> Д.О.</w:t>
       </w:r>
     </w:p>
     <w:p>
@@ -593,6 +599,7 @@
         <w:rPr>
           <w:b/>
           <w:bCs/>
+          <w:noProof/>
           <w:lang w:val="uk-UA"/>
         </w:rPr>
         <w:drawing>
@@ -755,6 +762,7 @@
           <w:bCs/>
           <w:lang w:val="uk-UA"/>
         </w:rPr>
+        <w:lastRenderedPageBreak/>
         <w:t>Лістинг модуля задачі 9.1</w:t>
       </w:r>
     </w:p>
@@ -1331,6 +1339,7 @@
         <w:rPr>
           <w:b/>
           <w:bCs/>
+          <w:noProof/>
           <w:lang w:val="uk-UA"/>
         </w:rPr>
         <w:drawing>
@@ -1906,67 +1915,67 @@
           <w:szCs w:val="20"/>
           <w:lang w:val="uk-UA"/>
         </w:rPr>
+        <w:t xml:space="preserve">    </w:t>
+      </w:r>
+      <w:proofErr w:type="spellStart"/>
+      <w:r>
+        <w:rPr>
+          <w:rFonts w:ascii="Courier New" w:hAnsi="Courier New" w:cs="Courier New"/>
+          <w:sz w:val="20"/>
+          <w:szCs w:val="20"/>
+          <w:lang w:val="uk-UA"/>
+        </w:rPr>
+        <w:t>if</w:t>
+      </w:r>
+      <w:proofErr w:type="spellEnd"/>
+      <w:r>
+        <w:rPr>
+          <w:rFonts w:ascii="Courier New" w:hAnsi="Courier New" w:cs="Courier New"/>
+          <w:sz w:val="20"/>
+          <w:szCs w:val="20"/>
+          <w:lang w:val="uk-UA"/>
+        </w:rPr>
+        <w:t xml:space="preserve"> (</w:t>
+      </w:r>
+      <w:proofErr w:type="spellStart"/>
+      <w:r>
+        <w:rPr>
+          <w:rFonts w:ascii="Courier New" w:hAnsi="Courier New" w:cs="Courier New"/>
+          <w:sz w:val="20"/>
+          <w:szCs w:val="20"/>
+          <w:lang w:val="uk-UA"/>
+        </w:rPr>
+        <w:t>Min</w:t>
+      </w:r>
+      <w:proofErr w:type="spellEnd"/>
+      <w:r>
+        <w:rPr>
+          <w:rFonts w:ascii="Courier New" w:hAnsi="Courier New" w:cs="Courier New"/>
+          <w:sz w:val="20"/>
+          <w:szCs w:val="20"/>
+          <w:lang w:val="uk-UA"/>
+        </w:rPr>
+        <w:t xml:space="preserve"> &lt; 0.3){</w:t>
+      </w:r>
+    </w:p>
+    <w:p>
+      <w:pPr>
+        <w:ind w:left="709" w:firstLine="0"/>
+        <w:rPr>
+          <w:rFonts w:ascii="Courier New" w:hAnsi="Courier New" w:cs="Courier New"/>
+          <w:sz w:val="20"/>
+          <w:szCs w:val="20"/>
+          <w:lang w:val="uk-UA"/>
+        </w:rPr>
+      </w:pPr>
+      <w:r>
+        <w:rPr>
+          <w:rFonts w:ascii="Courier New" w:hAnsi="Courier New" w:cs="Courier New"/>
+          <w:sz w:val="20"/>
+          <w:szCs w:val="20"/>
+          <w:lang w:val="uk-UA"/>
+        </w:rPr>
         <w:lastRenderedPageBreak/>
-        <w:t xml:space="preserve">    </w:t>
-      </w:r>
-      <w:proofErr w:type="spellStart"/>
-      <w:r>
-        <w:rPr>
-          <w:rFonts w:ascii="Courier New" w:hAnsi="Courier New" w:cs="Courier New"/>
-          <w:sz w:val="20"/>
-          <w:szCs w:val="20"/>
-          <w:lang w:val="uk-UA"/>
-        </w:rPr>
-        <w:t>if</w:t>
-      </w:r>
-      <w:proofErr w:type="spellEnd"/>
-      <w:r>
-        <w:rPr>
-          <w:rFonts w:ascii="Courier New" w:hAnsi="Courier New" w:cs="Courier New"/>
-          <w:sz w:val="20"/>
-          <w:szCs w:val="20"/>
-          <w:lang w:val="uk-UA"/>
-        </w:rPr>
-        <w:t xml:space="preserve"> (</w:t>
-      </w:r>
-      <w:proofErr w:type="spellStart"/>
-      <w:r>
-        <w:rPr>
-          <w:rFonts w:ascii="Courier New" w:hAnsi="Courier New" w:cs="Courier New"/>
-          <w:sz w:val="20"/>
-          <w:szCs w:val="20"/>
-          <w:lang w:val="uk-UA"/>
-        </w:rPr>
-        <w:t>Min</w:t>
-      </w:r>
-      <w:proofErr w:type="spellEnd"/>
-      <w:r>
-        <w:rPr>
-          <w:rFonts w:ascii="Courier New" w:hAnsi="Courier New" w:cs="Courier New"/>
-          <w:sz w:val="20"/>
-          <w:szCs w:val="20"/>
-          <w:lang w:val="uk-UA"/>
-        </w:rPr>
-        <w:t xml:space="preserve"> &lt; 0.3){</w:t>
-      </w:r>
-    </w:p>
-    <w:p>
-      <w:pPr>
-        <w:ind w:left="709" w:firstLine="0"/>
-        <w:rPr>
-          <w:rFonts w:ascii="Courier New" w:hAnsi="Courier New" w:cs="Courier New"/>
-          <w:sz w:val="20"/>
-          <w:szCs w:val="20"/>
-          <w:lang w:val="uk-UA"/>
-        </w:rPr>
-      </w:pPr>
-      <w:r>
-        <w:rPr>
-          <w:rFonts w:ascii="Courier New" w:hAnsi="Courier New" w:cs="Courier New"/>
-          <w:sz w:val="20"/>
-          <w:szCs w:val="20"/>
-          <w:lang w:val="uk-UA"/>
-        </w:rPr>
         <w:t xml:space="preserve">        </w:t>
       </w:r>
       <w:proofErr w:type="spellStart"/>
@@ -3716,6 +3725,7 @@
           <w:bCs/>
           <w:lang w:val="uk-UA"/>
         </w:rPr>
+        <w:lastRenderedPageBreak/>
         <w:t>Завдання 9.3</w:t>
       </w:r>
     </w:p>
@@ -3732,6 +3742,7 @@
         <w:rPr>
           <w:b/>
           <w:bCs/>
+          <w:noProof/>
           <w:lang w:val="uk-UA"/>
         </w:rPr>
         <w:drawing>
@@ -5015,6 +5026,7 @@
           <w:bCs/>
           <w:lang w:val="en-US"/>
         </w:rPr>
+        <w:lastRenderedPageBreak/>
         <w:t>TESTDRIVER</w:t>
       </w:r>
     </w:p>
@@ -6247,6 +6259,42 @@
           <w:sz w:val="20"/>
           <w:szCs w:val="20"/>
         </w:rPr>
+        <w:t xml:space="preserve">    </w:t>
+      </w:r>
+      <w:proofErr w:type="spellStart"/>
+      <w:r>
+        <w:rPr>
+          <w:rFonts w:ascii="Courier New" w:hAnsi="Courier New" w:cs="Courier New"/>
+          <w:sz w:val="20"/>
+          <w:szCs w:val="20"/>
+        </w:rPr>
+        <w:t>float</w:t>
+      </w:r>
+      <w:proofErr w:type="spellEnd"/>
+      <w:r>
+        <w:rPr>
+          <w:rFonts w:ascii="Courier New" w:hAnsi="Courier New" w:cs="Courier New"/>
+          <w:sz w:val="20"/>
+          <w:szCs w:val="20"/>
+        </w:rPr>
+        <w:t xml:space="preserve"> wind_power3[24] = {12.6, 34.4, 10.7, 9.0, 13.0, 7.2, 7.9, 18.0, 10.0, 33.0, 35.2, 26.8, 10.4, 22.2, 28.4, 20.0, 24.3, 18.8, 22.5, 21.1, 1.5, 9.3, 27.7, 33.5};</w:t>
+      </w:r>
+    </w:p>
+    <w:p>
+      <w:pPr>
+        <w:ind w:firstLine="1"/>
+        <w:rPr>
+          <w:rFonts w:ascii="Courier New" w:hAnsi="Courier New" w:cs="Courier New"/>
+          <w:sz w:val="20"/>
+          <w:szCs w:val="20"/>
+        </w:rPr>
+      </w:pPr>
+      <w:r>
+        <w:rPr>
+          <w:rFonts w:ascii="Courier New" w:hAnsi="Courier New" w:cs="Courier New"/>
+          <w:sz w:val="20"/>
+          <w:szCs w:val="20"/>
+        </w:rPr>
         <w:lastRenderedPageBreak/>
         <w:t xml:space="preserve">    </w:t>
       </w:r>
@@ -6266,7 +6314,7 @@
           <w:sz w:val="20"/>
           <w:szCs w:val="20"/>
         </w:rPr>
-        <w:t xml:space="preserve"> wind_power3[24] = {12.6, 34.4, 10.7, 9.0, 13.0, 7.2, 7.9, 18.0, 10.0, 33.0, 35.2, 26.8, 10.4, 22.2, 28.4, 20.0, 24.3, 18.8, 22.5, 21.1, 1.5, 9.3, 27.7, 33.5};</w:t>
+        <w:t xml:space="preserve"> wind_power4[24] = {32.2, 5.0, 1.2, 3.0, 9.8, 3.4, 23.2, 24.0, 32.3, 22.3, 27.7, 27.4, 7.5, 37.7, 0.4, 30.2, 15.1, 25.8, 14.4, 27.3, 37.2, 23.0, 0.3, 13.3};</w:t>
       </w:r>
     </w:p>
     <w:p>
@@ -6278,6 +6326,16 @@
           <w:szCs w:val="20"/>
         </w:rPr>
       </w:pPr>
+    </w:p>
+    <w:p>
+      <w:pPr>
+        <w:ind w:firstLine="1"/>
+        <w:rPr>
+          <w:rFonts w:ascii="Courier New" w:hAnsi="Courier New" w:cs="Courier New"/>
+          <w:sz w:val="20"/>
+          <w:szCs w:val="20"/>
+        </w:rPr>
+      </w:pPr>
       <w:r>
         <w:rPr>
           <w:rFonts w:ascii="Courier New" w:hAnsi="Courier New" w:cs="Courier New"/>
@@ -6293,16 +6351,88 @@
           <w:sz w:val="20"/>
           <w:szCs w:val="20"/>
         </w:rPr>
-        <w:t>float</w:t>
-      </w:r>
-      <w:proofErr w:type="spellEnd"/>
-      <w:r>
-        <w:rPr>
-          <w:rFonts w:ascii="Courier New" w:hAnsi="Courier New" w:cs="Courier New"/>
-          <w:sz w:val="20"/>
-          <w:szCs w:val="20"/>
-        </w:rPr>
-        <w:t xml:space="preserve"> wind_power4[24] = {32.2, 5.0, 1.2, 3.0, 9.8, 3.4, 23.2, 24.0, 32.3, 22.3, 27.7, 27.4, 7.5, 37.7, 0.4, 30.2, 15.1, 25.8, 14.4, 27.3, 37.2, 23.0, 0.3, 13.3};</w:t>
+        <w:t>cout</w:t>
+      </w:r>
+      <w:proofErr w:type="spellEnd"/>
+      <w:r>
+        <w:rPr>
+          <w:rFonts w:ascii="Courier New" w:hAnsi="Courier New" w:cs="Courier New"/>
+          <w:sz w:val="20"/>
+          <w:szCs w:val="20"/>
+        </w:rPr>
+        <w:t xml:space="preserve"> &lt;&lt; "</w:t>
+      </w:r>
+      <w:proofErr w:type="spellStart"/>
+      <w:r>
+        <w:rPr>
+          <w:rFonts w:ascii="Courier New" w:hAnsi="Courier New" w:cs="Courier New"/>
+          <w:sz w:val="20"/>
+          <w:szCs w:val="20"/>
+        </w:rPr>
+        <w:t>Bafort</w:t>
+      </w:r>
+      <w:proofErr w:type="spellEnd"/>
+      <w:r>
+        <w:rPr>
+          <w:rFonts w:ascii="Courier New" w:hAnsi="Courier New" w:cs="Courier New"/>
+          <w:sz w:val="20"/>
+          <w:szCs w:val="20"/>
+        </w:rPr>
+        <w:t xml:space="preserve"> </w:t>
+      </w:r>
+      <w:proofErr w:type="spellStart"/>
+      <w:r>
+        <w:rPr>
+          <w:rFonts w:ascii="Courier New" w:hAnsi="Courier New" w:cs="Courier New"/>
+          <w:sz w:val="20"/>
+          <w:szCs w:val="20"/>
+        </w:rPr>
+        <w:t>ball</w:t>
+      </w:r>
+      <w:proofErr w:type="spellEnd"/>
+      <w:r>
+        <w:rPr>
+          <w:rFonts w:ascii="Courier New" w:hAnsi="Courier New" w:cs="Courier New"/>
+          <w:sz w:val="20"/>
+          <w:szCs w:val="20"/>
+        </w:rPr>
+        <w:t xml:space="preserve"> </w:t>
+      </w:r>
+      <w:proofErr w:type="spellStart"/>
+      <w:r>
+        <w:rPr>
+          <w:rFonts w:ascii="Courier New" w:hAnsi="Courier New" w:cs="Courier New"/>
+          <w:sz w:val="20"/>
+          <w:szCs w:val="20"/>
+        </w:rPr>
+        <w:t>test</w:t>
+      </w:r>
+      <w:proofErr w:type="spellEnd"/>
+      <w:r>
+        <w:rPr>
+          <w:rFonts w:ascii="Courier New" w:hAnsi="Courier New" w:cs="Courier New"/>
+          <w:sz w:val="20"/>
+          <w:szCs w:val="20"/>
+        </w:rPr>
+        <w:t xml:space="preserve">" &lt;&lt; </w:t>
+      </w:r>
+      <w:proofErr w:type="spellStart"/>
+      <w:r>
+        <w:rPr>
+          <w:rFonts w:ascii="Courier New" w:hAnsi="Courier New" w:cs="Courier New"/>
+          <w:sz w:val="20"/>
+          <w:szCs w:val="20"/>
+        </w:rPr>
+        <w:t>endl</w:t>
+      </w:r>
+      <w:proofErr w:type="spellEnd"/>
+      <w:r>
+        <w:rPr>
+          <w:rFonts w:ascii="Courier New" w:hAnsi="Courier New" w:cs="Courier New"/>
+          <w:sz w:val="20"/>
+          <w:szCs w:val="20"/>
+        </w:rPr>
+        <w:t>;</w:t>
       </w:r>
     </w:p>
     <w:p>
@@ -6339,6 +6469,78 @@
           <w:sz w:val="20"/>
           <w:szCs w:val="20"/>
         </w:rPr>
+        <w:t>if</w:t>
+      </w:r>
+      <w:proofErr w:type="spellEnd"/>
+      <w:r>
+        <w:rPr>
+          <w:rFonts w:ascii="Courier New" w:hAnsi="Courier New" w:cs="Courier New"/>
+          <w:sz w:val="20"/>
+          <w:szCs w:val="20"/>
+        </w:rPr>
+        <w:t xml:space="preserve"> (</w:t>
+      </w:r>
+      <w:proofErr w:type="spellStart"/>
+      <w:r>
+        <w:rPr>
+          <w:rFonts w:ascii="Courier New" w:hAnsi="Courier New" w:cs="Courier New"/>
+          <w:sz w:val="20"/>
+          <w:szCs w:val="20"/>
+        </w:rPr>
+        <w:t>bal_boforta</w:t>
+      </w:r>
+      <w:proofErr w:type="spellEnd"/>
+      <w:r>
+        <w:rPr>
+          <w:rFonts w:ascii="Courier New" w:hAnsi="Courier New" w:cs="Courier New"/>
+          <w:sz w:val="20"/>
+          <w:szCs w:val="20"/>
+        </w:rPr>
+        <w:t xml:space="preserve">(wind_power0) == </w:t>
+      </w:r>
+      <w:proofErr w:type="spellStart"/>
+      <w:r>
+        <w:rPr>
+          <w:rFonts w:ascii="Courier New" w:hAnsi="Courier New" w:cs="Courier New"/>
+          <w:sz w:val="20"/>
+          <w:szCs w:val="20"/>
+        </w:rPr>
+        <w:t>expected_res</w:t>
+      </w:r>
+      <w:proofErr w:type="spellEnd"/>
+      <w:r>
+        <w:rPr>
+          <w:rFonts w:ascii="Courier New" w:hAnsi="Courier New" w:cs="Courier New"/>
+          <w:sz w:val="20"/>
+          <w:szCs w:val="20"/>
+        </w:rPr>
+        <w:t>[0]){</w:t>
+      </w:r>
+    </w:p>
+    <w:p>
+      <w:pPr>
+        <w:ind w:firstLine="1"/>
+        <w:rPr>
+          <w:rFonts w:ascii="Courier New" w:hAnsi="Courier New" w:cs="Courier New"/>
+          <w:sz w:val="20"/>
+          <w:szCs w:val="20"/>
+        </w:rPr>
+      </w:pPr>
+      <w:r>
+        <w:rPr>
+          <w:rFonts w:ascii="Courier New" w:hAnsi="Courier New" w:cs="Courier New"/>
+          <w:sz w:val="20"/>
+          <w:szCs w:val="20"/>
+        </w:rPr>
+        <w:t xml:space="preserve">        </w:t>
+      </w:r>
+      <w:proofErr w:type="spellStart"/>
+      <w:r>
+        <w:rPr>
+          <w:rFonts w:ascii="Courier New" w:hAnsi="Courier New" w:cs="Courier New"/>
+          <w:sz w:val="20"/>
+          <w:szCs w:val="20"/>
+        </w:rPr>
         <w:t>cout</w:t>
       </w:r>
       <w:proofErr w:type="spellEnd"/>
@@ -6348,16 +6550,972 @@
           <w:sz w:val="20"/>
           <w:szCs w:val="20"/>
         </w:rPr>
-        <w:t xml:space="preserve"> &lt;&lt; "</w:t>
-      </w:r>
-      <w:proofErr w:type="spellStart"/>
-      <w:r>
-        <w:rPr>
-          <w:rFonts w:ascii="Courier New" w:hAnsi="Courier New" w:cs="Courier New"/>
-          <w:sz w:val="20"/>
-          <w:szCs w:val="20"/>
-        </w:rPr>
-        <w:t>Bafort</w:t>
+        <w:t xml:space="preserve"> &lt;&lt; "Test #[1]: PASSED\n";</w:t>
+      </w:r>
+    </w:p>
+    <w:p>
+      <w:pPr>
+        <w:ind w:firstLine="1"/>
+        <w:rPr>
+          <w:rFonts w:ascii="Courier New" w:hAnsi="Courier New" w:cs="Courier New"/>
+          <w:sz w:val="20"/>
+          <w:szCs w:val="20"/>
+        </w:rPr>
+      </w:pPr>
+      <w:r>
+        <w:rPr>
+          <w:rFonts w:ascii="Courier New" w:hAnsi="Courier New" w:cs="Courier New"/>
+          <w:sz w:val="20"/>
+          <w:szCs w:val="20"/>
+        </w:rPr>
+        <w:t xml:space="preserve">    }</w:t>
+      </w:r>
+    </w:p>
+    <w:p>
+      <w:pPr>
+        <w:ind w:firstLine="1"/>
+        <w:rPr>
+          <w:rFonts w:ascii="Courier New" w:hAnsi="Courier New" w:cs="Courier New"/>
+          <w:sz w:val="20"/>
+          <w:szCs w:val="20"/>
+        </w:rPr>
+      </w:pPr>
+      <w:r>
+        <w:rPr>
+          <w:rFonts w:ascii="Courier New" w:hAnsi="Courier New" w:cs="Courier New"/>
+          <w:sz w:val="20"/>
+          <w:szCs w:val="20"/>
+        </w:rPr>
+        <w:t xml:space="preserve">    </w:t>
+      </w:r>
+      <w:proofErr w:type="spellStart"/>
+      <w:r>
+        <w:rPr>
+          <w:rFonts w:ascii="Courier New" w:hAnsi="Courier New" w:cs="Courier New"/>
+          <w:sz w:val="20"/>
+          <w:szCs w:val="20"/>
+        </w:rPr>
+        <w:t>else</w:t>
+      </w:r>
+      <w:proofErr w:type="spellEnd"/>
+      <w:r>
+        <w:rPr>
+          <w:rFonts w:ascii="Courier New" w:hAnsi="Courier New" w:cs="Courier New"/>
+          <w:sz w:val="20"/>
+          <w:szCs w:val="20"/>
+        </w:rPr>
+        <w:t>{</w:t>
+      </w:r>
+    </w:p>
+    <w:p>
+      <w:pPr>
+        <w:ind w:firstLine="1"/>
+        <w:rPr>
+          <w:rFonts w:ascii="Courier New" w:hAnsi="Courier New" w:cs="Courier New"/>
+          <w:sz w:val="20"/>
+          <w:szCs w:val="20"/>
+        </w:rPr>
+      </w:pPr>
+      <w:r>
+        <w:rPr>
+          <w:rFonts w:ascii="Courier New" w:hAnsi="Courier New" w:cs="Courier New"/>
+          <w:sz w:val="20"/>
+          <w:szCs w:val="20"/>
+        </w:rPr>
+        <w:t xml:space="preserve">        </w:t>
+      </w:r>
+      <w:proofErr w:type="spellStart"/>
+      <w:r>
+        <w:rPr>
+          <w:rFonts w:ascii="Courier New" w:hAnsi="Courier New" w:cs="Courier New"/>
+          <w:sz w:val="20"/>
+          <w:szCs w:val="20"/>
+        </w:rPr>
+        <w:t>cout</w:t>
+      </w:r>
+      <w:proofErr w:type="spellEnd"/>
+      <w:r>
+        <w:rPr>
+          <w:rFonts w:ascii="Courier New" w:hAnsi="Courier New" w:cs="Courier New"/>
+          <w:sz w:val="20"/>
+          <w:szCs w:val="20"/>
+        </w:rPr>
+        <w:t xml:space="preserve"> &lt;&lt; "Test #[1]: FAILED\n";</w:t>
+      </w:r>
+    </w:p>
+    <w:p>
+      <w:pPr>
+        <w:ind w:firstLine="1"/>
+        <w:rPr>
+          <w:rFonts w:ascii="Courier New" w:hAnsi="Courier New" w:cs="Courier New"/>
+          <w:sz w:val="20"/>
+          <w:szCs w:val="20"/>
+        </w:rPr>
+      </w:pPr>
+      <w:r>
+        <w:rPr>
+          <w:rFonts w:ascii="Courier New" w:hAnsi="Courier New" w:cs="Courier New"/>
+          <w:sz w:val="20"/>
+          <w:szCs w:val="20"/>
+        </w:rPr>
+        <w:t xml:space="preserve">    }</w:t>
+      </w:r>
+    </w:p>
+    <w:p>
+      <w:pPr>
+        <w:ind w:firstLine="1"/>
+        <w:rPr>
+          <w:rFonts w:ascii="Courier New" w:hAnsi="Courier New" w:cs="Courier New"/>
+          <w:sz w:val="20"/>
+          <w:szCs w:val="20"/>
+        </w:rPr>
+      </w:pPr>
+      <w:r>
+        <w:rPr>
+          <w:rFonts w:ascii="Courier New" w:hAnsi="Courier New" w:cs="Courier New"/>
+          <w:sz w:val="20"/>
+          <w:szCs w:val="20"/>
+        </w:rPr>
+        <w:t xml:space="preserve">    </w:t>
+      </w:r>
+      <w:proofErr w:type="spellStart"/>
+      <w:r>
+        <w:rPr>
+          <w:rFonts w:ascii="Courier New" w:hAnsi="Courier New" w:cs="Courier New"/>
+          <w:sz w:val="20"/>
+          <w:szCs w:val="20"/>
+        </w:rPr>
+        <w:t>if</w:t>
+      </w:r>
+      <w:proofErr w:type="spellEnd"/>
+      <w:r>
+        <w:rPr>
+          <w:rFonts w:ascii="Courier New" w:hAnsi="Courier New" w:cs="Courier New"/>
+          <w:sz w:val="20"/>
+          <w:szCs w:val="20"/>
+        </w:rPr>
+        <w:t xml:space="preserve"> (</w:t>
+      </w:r>
+      <w:proofErr w:type="spellStart"/>
+      <w:r>
+        <w:rPr>
+          <w:rFonts w:ascii="Courier New" w:hAnsi="Courier New" w:cs="Courier New"/>
+          <w:sz w:val="20"/>
+          <w:szCs w:val="20"/>
+        </w:rPr>
+        <w:t>bal_boforta</w:t>
+      </w:r>
+      <w:proofErr w:type="spellEnd"/>
+      <w:r>
+        <w:rPr>
+          <w:rFonts w:ascii="Courier New" w:hAnsi="Courier New" w:cs="Courier New"/>
+          <w:sz w:val="20"/>
+          <w:szCs w:val="20"/>
+        </w:rPr>
+        <w:t xml:space="preserve">(wind_power1) == </w:t>
+      </w:r>
+      <w:proofErr w:type="spellStart"/>
+      <w:r>
+        <w:rPr>
+          <w:rFonts w:ascii="Courier New" w:hAnsi="Courier New" w:cs="Courier New"/>
+          <w:sz w:val="20"/>
+          <w:szCs w:val="20"/>
+        </w:rPr>
+        <w:t>expected_res</w:t>
+      </w:r>
+      <w:proofErr w:type="spellEnd"/>
+      <w:r>
+        <w:rPr>
+          <w:rFonts w:ascii="Courier New" w:hAnsi="Courier New" w:cs="Courier New"/>
+          <w:sz w:val="20"/>
+          <w:szCs w:val="20"/>
+        </w:rPr>
+        <w:t>[1]){</w:t>
+      </w:r>
+    </w:p>
+    <w:p>
+      <w:pPr>
+        <w:ind w:firstLine="1"/>
+        <w:rPr>
+          <w:rFonts w:ascii="Courier New" w:hAnsi="Courier New" w:cs="Courier New"/>
+          <w:sz w:val="20"/>
+          <w:szCs w:val="20"/>
+        </w:rPr>
+      </w:pPr>
+      <w:r>
+        <w:rPr>
+          <w:rFonts w:ascii="Courier New" w:hAnsi="Courier New" w:cs="Courier New"/>
+          <w:sz w:val="20"/>
+          <w:szCs w:val="20"/>
+        </w:rPr>
+        <w:t xml:space="preserve">        </w:t>
+      </w:r>
+      <w:proofErr w:type="spellStart"/>
+      <w:r>
+        <w:rPr>
+          <w:rFonts w:ascii="Courier New" w:hAnsi="Courier New" w:cs="Courier New"/>
+          <w:sz w:val="20"/>
+          <w:szCs w:val="20"/>
+        </w:rPr>
+        <w:t>cout</w:t>
+      </w:r>
+      <w:proofErr w:type="spellEnd"/>
+      <w:r>
+        <w:rPr>
+          <w:rFonts w:ascii="Courier New" w:hAnsi="Courier New" w:cs="Courier New"/>
+          <w:sz w:val="20"/>
+          <w:szCs w:val="20"/>
+        </w:rPr>
+        <w:t xml:space="preserve"> &lt;&lt; "Test #[2]: PASSED\n";</w:t>
+      </w:r>
+    </w:p>
+    <w:p>
+      <w:pPr>
+        <w:ind w:firstLine="1"/>
+        <w:rPr>
+          <w:rFonts w:ascii="Courier New" w:hAnsi="Courier New" w:cs="Courier New"/>
+          <w:sz w:val="20"/>
+          <w:szCs w:val="20"/>
+        </w:rPr>
+      </w:pPr>
+      <w:r>
+        <w:rPr>
+          <w:rFonts w:ascii="Courier New" w:hAnsi="Courier New" w:cs="Courier New"/>
+          <w:sz w:val="20"/>
+          <w:szCs w:val="20"/>
+        </w:rPr>
+        <w:t xml:space="preserve">    }</w:t>
+      </w:r>
+    </w:p>
+    <w:p>
+      <w:pPr>
+        <w:ind w:firstLine="1"/>
+        <w:rPr>
+          <w:rFonts w:ascii="Courier New" w:hAnsi="Courier New" w:cs="Courier New"/>
+          <w:sz w:val="20"/>
+          <w:szCs w:val="20"/>
+        </w:rPr>
+      </w:pPr>
+      <w:r>
+        <w:rPr>
+          <w:rFonts w:ascii="Courier New" w:hAnsi="Courier New" w:cs="Courier New"/>
+          <w:sz w:val="20"/>
+          <w:szCs w:val="20"/>
+        </w:rPr>
+        <w:t xml:space="preserve">    </w:t>
+      </w:r>
+      <w:proofErr w:type="spellStart"/>
+      <w:r>
+        <w:rPr>
+          <w:rFonts w:ascii="Courier New" w:hAnsi="Courier New" w:cs="Courier New"/>
+          <w:sz w:val="20"/>
+          <w:szCs w:val="20"/>
+        </w:rPr>
+        <w:t>else</w:t>
+      </w:r>
+      <w:proofErr w:type="spellEnd"/>
+      <w:r>
+        <w:rPr>
+          <w:rFonts w:ascii="Courier New" w:hAnsi="Courier New" w:cs="Courier New"/>
+          <w:sz w:val="20"/>
+          <w:szCs w:val="20"/>
+        </w:rPr>
+        <w:t>{</w:t>
+      </w:r>
+    </w:p>
+    <w:p>
+      <w:pPr>
+        <w:ind w:firstLine="1"/>
+        <w:rPr>
+          <w:rFonts w:ascii="Courier New" w:hAnsi="Courier New" w:cs="Courier New"/>
+          <w:sz w:val="20"/>
+          <w:szCs w:val="20"/>
+        </w:rPr>
+      </w:pPr>
+      <w:r>
+        <w:rPr>
+          <w:rFonts w:ascii="Courier New" w:hAnsi="Courier New" w:cs="Courier New"/>
+          <w:sz w:val="20"/>
+          <w:szCs w:val="20"/>
+        </w:rPr>
+        <w:t xml:space="preserve">        </w:t>
+      </w:r>
+      <w:proofErr w:type="spellStart"/>
+      <w:r>
+        <w:rPr>
+          <w:rFonts w:ascii="Courier New" w:hAnsi="Courier New" w:cs="Courier New"/>
+          <w:sz w:val="20"/>
+          <w:szCs w:val="20"/>
+        </w:rPr>
+        <w:t>cout</w:t>
+      </w:r>
+      <w:proofErr w:type="spellEnd"/>
+      <w:r>
+        <w:rPr>
+          <w:rFonts w:ascii="Courier New" w:hAnsi="Courier New" w:cs="Courier New"/>
+          <w:sz w:val="20"/>
+          <w:szCs w:val="20"/>
+        </w:rPr>
+        <w:t xml:space="preserve"> &lt;&lt; "Test #[2]: FAILED\n";</w:t>
+      </w:r>
+    </w:p>
+    <w:p>
+      <w:pPr>
+        <w:ind w:firstLine="1"/>
+        <w:rPr>
+          <w:rFonts w:ascii="Courier New" w:hAnsi="Courier New" w:cs="Courier New"/>
+          <w:sz w:val="20"/>
+          <w:szCs w:val="20"/>
+        </w:rPr>
+      </w:pPr>
+      <w:r>
+        <w:rPr>
+          <w:rFonts w:ascii="Courier New" w:hAnsi="Courier New" w:cs="Courier New"/>
+          <w:sz w:val="20"/>
+          <w:szCs w:val="20"/>
+        </w:rPr>
+        <w:t xml:space="preserve">    }</w:t>
+      </w:r>
+      <w:proofErr w:type="spellStart"/>
+      <w:r>
+        <w:rPr>
+          <w:rFonts w:ascii="Courier New" w:hAnsi="Courier New" w:cs="Courier New"/>
+          <w:sz w:val="20"/>
+          <w:szCs w:val="20"/>
+        </w:rPr>
+        <w:t>if</w:t>
+      </w:r>
+      <w:proofErr w:type="spellEnd"/>
+      <w:r>
+        <w:rPr>
+          <w:rFonts w:ascii="Courier New" w:hAnsi="Courier New" w:cs="Courier New"/>
+          <w:sz w:val="20"/>
+          <w:szCs w:val="20"/>
+        </w:rPr>
+        <w:t xml:space="preserve"> (</w:t>
+      </w:r>
+      <w:proofErr w:type="spellStart"/>
+      <w:r>
+        <w:rPr>
+          <w:rFonts w:ascii="Courier New" w:hAnsi="Courier New" w:cs="Courier New"/>
+          <w:sz w:val="20"/>
+          <w:szCs w:val="20"/>
+        </w:rPr>
+        <w:t>bal_boforta</w:t>
+      </w:r>
+      <w:proofErr w:type="spellEnd"/>
+      <w:r>
+        <w:rPr>
+          <w:rFonts w:ascii="Courier New" w:hAnsi="Courier New" w:cs="Courier New"/>
+          <w:sz w:val="20"/>
+          <w:szCs w:val="20"/>
+        </w:rPr>
+        <w:t xml:space="preserve">(wind_power2) == </w:t>
+      </w:r>
+      <w:proofErr w:type="spellStart"/>
+      <w:r>
+        <w:rPr>
+          <w:rFonts w:ascii="Courier New" w:hAnsi="Courier New" w:cs="Courier New"/>
+          <w:sz w:val="20"/>
+          <w:szCs w:val="20"/>
+        </w:rPr>
+        <w:t>expected_res</w:t>
+      </w:r>
+      <w:proofErr w:type="spellEnd"/>
+      <w:r>
+        <w:rPr>
+          <w:rFonts w:ascii="Courier New" w:hAnsi="Courier New" w:cs="Courier New"/>
+          <w:sz w:val="20"/>
+          <w:szCs w:val="20"/>
+        </w:rPr>
+        <w:t>[2]){</w:t>
+      </w:r>
+    </w:p>
+    <w:p>
+      <w:pPr>
+        <w:ind w:firstLine="1"/>
+        <w:rPr>
+          <w:rFonts w:ascii="Courier New" w:hAnsi="Courier New" w:cs="Courier New"/>
+          <w:sz w:val="20"/>
+          <w:szCs w:val="20"/>
+        </w:rPr>
+      </w:pPr>
+      <w:r>
+        <w:rPr>
+          <w:rFonts w:ascii="Courier New" w:hAnsi="Courier New" w:cs="Courier New"/>
+          <w:sz w:val="20"/>
+          <w:szCs w:val="20"/>
+        </w:rPr>
+        <w:t xml:space="preserve">        </w:t>
+      </w:r>
+      <w:proofErr w:type="spellStart"/>
+      <w:r>
+        <w:rPr>
+          <w:rFonts w:ascii="Courier New" w:hAnsi="Courier New" w:cs="Courier New"/>
+          <w:sz w:val="20"/>
+          <w:szCs w:val="20"/>
+        </w:rPr>
+        <w:t>cout</w:t>
+      </w:r>
+      <w:proofErr w:type="spellEnd"/>
+      <w:r>
+        <w:rPr>
+          <w:rFonts w:ascii="Courier New" w:hAnsi="Courier New" w:cs="Courier New"/>
+          <w:sz w:val="20"/>
+          <w:szCs w:val="20"/>
+        </w:rPr>
+        <w:t xml:space="preserve"> &lt;&lt; "Test #[3]: PASSED\n";</w:t>
+      </w:r>
+    </w:p>
+    <w:p>
+      <w:pPr>
+        <w:ind w:firstLine="1"/>
+        <w:rPr>
+          <w:rFonts w:ascii="Courier New" w:hAnsi="Courier New" w:cs="Courier New"/>
+          <w:sz w:val="20"/>
+          <w:szCs w:val="20"/>
+        </w:rPr>
+      </w:pPr>
+      <w:r>
+        <w:rPr>
+          <w:rFonts w:ascii="Courier New" w:hAnsi="Courier New" w:cs="Courier New"/>
+          <w:sz w:val="20"/>
+          <w:szCs w:val="20"/>
+        </w:rPr>
+        <w:t xml:space="preserve">    }</w:t>
+      </w:r>
+    </w:p>
+    <w:p>
+      <w:pPr>
+        <w:ind w:firstLine="1"/>
+        <w:rPr>
+          <w:rFonts w:ascii="Courier New" w:hAnsi="Courier New" w:cs="Courier New"/>
+          <w:sz w:val="20"/>
+          <w:szCs w:val="20"/>
+        </w:rPr>
+      </w:pPr>
+      <w:r>
+        <w:rPr>
+          <w:rFonts w:ascii="Courier New" w:hAnsi="Courier New" w:cs="Courier New"/>
+          <w:sz w:val="20"/>
+          <w:szCs w:val="20"/>
+        </w:rPr>
+        <w:t xml:space="preserve">    </w:t>
+      </w:r>
+      <w:proofErr w:type="spellStart"/>
+      <w:r>
+        <w:rPr>
+          <w:rFonts w:ascii="Courier New" w:hAnsi="Courier New" w:cs="Courier New"/>
+          <w:sz w:val="20"/>
+          <w:szCs w:val="20"/>
+        </w:rPr>
+        <w:t>else</w:t>
+      </w:r>
+      <w:proofErr w:type="spellEnd"/>
+      <w:r>
+        <w:rPr>
+          <w:rFonts w:ascii="Courier New" w:hAnsi="Courier New" w:cs="Courier New"/>
+          <w:sz w:val="20"/>
+          <w:szCs w:val="20"/>
+        </w:rPr>
+        <w:t>{</w:t>
+      </w:r>
+    </w:p>
+    <w:p>
+      <w:pPr>
+        <w:ind w:firstLine="1"/>
+        <w:rPr>
+          <w:rFonts w:ascii="Courier New" w:hAnsi="Courier New" w:cs="Courier New"/>
+          <w:sz w:val="20"/>
+          <w:szCs w:val="20"/>
+        </w:rPr>
+      </w:pPr>
+      <w:r>
+        <w:rPr>
+          <w:rFonts w:ascii="Courier New" w:hAnsi="Courier New" w:cs="Courier New"/>
+          <w:sz w:val="20"/>
+          <w:szCs w:val="20"/>
+        </w:rPr>
+        <w:t xml:space="preserve">        </w:t>
+      </w:r>
+      <w:proofErr w:type="spellStart"/>
+      <w:r>
+        <w:rPr>
+          <w:rFonts w:ascii="Courier New" w:hAnsi="Courier New" w:cs="Courier New"/>
+          <w:sz w:val="20"/>
+          <w:szCs w:val="20"/>
+        </w:rPr>
+        <w:t>cout</w:t>
+      </w:r>
+      <w:proofErr w:type="spellEnd"/>
+      <w:r>
+        <w:rPr>
+          <w:rFonts w:ascii="Courier New" w:hAnsi="Courier New" w:cs="Courier New"/>
+          <w:sz w:val="20"/>
+          <w:szCs w:val="20"/>
+        </w:rPr>
+        <w:t xml:space="preserve"> &lt;&lt; "Test #[3]: FAILED\n";</w:t>
+      </w:r>
+    </w:p>
+    <w:p>
+      <w:pPr>
+        <w:ind w:firstLine="1"/>
+        <w:rPr>
+          <w:rFonts w:ascii="Courier New" w:hAnsi="Courier New" w:cs="Courier New"/>
+          <w:sz w:val="20"/>
+          <w:szCs w:val="20"/>
+        </w:rPr>
+      </w:pPr>
+      <w:r>
+        <w:rPr>
+          <w:rFonts w:ascii="Courier New" w:hAnsi="Courier New" w:cs="Courier New"/>
+          <w:sz w:val="20"/>
+          <w:szCs w:val="20"/>
+        </w:rPr>
+        <w:t xml:space="preserve">    }</w:t>
+      </w:r>
+      <w:proofErr w:type="spellStart"/>
+      <w:r>
+        <w:rPr>
+          <w:rFonts w:ascii="Courier New" w:hAnsi="Courier New" w:cs="Courier New"/>
+          <w:sz w:val="20"/>
+          <w:szCs w:val="20"/>
+        </w:rPr>
+        <w:t>if</w:t>
+      </w:r>
+      <w:proofErr w:type="spellEnd"/>
+      <w:r>
+        <w:rPr>
+          <w:rFonts w:ascii="Courier New" w:hAnsi="Courier New" w:cs="Courier New"/>
+          <w:sz w:val="20"/>
+          <w:szCs w:val="20"/>
+        </w:rPr>
+        <w:t xml:space="preserve"> (</w:t>
+      </w:r>
+      <w:proofErr w:type="spellStart"/>
+      <w:r>
+        <w:rPr>
+          <w:rFonts w:ascii="Courier New" w:hAnsi="Courier New" w:cs="Courier New"/>
+          <w:sz w:val="20"/>
+          <w:szCs w:val="20"/>
+        </w:rPr>
+        <w:t>bal_boforta</w:t>
+      </w:r>
+      <w:proofErr w:type="spellEnd"/>
+      <w:r>
+        <w:rPr>
+          <w:rFonts w:ascii="Courier New" w:hAnsi="Courier New" w:cs="Courier New"/>
+          <w:sz w:val="20"/>
+          <w:szCs w:val="20"/>
+        </w:rPr>
+        <w:t xml:space="preserve">(wind_power3) == </w:t>
+      </w:r>
+      <w:proofErr w:type="spellStart"/>
+      <w:r>
+        <w:rPr>
+          <w:rFonts w:ascii="Courier New" w:hAnsi="Courier New" w:cs="Courier New"/>
+          <w:sz w:val="20"/>
+          <w:szCs w:val="20"/>
+        </w:rPr>
+        <w:t>expected_res</w:t>
+      </w:r>
+      <w:proofErr w:type="spellEnd"/>
+      <w:r>
+        <w:rPr>
+          <w:rFonts w:ascii="Courier New" w:hAnsi="Courier New" w:cs="Courier New"/>
+          <w:sz w:val="20"/>
+          <w:szCs w:val="20"/>
+        </w:rPr>
+        <w:t>[3]){</w:t>
+      </w:r>
+    </w:p>
+    <w:p>
+      <w:pPr>
+        <w:ind w:firstLine="1"/>
+        <w:rPr>
+          <w:rFonts w:ascii="Courier New" w:hAnsi="Courier New" w:cs="Courier New"/>
+          <w:sz w:val="20"/>
+          <w:szCs w:val="20"/>
+        </w:rPr>
+      </w:pPr>
+      <w:r>
+        <w:rPr>
+          <w:rFonts w:ascii="Courier New" w:hAnsi="Courier New" w:cs="Courier New"/>
+          <w:sz w:val="20"/>
+          <w:szCs w:val="20"/>
+        </w:rPr>
+        <w:t xml:space="preserve">        </w:t>
+      </w:r>
+      <w:proofErr w:type="spellStart"/>
+      <w:r>
+        <w:rPr>
+          <w:rFonts w:ascii="Courier New" w:hAnsi="Courier New" w:cs="Courier New"/>
+          <w:sz w:val="20"/>
+          <w:szCs w:val="20"/>
+        </w:rPr>
+        <w:t>cout</w:t>
+      </w:r>
+      <w:proofErr w:type="spellEnd"/>
+      <w:r>
+        <w:rPr>
+          <w:rFonts w:ascii="Courier New" w:hAnsi="Courier New" w:cs="Courier New"/>
+          <w:sz w:val="20"/>
+          <w:szCs w:val="20"/>
+        </w:rPr>
+        <w:t xml:space="preserve"> &lt;&lt; "Test #[4]: PASSED\n";</w:t>
+      </w:r>
+    </w:p>
+    <w:p>
+      <w:pPr>
+        <w:ind w:firstLine="1"/>
+        <w:rPr>
+          <w:rFonts w:ascii="Courier New" w:hAnsi="Courier New" w:cs="Courier New"/>
+          <w:sz w:val="20"/>
+          <w:szCs w:val="20"/>
+        </w:rPr>
+      </w:pPr>
+      <w:r>
+        <w:rPr>
+          <w:rFonts w:ascii="Courier New" w:hAnsi="Courier New" w:cs="Courier New"/>
+          <w:sz w:val="20"/>
+          <w:szCs w:val="20"/>
+        </w:rPr>
+        <w:t xml:space="preserve">    }</w:t>
+      </w:r>
+    </w:p>
+    <w:p>
+      <w:pPr>
+        <w:ind w:firstLine="1"/>
+        <w:rPr>
+          <w:rFonts w:ascii="Courier New" w:hAnsi="Courier New" w:cs="Courier New"/>
+          <w:sz w:val="20"/>
+          <w:szCs w:val="20"/>
+        </w:rPr>
+      </w:pPr>
+      <w:r>
+        <w:rPr>
+          <w:rFonts w:ascii="Courier New" w:hAnsi="Courier New" w:cs="Courier New"/>
+          <w:sz w:val="20"/>
+          <w:szCs w:val="20"/>
+        </w:rPr>
+        <w:t xml:space="preserve">    </w:t>
+      </w:r>
+      <w:proofErr w:type="spellStart"/>
+      <w:r>
+        <w:rPr>
+          <w:rFonts w:ascii="Courier New" w:hAnsi="Courier New" w:cs="Courier New"/>
+          <w:sz w:val="20"/>
+          <w:szCs w:val="20"/>
+        </w:rPr>
+        <w:t>else</w:t>
+      </w:r>
+      <w:proofErr w:type="spellEnd"/>
+      <w:r>
+        <w:rPr>
+          <w:rFonts w:ascii="Courier New" w:hAnsi="Courier New" w:cs="Courier New"/>
+          <w:sz w:val="20"/>
+          <w:szCs w:val="20"/>
+        </w:rPr>
+        <w:t>{</w:t>
+      </w:r>
+    </w:p>
+    <w:p>
+      <w:pPr>
+        <w:ind w:firstLine="1"/>
+        <w:rPr>
+          <w:rFonts w:ascii="Courier New" w:hAnsi="Courier New" w:cs="Courier New"/>
+          <w:sz w:val="20"/>
+          <w:szCs w:val="20"/>
+        </w:rPr>
+      </w:pPr>
+      <w:r>
+        <w:rPr>
+          <w:rFonts w:ascii="Courier New" w:hAnsi="Courier New" w:cs="Courier New"/>
+          <w:sz w:val="20"/>
+          <w:szCs w:val="20"/>
+        </w:rPr>
+        <w:t xml:space="preserve">        </w:t>
+      </w:r>
+      <w:proofErr w:type="spellStart"/>
+      <w:r>
+        <w:rPr>
+          <w:rFonts w:ascii="Courier New" w:hAnsi="Courier New" w:cs="Courier New"/>
+          <w:sz w:val="20"/>
+          <w:szCs w:val="20"/>
+        </w:rPr>
+        <w:t>cout</w:t>
+      </w:r>
+      <w:proofErr w:type="spellEnd"/>
+      <w:r>
+        <w:rPr>
+          <w:rFonts w:ascii="Courier New" w:hAnsi="Courier New" w:cs="Courier New"/>
+          <w:sz w:val="20"/>
+          <w:szCs w:val="20"/>
+        </w:rPr>
+        <w:t xml:space="preserve"> &lt;&lt; "Test #[4]: FAILED\n";</w:t>
+      </w:r>
+    </w:p>
+    <w:p>
+      <w:pPr>
+        <w:ind w:firstLine="1"/>
+        <w:rPr>
+          <w:rFonts w:ascii="Courier New" w:hAnsi="Courier New" w:cs="Courier New"/>
+          <w:sz w:val="20"/>
+          <w:szCs w:val="20"/>
+        </w:rPr>
+      </w:pPr>
+      <w:r>
+        <w:rPr>
+          <w:rFonts w:ascii="Courier New" w:hAnsi="Courier New" w:cs="Courier New"/>
+          <w:sz w:val="20"/>
+          <w:szCs w:val="20"/>
+        </w:rPr>
+        <w:t xml:space="preserve">    }</w:t>
+      </w:r>
+      <w:proofErr w:type="spellStart"/>
+      <w:r>
+        <w:rPr>
+          <w:rFonts w:ascii="Courier New" w:hAnsi="Courier New" w:cs="Courier New"/>
+          <w:sz w:val="20"/>
+          <w:szCs w:val="20"/>
+        </w:rPr>
+        <w:t>if</w:t>
+      </w:r>
+      <w:proofErr w:type="spellEnd"/>
+      <w:r>
+        <w:rPr>
+          <w:rFonts w:ascii="Courier New" w:hAnsi="Courier New" w:cs="Courier New"/>
+          <w:sz w:val="20"/>
+          <w:szCs w:val="20"/>
+        </w:rPr>
+        <w:t xml:space="preserve"> (</w:t>
+      </w:r>
+      <w:proofErr w:type="spellStart"/>
+      <w:r>
+        <w:rPr>
+          <w:rFonts w:ascii="Courier New" w:hAnsi="Courier New" w:cs="Courier New"/>
+          <w:sz w:val="20"/>
+          <w:szCs w:val="20"/>
+        </w:rPr>
+        <w:t>bal_boforta</w:t>
+      </w:r>
+      <w:proofErr w:type="spellEnd"/>
+      <w:r>
+        <w:rPr>
+          <w:rFonts w:ascii="Courier New" w:hAnsi="Courier New" w:cs="Courier New"/>
+          <w:sz w:val="20"/>
+          <w:szCs w:val="20"/>
+        </w:rPr>
+        <w:t xml:space="preserve">(wind_power4) == </w:t>
+      </w:r>
+      <w:proofErr w:type="spellStart"/>
+      <w:r>
+        <w:rPr>
+          <w:rFonts w:ascii="Courier New" w:hAnsi="Courier New" w:cs="Courier New"/>
+          <w:sz w:val="20"/>
+          <w:szCs w:val="20"/>
+        </w:rPr>
+        <w:t>expected_res</w:t>
+      </w:r>
+      <w:proofErr w:type="spellEnd"/>
+      <w:r>
+        <w:rPr>
+          <w:rFonts w:ascii="Courier New" w:hAnsi="Courier New" w:cs="Courier New"/>
+          <w:sz w:val="20"/>
+          <w:szCs w:val="20"/>
+        </w:rPr>
+        <w:t>[4]){</w:t>
+      </w:r>
+    </w:p>
+    <w:p>
+      <w:pPr>
+        <w:ind w:firstLine="1"/>
+        <w:rPr>
+          <w:rFonts w:ascii="Courier New" w:hAnsi="Courier New" w:cs="Courier New"/>
+          <w:sz w:val="20"/>
+          <w:szCs w:val="20"/>
+        </w:rPr>
+      </w:pPr>
+      <w:r>
+        <w:rPr>
+          <w:rFonts w:ascii="Courier New" w:hAnsi="Courier New" w:cs="Courier New"/>
+          <w:sz w:val="20"/>
+          <w:szCs w:val="20"/>
+        </w:rPr>
+        <w:t xml:space="preserve">        </w:t>
+      </w:r>
+      <w:proofErr w:type="spellStart"/>
+      <w:r>
+        <w:rPr>
+          <w:rFonts w:ascii="Courier New" w:hAnsi="Courier New" w:cs="Courier New"/>
+          <w:sz w:val="20"/>
+          <w:szCs w:val="20"/>
+        </w:rPr>
+        <w:t>cout</w:t>
+      </w:r>
+      <w:proofErr w:type="spellEnd"/>
+      <w:r>
+        <w:rPr>
+          <w:rFonts w:ascii="Courier New" w:hAnsi="Courier New" w:cs="Courier New"/>
+          <w:sz w:val="20"/>
+          <w:szCs w:val="20"/>
+        </w:rPr>
+        <w:t xml:space="preserve"> &lt;&lt; "Test #[5]: PASSED\n";</w:t>
+      </w:r>
+    </w:p>
+    <w:p>
+      <w:pPr>
+        <w:ind w:firstLine="1"/>
+        <w:rPr>
+          <w:rFonts w:ascii="Courier New" w:hAnsi="Courier New" w:cs="Courier New"/>
+          <w:sz w:val="20"/>
+          <w:szCs w:val="20"/>
+        </w:rPr>
+      </w:pPr>
+      <w:r>
+        <w:rPr>
+          <w:rFonts w:ascii="Courier New" w:hAnsi="Courier New" w:cs="Courier New"/>
+          <w:sz w:val="20"/>
+          <w:szCs w:val="20"/>
+        </w:rPr>
+        <w:t xml:space="preserve">    }</w:t>
+      </w:r>
+    </w:p>
+    <w:p>
+      <w:pPr>
+        <w:ind w:firstLine="1"/>
+        <w:rPr>
+          <w:rFonts w:ascii="Courier New" w:hAnsi="Courier New" w:cs="Courier New"/>
+          <w:sz w:val="20"/>
+          <w:szCs w:val="20"/>
+        </w:rPr>
+      </w:pPr>
+      <w:r>
+        <w:rPr>
+          <w:rFonts w:ascii="Courier New" w:hAnsi="Courier New" w:cs="Courier New"/>
+          <w:sz w:val="20"/>
+          <w:szCs w:val="20"/>
+        </w:rPr>
+        <w:t xml:space="preserve">    </w:t>
+      </w:r>
+      <w:proofErr w:type="spellStart"/>
+      <w:r>
+        <w:rPr>
+          <w:rFonts w:ascii="Courier New" w:hAnsi="Courier New" w:cs="Courier New"/>
+          <w:sz w:val="20"/>
+          <w:szCs w:val="20"/>
+        </w:rPr>
+        <w:t>else</w:t>
+      </w:r>
+      <w:proofErr w:type="spellEnd"/>
+      <w:r>
+        <w:rPr>
+          <w:rFonts w:ascii="Courier New" w:hAnsi="Courier New" w:cs="Courier New"/>
+          <w:sz w:val="20"/>
+          <w:szCs w:val="20"/>
+        </w:rPr>
+        <w:t>{</w:t>
+      </w:r>
+    </w:p>
+    <w:p>
+      <w:pPr>
+        <w:ind w:firstLine="1"/>
+        <w:rPr>
+          <w:rFonts w:ascii="Courier New" w:hAnsi="Courier New" w:cs="Courier New"/>
+          <w:sz w:val="20"/>
+          <w:szCs w:val="20"/>
+        </w:rPr>
+      </w:pPr>
+      <w:r>
+        <w:rPr>
+          <w:rFonts w:ascii="Courier New" w:hAnsi="Courier New" w:cs="Courier New"/>
+          <w:sz w:val="20"/>
+          <w:szCs w:val="20"/>
+        </w:rPr>
+        <w:t xml:space="preserve">        </w:t>
+      </w:r>
+      <w:proofErr w:type="spellStart"/>
+      <w:r>
+        <w:rPr>
+          <w:rFonts w:ascii="Courier New" w:hAnsi="Courier New" w:cs="Courier New"/>
+          <w:sz w:val="20"/>
+          <w:szCs w:val="20"/>
+        </w:rPr>
+        <w:t>cout</w:t>
+      </w:r>
+      <w:proofErr w:type="spellEnd"/>
+      <w:r>
+        <w:rPr>
+          <w:rFonts w:ascii="Courier New" w:hAnsi="Courier New" w:cs="Courier New"/>
+          <w:sz w:val="20"/>
+          <w:szCs w:val="20"/>
+        </w:rPr>
+        <w:t xml:space="preserve"> &lt;&lt; "Test #[5]: FAILED\n";</w:t>
+      </w:r>
+    </w:p>
+    <w:p>
+      <w:pPr>
+        <w:ind w:firstLine="1"/>
+        <w:rPr>
+          <w:rFonts w:ascii="Courier New" w:hAnsi="Courier New" w:cs="Courier New"/>
+          <w:sz w:val="20"/>
+          <w:szCs w:val="20"/>
+        </w:rPr>
+      </w:pPr>
+      <w:r>
+        <w:rPr>
+          <w:rFonts w:ascii="Courier New" w:hAnsi="Courier New" w:cs="Courier New"/>
+          <w:sz w:val="20"/>
+          <w:szCs w:val="20"/>
+        </w:rPr>
+        <w:t xml:space="preserve">    }</w:t>
+      </w:r>
+    </w:p>
+    <w:p>
+      <w:pPr>
+        <w:ind w:firstLine="1"/>
+        <w:rPr>
+          <w:rFonts w:ascii="Courier New" w:hAnsi="Courier New" w:cs="Courier New"/>
+          <w:sz w:val="20"/>
+          <w:szCs w:val="20"/>
+        </w:rPr>
+      </w:pPr>
+      <w:r>
+        <w:rPr>
+          <w:rFonts w:ascii="Courier New" w:hAnsi="Courier New" w:cs="Courier New"/>
+          <w:sz w:val="20"/>
+          <w:szCs w:val="20"/>
+        </w:rPr>
+        <w:t>}</w:t>
+      </w:r>
+    </w:p>
+    <w:p>
+      <w:pPr>
+        <w:ind w:firstLine="1"/>
+        <w:rPr>
+          <w:rFonts w:ascii="Courier New" w:hAnsi="Courier New" w:cs="Courier New"/>
+          <w:sz w:val="20"/>
+          <w:szCs w:val="20"/>
+        </w:rPr>
+      </w:pPr>
+    </w:p>
+    <w:p>
+      <w:pPr>
+        <w:ind w:firstLine="1"/>
+        <w:rPr>
+          <w:rFonts w:ascii="Courier New" w:hAnsi="Courier New" w:cs="Courier New"/>
+          <w:sz w:val="20"/>
+          <w:szCs w:val="20"/>
+        </w:rPr>
+      </w:pPr>
+      <w:proofErr w:type="spellStart"/>
+      <w:r>
+        <w:rPr>
+          <w:rFonts w:ascii="Courier New" w:hAnsi="Courier New" w:cs="Courier New"/>
+          <w:sz w:val="20"/>
+          <w:szCs w:val="20"/>
+        </w:rPr>
+        <w:t>void</w:t>
       </w:r>
       <w:proofErr w:type="spellEnd"/>
       <w:r>
@@ -6375,7 +7533,61 @@
           <w:sz w:val="20"/>
           <w:szCs w:val="20"/>
         </w:rPr>
-        <w:t>ball</w:t>
+        <w:t>test_population_flow</w:t>
+      </w:r>
+      <w:proofErr w:type="spellEnd"/>
+      <w:r>
+        <w:rPr>
+          <w:rFonts w:ascii="Courier New" w:hAnsi="Courier New" w:cs="Courier New"/>
+          <w:sz w:val="20"/>
+          <w:szCs w:val="20"/>
+        </w:rPr>
+        <w:t>()</w:t>
+      </w:r>
+    </w:p>
+    <w:p>
+      <w:pPr>
+        <w:ind w:firstLine="1"/>
+        <w:rPr>
+          <w:rFonts w:ascii="Courier New" w:hAnsi="Courier New" w:cs="Courier New"/>
+          <w:sz w:val="20"/>
+          <w:szCs w:val="20"/>
+        </w:rPr>
+      </w:pPr>
+      <w:r>
+        <w:rPr>
+          <w:rFonts w:ascii="Courier New" w:hAnsi="Courier New" w:cs="Courier New"/>
+          <w:sz w:val="20"/>
+          <w:szCs w:val="20"/>
+        </w:rPr>
+        <w:t>{</w:t>
+      </w:r>
+    </w:p>
+    <w:p>
+      <w:pPr>
+        <w:ind w:firstLine="1"/>
+        <w:rPr>
+          <w:rFonts w:ascii="Courier New" w:hAnsi="Courier New" w:cs="Courier New"/>
+          <w:sz w:val="20"/>
+          <w:szCs w:val="20"/>
+        </w:rPr>
+      </w:pPr>
+      <w:r>
+        <w:rPr>
+          <w:rFonts w:ascii="Courier New" w:hAnsi="Courier New" w:cs="Courier New"/>
+          <w:sz w:val="20"/>
+          <w:szCs w:val="20"/>
+        </w:rPr>
+        <w:t xml:space="preserve">    </w:t>
+      </w:r>
+      <w:proofErr w:type="spellStart"/>
+      <w:r>
+        <w:rPr>
+          <w:rFonts w:ascii="Courier New" w:hAnsi="Courier New" w:cs="Courier New"/>
+          <w:sz w:val="20"/>
+          <w:szCs w:val="20"/>
+        </w:rPr>
+        <w:t>int</w:t>
       </w:r>
       <w:proofErr w:type="spellEnd"/>
       <w:r>
@@ -6393,34 +7605,16 @@
           <w:sz w:val="20"/>
           <w:szCs w:val="20"/>
         </w:rPr>
-        <w:t>test</w:t>
-      </w:r>
-      <w:proofErr w:type="spellEnd"/>
-      <w:r>
-        <w:rPr>
-          <w:rFonts w:ascii="Courier New" w:hAnsi="Courier New" w:cs="Courier New"/>
-          <w:sz w:val="20"/>
-          <w:szCs w:val="20"/>
-        </w:rPr>
-        <w:t xml:space="preserve">" &lt;&lt; </w:t>
-      </w:r>
-      <w:proofErr w:type="spellStart"/>
-      <w:r>
-        <w:rPr>
-          <w:rFonts w:ascii="Courier New" w:hAnsi="Courier New" w:cs="Courier New"/>
-          <w:sz w:val="20"/>
-          <w:szCs w:val="20"/>
-        </w:rPr>
-        <w:t>endl</w:t>
-      </w:r>
-      <w:proofErr w:type="spellEnd"/>
-      <w:r>
-        <w:rPr>
-          <w:rFonts w:ascii="Courier New" w:hAnsi="Courier New" w:cs="Courier New"/>
-          <w:sz w:val="20"/>
-          <w:szCs w:val="20"/>
-        </w:rPr>
-        <w:t>;</w:t>
+        <w:t>population</w:t>
+      </w:r>
+      <w:proofErr w:type="spellEnd"/>
+      <w:r>
+        <w:rPr>
+          <w:rFonts w:ascii="Courier New" w:hAnsi="Courier New" w:cs="Courier New"/>
+          <w:sz w:val="20"/>
+          <w:szCs w:val="20"/>
+        </w:rPr>
+        <w:t>[5] = {1000,3500,8000,16000,8432};</w:t>
       </w:r>
     </w:p>
     <w:p>
@@ -6432,6 +7626,50 @@
           <w:szCs w:val="20"/>
         </w:rPr>
       </w:pPr>
+      <w:r>
+        <w:rPr>
+          <w:rFonts w:ascii="Courier New" w:hAnsi="Courier New" w:cs="Courier New"/>
+          <w:sz w:val="20"/>
+          <w:szCs w:val="20"/>
+        </w:rPr>
+        <w:t xml:space="preserve">    </w:t>
+      </w:r>
+      <w:proofErr w:type="spellStart"/>
+      <w:r>
+        <w:rPr>
+          <w:rFonts w:ascii="Courier New" w:hAnsi="Courier New" w:cs="Courier New"/>
+          <w:sz w:val="20"/>
+          <w:szCs w:val="20"/>
+        </w:rPr>
+        <w:t>int</w:t>
+      </w:r>
+      <w:proofErr w:type="spellEnd"/>
+      <w:r>
+        <w:rPr>
+          <w:rFonts w:ascii="Courier New" w:hAnsi="Courier New" w:cs="Courier New"/>
+          <w:sz w:val="20"/>
+          <w:szCs w:val="20"/>
+        </w:rPr>
+        <w:t xml:space="preserve"> </w:t>
+      </w:r>
+      <w:proofErr w:type="spellStart"/>
+      <w:r>
+        <w:rPr>
+          <w:rFonts w:ascii="Courier New" w:hAnsi="Courier New" w:cs="Courier New"/>
+          <w:sz w:val="20"/>
+          <w:szCs w:val="20"/>
+        </w:rPr>
+        <w:t>death</w:t>
+      </w:r>
+      <w:proofErr w:type="spellEnd"/>
+      <w:r>
+        <w:rPr>
+          <w:rFonts w:ascii="Courier New" w:hAnsi="Courier New" w:cs="Courier New"/>
+          <w:sz w:val="20"/>
+          <w:szCs w:val="20"/>
+        </w:rPr>
+        <w:t>[5] = {121,567,221,168,632};</w:t>
+      </w:r>
     </w:p>
     <w:p>
       <w:pPr>
@@ -6457,52 +7695,34 @@
           <w:sz w:val="20"/>
           <w:szCs w:val="20"/>
         </w:rPr>
-        <w:t>if</w:t>
-      </w:r>
-      <w:proofErr w:type="spellEnd"/>
-      <w:r>
-        <w:rPr>
-          <w:rFonts w:ascii="Courier New" w:hAnsi="Courier New" w:cs="Courier New"/>
-          <w:sz w:val="20"/>
-          <w:szCs w:val="20"/>
-        </w:rPr>
-        <w:t xml:space="preserve"> (</w:t>
-      </w:r>
-      <w:proofErr w:type="spellStart"/>
-      <w:r>
-        <w:rPr>
-          <w:rFonts w:ascii="Courier New" w:hAnsi="Courier New" w:cs="Courier New"/>
-          <w:sz w:val="20"/>
-          <w:szCs w:val="20"/>
-        </w:rPr>
-        <w:t>bal_boforta</w:t>
-      </w:r>
-      <w:proofErr w:type="spellEnd"/>
-      <w:r>
-        <w:rPr>
-          <w:rFonts w:ascii="Courier New" w:hAnsi="Courier New" w:cs="Courier New"/>
-          <w:sz w:val="20"/>
-          <w:szCs w:val="20"/>
-        </w:rPr>
-        <w:t xml:space="preserve">(wind_power0) == </w:t>
-      </w:r>
-      <w:proofErr w:type="spellStart"/>
-      <w:r>
-        <w:rPr>
-          <w:rFonts w:ascii="Courier New" w:hAnsi="Courier New" w:cs="Courier New"/>
-          <w:sz w:val="20"/>
-          <w:szCs w:val="20"/>
-        </w:rPr>
-        <w:t>expected_res</w:t>
-      </w:r>
-      <w:proofErr w:type="spellEnd"/>
-      <w:r>
-        <w:rPr>
-          <w:rFonts w:ascii="Courier New" w:hAnsi="Courier New" w:cs="Courier New"/>
-          <w:sz w:val="20"/>
-          <w:szCs w:val="20"/>
-        </w:rPr>
-        <w:t>[0]){</w:t>
+        <w:t>int</w:t>
+      </w:r>
+      <w:proofErr w:type="spellEnd"/>
+      <w:r>
+        <w:rPr>
+          <w:rFonts w:ascii="Courier New" w:hAnsi="Courier New" w:cs="Courier New"/>
+          <w:sz w:val="20"/>
+          <w:szCs w:val="20"/>
+        </w:rPr>
+        <w:t xml:space="preserve"> </w:t>
+      </w:r>
+      <w:proofErr w:type="spellStart"/>
+      <w:r>
+        <w:rPr>
+          <w:rFonts w:ascii="Courier New" w:hAnsi="Courier New" w:cs="Courier New"/>
+          <w:sz w:val="20"/>
+          <w:szCs w:val="20"/>
+        </w:rPr>
+        <w:t>birth</w:t>
+      </w:r>
+      <w:proofErr w:type="spellEnd"/>
+      <w:r>
+        <w:rPr>
+          <w:rFonts w:ascii="Courier New" w:hAnsi="Courier New" w:cs="Courier New"/>
+          <w:sz w:val="20"/>
+          <w:szCs w:val="20"/>
+        </w:rPr>
+        <w:t>[5] = {100,344,567,872,888};</w:t>
       </w:r>
     </w:p>
     <w:p>
@@ -6520,25 +7740,43 @@
           <w:sz w:val="20"/>
           <w:szCs w:val="20"/>
         </w:rPr>
-        <w:t xml:space="preserve">        </w:t>
-      </w:r>
-      <w:proofErr w:type="spellStart"/>
-      <w:r>
-        <w:rPr>
-          <w:rFonts w:ascii="Courier New" w:hAnsi="Courier New" w:cs="Courier New"/>
-          <w:sz w:val="20"/>
-          <w:szCs w:val="20"/>
-        </w:rPr>
-        <w:t>cout</w:t>
-      </w:r>
-      <w:proofErr w:type="spellEnd"/>
-      <w:r>
-        <w:rPr>
-          <w:rFonts w:ascii="Courier New" w:hAnsi="Courier New" w:cs="Courier New"/>
-          <w:sz w:val="20"/>
-          <w:szCs w:val="20"/>
-        </w:rPr>
-        <w:t xml:space="preserve"> &lt;&lt; "Test #[1]: PASSED\n";</w:t>
+        <w:t xml:space="preserve">    </w:t>
+      </w:r>
+      <w:proofErr w:type="spellStart"/>
+      <w:r>
+        <w:rPr>
+          <w:rFonts w:ascii="Courier New" w:hAnsi="Courier New" w:cs="Courier New"/>
+          <w:sz w:val="20"/>
+          <w:szCs w:val="20"/>
+        </w:rPr>
+        <w:t>int</w:t>
+      </w:r>
+      <w:proofErr w:type="spellEnd"/>
+      <w:r>
+        <w:rPr>
+          <w:rFonts w:ascii="Courier New" w:hAnsi="Courier New" w:cs="Courier New"/>
+          <w:sz w:val="20"/>
+          <w:szCs w:val="20"/>
+        </w:rPr>
+        <w:t xml:space="preserve"> </w:t>
+      </w:r>
+      <w:proofErr w:type="spellStart"/>
+      <w:r>
+        <w:rPr>
+          <w:rFonts w:ascii="Courier New" w:hAnsi="Courier New" w:cs="Courier New"/>
+          <w:sz w:val="20"/>
+          <w:szCs w:val="20"/>
+        </w:rPr>
+        <w:t>imigration</w:t>
+      </w:r>
+      <w:proofErr w:type="spellEnd"/>
+      <w:r>
+        <w:rPr>
+          <w:rFonts w:ascii="Courier New" w:hAnsi="Courier New" w:cs="Courier New"/>
+          <w:sz w:val="20"/>
+          <w:szCs w:val="20"/>
+        </w:rPr>
+        <w:t>[5] = {500,400,342,343,200};</w:t>
       </w:r>
     </w:p>
     <w:p>
@@ -6556,7 +7794,43 @@
           <w:sz w:val="20"/>
           <w:szCs w:val="20"/>
         </w:rPr>
-        <w:t xml:space="preserve">    }</w:t>
+        <w:t xml:space="preserve">    </w:t>
+      </w:r>
+      <w:proofErr w:type="spellStart"/>
+      <w:r>
+        <w:rPr>
+          <w:rFonts w:ascii="Courier New" w:hAnsi="Courier New" w:cs="Courier New"/>
+          <w:sz w:val="20"/>
+          <w:szCs w:val="20"/>
+        </w:rPr>
+        <w:t>int</w:t>
+      </w:r>
+      <w:proofErr w:type="spellEnd"/>
+      <w:r>
+        <w:rPr>
+          <w:rFonts w:ascii="Courier New" w:hAnsi="Courier New" w:cs="Courier New"/>
+          <w:sz w:val="20"/>
+          <w:szCs w:val="20"/>
+        </w:rPr>
+        <w:t xml:space="preserve"> </w:t>
+      </w:r>
+      <w:proofErr w:type="spellStart"/>
+      <w:r>
+        <w:rPr>
+          <w:rFonts w:ascii="Courier New" w:hAnsi="Courier New" w:cs="Courier New"/>
+          <w:sz w:val="20"/>
+          <w:szCs w:val="20"/>
+        </w:rPr>
+        <w:t>emigration</w:t>
+      </w:r>
+      <w:proofErr w:type="spellEnd"/>
+      <w:r>
+        <w:rPr>
+          <w:rFonts w:ascii="Courier New" w:hAnsi="Courier New" w:cs="Courier New"/>
+          <w:sz w:val="20"/>
+          <w:szCs w:val="20"/>
+        </w:rPr>
+        <w:t>[5] = {577,880,901,457,789};</w:t>
       </w:r>
     </w:p>
     <w:p>
@@ -6568,32 +7842,6 @@
           <w:szCs w:val="20"/>
         </w:rPr>
       </w:pPr>
-      <w:r>
-        <w:rPr>
-          <w:rFonts w:ascii="Courier New" w:hAnsi="Courier New" w:cs="Courier New"/>
-          <w:sz w:val="20"/>
-          <w:szCs w:val="20"/>
-        </w:rPr>
-        <w:t xml:space="preserve">    </w:t>
-      </w:r>
-      <w:proofErr w:type="spellStart"/>
-      <w:r>
-        <w:rPr>
-          <w:rFonts w:ascii="Courier New" w:hAnsi="Courier New" w:cs="Courier New"/>
-          <w:sz w:val="20"/>
-          <w:szCs w:val="20"/>
-        </w:rPr>
-        <w:t>else</w:t>
-      </w:r>
-      <w:proofErr w:type="spellEnd"/>
-      <w:r>
-        <w:rPr>
-          <w:rFonts w:ascii="Courier New" w:hAnsi="Courier New" w:cs="Courier New"/>
-          <w:sz w:val="20"/>
-          <w:szCs w:val="20"/>
-        </w:rPr>
-        <w:t>{</w:t>
-      </w:r>
     </w:p>
     <w:p>
       <w:pPr>
@@ -6610,1243 +7858,7 @@
           <w:sz w:val="20"/>
           <w:szCs w:val="20"/>
         </w:rPr>
-        <w:t xml:space="preserve">        </w:t>
-      </w:r>
-      <w:proofErr w:type="spellStart"/>
-      <w:r>
-        <w:rPr>
-          <w:rFonts w:ascii="Courier New" w:hAnsi="Courier New" w:cs="Courier New"/>
-          <w:sz w:val="20"/>
-          <w:szCs w:val="20"/>
-        </w:rPr>
-        <w:t>cout</w:t>
-      </w:r>
-      <w:proofErr w:type="spellEnd"/>
-      <w:r>
-        <w:rPr>
-          <w:rFonts w:ascii="Courier New" w:hAnsi="Courier New" w:cs="Courier New"/>
-          <w:sz w:val="20"/>
-          <w:szCs w:val="20"/>
-        </w:rPr>
-        <w:t xml:space="preserve"> &lt;&lt; "Test #[1]: FAILED\n";</w:t>
-      </w:r>
-    </w:p>
-    <w:p>
-      <w:pPr>
-        <w:ind w:firstLine="1"/>
-        <w:rPr>
-          <w:rFonts w:ascii="Courier New" w:hAnsi="Courier New" w:cs="Courier New"/>
-          <w:sz w:val="20"/>
-          <w:szCs w:val="20"/>
-        </w:rPr>
-      </w:pPr>
-      <w:r>
-        <w:rPr>
-          <w:rFonts w:ascii="Courier New" w:hAnsi="Courier New" w:cs="Courier New"/>
-          <w:sz w:val="20"/>
-          <w:szCs w:val="20"/>
-        </w:rPr>
-        <w:t xml:space="preserve">    }</w:t>
-      </w:r>
-    </w:p>
-    <w:p>
-      <w:pPr>
-        <w:ind w:firstLine="1"/>
-        <w:rPr>
-          <w:rFonts w:ascii="Courier New" w:hAnsi="Courier New" w:cs="Courier New"/>
-          <w:sz w:val="20"/>
-          <w:szCs w:val="20"/>
-        </w:rPr>
-      </w:pPr>
-      <w:r>
-        <w:rPr>
-          <w:rFonts w:ascii="Courier New" w:hAnsi="Courier New" w:cs="Courier New"/>
-          <w:sz w:val="20"/>
-          <w:szCs w:val="20"/>
-        </w:rPr>
-        <w:t xml:space="preserve">    </w:t>
-      </w:r>
-      <w:proofErr w:type="spellStart"/>
-      <w:r>
-        <w:rPr>
-          <w:rFonts w:ascii="Courier New" w:hAnsi="Courier New" w:cs="Courier New"/>
-          <w:sz w:val="20"/>
-          <w:szCs w:val="20"/>
-        </w:rPr>
-        <w:t>if</w:t>
-      </w:r>
-      <w:proofErr w:type="spellEnd"/>
-      <w:r>
-        <w:rPr>
-          <w:rFonts w:ascii="Courier New" w:hAnsi="Courier New" w:cs="Courier New"/>
-          <w:sz w:val="20"/>
-          <w:szCs w:val="20"/>
-        </w:rPr>
-        <w:t xml:space="preserve"> (</w:t>
-      </w:r>
-      <w:proofErr w:type="spellStart"/>
-      <w:r>
-        <w:rPr>
-          <w:rFonts w:ascii="Courier New" w:hAnsi="Courier New" w:cs="Courier New"/>
-          <w:sz w:val="20"/>
-          <w:szCs w:val="20"/>
-        </w:rPr>
-        <w:t>bal_boforta</w:t>
-      </w:r>
-      <w:proofErr w:type="spellEnd"/>
-      <w:r>
-        <w:rPr>
-          <w:rFonts w:ascii="Courier New" w:hAnsi="Courier New" w:cs="Courier New"/>
-          <w:sz w:val="20"/>
-          <w:szCs w:val="20"/>
-        </w:rPr>
-        <w:t xml:space="preserve">(wind_power1) == </w:t>
-      </w:r>
-      <w:proofErr w:type="spellStart"/>
-      <w:r>
-        <w:rPr>
-          <w:rFonts w:ascii="Courier New" w:hAnsi="Courier New" w:cs="Courier New"/>
-          <w:sz w:val="20"/>
-          <w:szCs w:val="20"/>
-        </w:rPr>
-        <w:t>expected_res</w:t>
-      </w:r>
-      <w:proofErr w:type="spellEnd"/>
-      <w:r>
-        <w:rPr>
-          <w:rFonts w:ascii="Courier New" w:hAnsi="Courier New" w:cs="Courier New"/>
-          <w:sz w:val="20"/>
-          <w:szCs w:val="20"/>
-        </w:rPr>
-        <w:t>[1]){</w:t>
-      </w:r>
-    </w:p>
-    <w:p>
-      <w:pPr>
-        <w:ind w:firstLine="1"/>
-        <w:rPr>
-          <w:rFonts w:ascii="Courier New" w:hAnsi="Courier New" w:cs="Courier New"/>
-          <w:sz w:val="20"/>
-          <w:szCs w:val="20"/>
-        </w:rPr>
-      </w:pPr>
-      <w:r>
-        <w:rPr>
-          <w:rFonts w:ascii="Courier New" w:hAnsi="Courier New" w:cs="Courier New"/>
-          <w:sz w:val="20"/>
-          <w:szCs w:val="20"/>
-        </w:rPr>
-        <w:t xml:space="preserve">        </w:t>
-      </w:r>
-      <w:proofErr w:type="spellStart"/>
-      <w:r>
-        <w:rPr>
-          <w:rFonts w:ascii="Courier New" w:hAnsi="Courier New" w:cs="Courier New"/>
-          <w:sz w:val="20"/>
-          <w:szCs w:val="20"/>
-        </w:rPr>
-        <w:t>cout</w:t>
-      </w:r>
-      <w:proofErr w:type="spellEnd"/>
-      <w:r>
-        <w:rPr>
-          <w:rFonts w:ascii="Courier New" w:hAnsi="Courier New" w:cs="Courier New"/>
-          <w:sz w:val="20"/>
-          <w:szCs w:val="20"/>
-        </w:rPr>
-        <w:t xml:space="preserve"> &lt;&lt; "Test #[2]: PASSED\n";</w:t>
-      </w:r>
-    </w:p>
-    <w:p>
-      <w:pPr>
-        <w:ind w:firstLine="1"/>
-        <w:rPr>
-          <w:rFonts w:ascii="Courier New" w:hAnsi="Courier New" w:cs="Courier New"/>
-          <w:sz w:val="20"/>
-          <w:szCs w:val="20"/>
-        </w:rPr>
-      </w:pPr>
-      <w:r>
-        <w:rPr>
-          <w:rFonts w:ascii="Courier New" w:hAnsi="Courier New" w:cs="Courier New"/>
-          <w:sz w:val="20"/>
-          <w:szCs w:val="20"/>
-        </w:rPr>
-        <w:t xml:space="preserve">    }</w:t>
-      </w:r>
-    </w:p>
-    <w:p>
-      <w:pPr>
-        <w:ind w:firstLine="1"/>
-        <w:rPr>
-          <w:rFonts w:ascii="Courier New" w:hAnsi="Courier New" w:cs="Courier New"/>
-          <w:sz w:val="20"/>
-          <w:szCs w:val="20"/>
-        </w:rPr>
-      </w:pPr>
-      <w:r>
-        <w:rPr>
-          <w:rFonts w:ascii="Courier New" w:hAnsi="Courier New" w:cs="Courier New"/>
-          <w:sz w:val="20"/>
-          <w:szCs w:val="20"/>
-        </w:rPr>
-        <w:t xml:space="preserve">    </w:t>
-      </w:r>
-      <w:proofErr w:type="spellStart"/>
-      <w:r>
-        <w:rPr>
-          <w:rFonts w:ascii="Courier New" w:hAnsi="Courier New" w:cs="Courier New"/>
-          <w:sz w:val="20"/>
-          <w:szCs w:val="20"/>
-        </w:rPr>
-        <w:t>else</w:t>
-      </w:r>
-      <w:proofErr w:type="spellEnd"/>
-      <w:r>
-        <w:rPr>
-          <w:rFonts w:ascii="Courier New" w:hAnsi="Courier New" w:cs="Courier New"/>
-          <w:sz w:val="20"/>
-          <w:szCs w:val="20"/>
-        </w:rPr>
-        <w:t>{</w:t>
-      </w:r>
-    </w:p>
-    <w:p>
-      <w:pPr>
-        <w:ind w:firstLine="1"/>
-        <w:rPr>
-          <w:rFonts w:ascii="Courier New" w:hAnsi="Courier New" w:cs="Courier New"/>
-          <w:sz w:val="20"/>
-          <w:szCs w:val="20"/>
-        </w:rPr>
-      </w:pPr>
-      <w:r>
-        <w:rPr>
-          <w:rFonts w:ascii="Courier New" w:hAnsi="Courier New" w:cs="Courier New"/>
-          <w:sz w:val="20"/>
-          <w:szCs w:val="20"/>
-        </w:rPr>
-        <w:t xml:space="preserve">        </w:t>
-      </w:r>
-      <w:proofErr w:type="spellStart"/>
-      <w:r>
-        <w:rPr>
-          <w:rFonts w:ascii="Courier New" w:hAnsi="Courier New" w:cs="Courier New"/>
-          <w:sz w:val="20"/>
-          <w:szCs w:val="20"/>
-        </w:rPr>
-        <w:t>cout</w:t>
-      </w:r>
-      <w:proofErr w:type="spellEnd"/>
-      <w:r>
-        <w:rPr>
-          <w:rFonts w:ascii="Courier New" w:hAnsi="Courier New" w:cs="Courier New"/>
-          <w:sz w:val="20"/>
-          <w:szCs w:val="20"/>
-        </w:rPr>
-        <w:t xml:space="preserve"> &lt;&lt; "Test #[2]: FAILED\n";</w:t>
-      </w:r>
-    </w:p>
-    <w:p>
-      <w:pPr>
-        <w:ind w:firstLine="1"/>
-        <w:rPr>
-          <w:rFonts w:ascii="Courier New" w:hAnsi="Courier New" w:cs="Courier New"/>
-          <w:sz w:val="20"/>
-          <w:szCs w:val="20"/>
-        </w:rPr>
-      </w:pPr>
-      <w:r>
-        <w:rPr>
-          <w:rFonts w:ascii="Courier New" w:hAnsi="Courier New" w:cs="Courier New"/>
-          <w:sz w:val="20"/>
-          <w:szCs w:val="20"/>
-        </w:rPr>
-        <w:t xml:space="preserve">    }</w:t>
-      </w:r>
-      <w:proofErr w:type="spellStart"/>
-      <w:r>
-        <w:rPr>
-          <w:rFonts w:ascii="Courier New" w:hAnsi="Courier New" w:cs="Courier New"/>
-          <w:sz w:val="20"/>
-          <w:szCs w:val="20"/>
-        </w:rPr>
-        <w:t>if</w:t>
-      </w:r>
-      <w:proofErr w:type="spellEnd"/>
-      <w:r>
-        <w:rPr>
-          <w:rFonts w:ascii="Courier New" w:hAnsi="Courier New" w:cs="Courier New"/>
-          <w:sz w:val="20"/>
-          <w:szCs w:val="20"/>
-        </w:rPr>
-        <w:t xml:space="preserve"> (</w:t>
-      </w:r>
-      <w:proofErr w:type="spellStart"/>
-      <w:r>
-        <w:rPr>
-          <w:rFonts w:ascii="Courier New" w:hAnsi="Courier New" w:cs="Courier New"/>
-          <w:sz w:val="20"/>
-          <w:szCs w:val="20"/>
-        </w:rPr>
-        <w:t>bal_boforta</w:t>
-      </w:r>
-      <w:proofErr w:type="spellEnd"/>
-      <w:r>
-        <w:rPr>
-          <w:rFonts w:ascii="Courier New" w:hAnsi="Courier New" w:cs="Courier New"/>
-          <w:sz w:val="20"/>
-          <w:szCs w:val="20"/>
-        </w:rPr>
-        <w:t xml:space="preserve">(wind_power2) == </w:t>
-      </w:r>
-      <w:proofErr w:type="spellStart"/>
-      <w:r>
-        <w:rPr>
-          <w:rFonts w:ascii="Courier New" w:hAnsi="Courier New" w:cs="Courier New"/>
-          <w:sz w:val="20"/>
-          <w:szCs w:val="20"/>
-        </w:rPr>
-        <w:t>expected_res</w:t>
-      </w:r>
-      <w:proofErr w:type="spellEnd"/>
-      <w:r>
-        <w:rPr>
-          <w:rFonts w:ascii="Courier New" w:hAnsi="Courier New" w:cs="Courier New"/>
-          <w:sz w:val="20"/>
-          <w:szCs w:val="20"/>
-        </w:rPr>
-        <w:t>[2]){</w:t>
-      </w:r>
-    </w:p>
-    <w:p>
-      <w:pPr>
-        <w:ind w:firstLine="1"/>
-        <w:rPr>
-          <w:rFonts w:ascii="Courier New" w:hAnsi="Courier New" w:cs="Courier New"/>
-          <w:sz w:val="20"/>
-          <w:szCs w:val="20"/>
-        </w:rPr>
-      </w:pPr>
-      <w:r>
-        <w:rPr>
-          <w:rFonts w:ascii="Courier New" w:hAnsi="Courier New" w:cs="Courier New"/>
-          <w:sz w:val="20"/>
-          <w:szCs w:val="20"/>
-        </w:rPr>
-        <w:t xml:space="preserve">        </w:t>
-      </w:r>
-      <w:proofErr w:type="spellStart"/>
-      <w:r>
-        <w:rPr>
-          <w:rFonts w:ascii="Courier New" w:hAnsi="Courier New" w:cs="Courier New"/>
-          <w:sz w:val="20"/>
-          <w:szCs w:val="20"/>
-        </w:rPr>
-        <w:t>cout</w:t>
-      </w:r>
-      <w:proofErr w:type="spellEnd"/>
-      <w:r>
-        <w:rPr>
-          <w:rFonts w:ascii="Courier New" w:hAnsi="Courier New" w:cs="Courier New"/>
-          <w:sz w:val="20"/>
-          <w:szCs w:val="20"/>
-        </w:rPr>
-        <w:t xml:space="preserve"> &lt;&lt; "Test #[3]: PASSED\n";</w:t>
-      </w:r>
-    </w:p>
-    <w:p>
-      <w:pPr>
-        <w:ind w:firstLine="1"/>
-        <w:rPr>
-          <w:rFonts w:ascii="Courier New" w:hAnsi="Courier New" w:cs="Courier New"/>
-          <w:sz w:val="20"/>
-          <w:szCs w:val="20"/>
-        </w:rPr>
-      </w:pPr>
-      <w:r>
-        <w:rPr>
-          <w:rFonts w:ascii="Courier New" w:hAnsi="Courier New" w:cs="Courier New"/>
-          <w:sz w:val="20"/>
-          <w:szCs w:val="20"/>
-        </w:rPr>
-        <w:t xml:space="preserve">    }</w:t>
-      </w:r>
-    </w:p>
-    <w:p>
-      <w:pPr>
-        <w:ind w:firstLine="1"/>
-        <w:rPr>
-          <w:rFonts w:ascii="Courier New" w:hAnsi="Courier New" w:cs="Courier New"/>
-          <w:sz w:val="20"/>
-          <w:szCs w:val="20"/>
-        </w:rPr>
-      </w:pPr>
-      <w:r>
-        <w:rPr>
-          <w:rFonts w:ascii="Courier New" w:hAnsi="Courier New" w:cs="Courier New"/>
-          <w:sz w:val="20"/>
-          <w:szCs w:val="20"/>
-        </w:rPr>
-        <w:t xml:space="preserve">    </w:t>
-      </w:r>
-      <w:proofErr w:type="spellStart"/>
-      <w:r>
-        <w:rPr>
-          <w:rFonts w:ascii="Courier New" w:hAnsi="Courier New" w:cs="Courier New"/>
-          <w:sz w:val="20"/>
-          <w:szCs w:val="20"/>
-        </w:rPr>
-        <w:t>else</w:t>
-      </w:r>
-      <w:proofErr w:type="spellEnd"/>
-      <w:r>
-        <w:rPr>
-          <w:rFonts w:ascii="Courier New" w:hAnsi="Courier New" w:cs="Courier New"/>
-          <w:sz w:val="20"/>
-          <w:szCs w:val="20"/>
-        </w:rPr>
-        <w:t>{</w:t>
-      </w:r>
-    </w:p>
-    <w:p>
-      <w:pPr>
-        <w:ind w:firstLine="1"/>
-        <w:rPr>
-          <w:rFonts w:ascii="Courier New" w:hAnsi="Courier New" w:cs="Courier New"/>
-          <w:sz w:val="20"/>
-          <w:szCs w:val="20"/>
-        </w:rPr>
-      </w:pPr>
-      <w:r>
-        <w:rPr>
-          <w:rFonts w:ascii="Courier New" w:hAnsi="Courier New" w:cs="Courier New"/>
-          <w:sz w:val="20"/>
-          <w:szCs w:val="20"/>
-        </w:rPr>
-        <w:t xml:space="preserve">        </w:t>
-      </w:r>
-      <w:proofErr w:type="spellStart"/>
-      <w:r>
-        <w:rPr>
-          <w:rFonts w:ascii="Courier New" w:hAnsi="Courier New" w:cs="Courier New"/>
-          <w:sz w:val="20"/>
-          <w:szCs w:val="20"/>
-        </w:rPr>
-        <w:t>cout</w:t>
-      </w:r>
-      <w:proofErr w:type="spellEnd"/>
-      <w:r>
-        <w:rPr>
-          <w:rFonts w:ascii="Courier New" w:hAnsi="Courier New" w:cs="Courier New"/>
-          <w:sz w:val="20"/>
-          <w:szCs w:val="20"/>
-        </w:rPr>
-        <w:t xml:space="preserve"> &lt;&lt; "Test #[3]: FAILED\n";</w:t>
-      </w:r>
-    </w:p>
-    <w:p>
-      <w:pPr>
-        <w:ind w:firstLine="1"/>
-        <w:rPr>
-          <w:rFonts w:ascii="Courier New" w:hAnsi="Courier New" w:cs="Courier New"/>
-          <w:sz w:val="20"/>
-          <w:szCs w:val="20"/>
-        </w:rPr>
-      </w:pPr>
-      <w:r>
-        <w:rPr>
-          <w:rFonts w:ascii="Courier New" w:hAnsi="Courier New" w:cs="Courier New"/>
-          <w:sz w:val="20"/>
-          <w:szCs w:val="20"/>
-        </w:rPr>
-        <w:t xml:space="preserve">    }</w:t>
-      </w:r>
-      <w:proofErr w:type="spellStart"/>
-      <w:r>
-        <w:rPr>
-          <w:rFonts w:ascii="Courier New" w:hAnsi="Courier New" w:cs="Courier New"/>
-          <w:sz w:val="20"/>
-          <w:szCs w:val="20"/>
-        </w:rPr>
-        <w:t>if</w:t>
-      </w:r>
-      <w:proofErr w:type="spellEnd"/>
-      <w:r>
-        <w:rPr>
-          <w:rFonts w:ascii="Courier New" w:hAnsi="Courier New" w:cs="Courier New"/>
-          <w:sz w:val="20"/>
-          <w:szCs w:val="20"/>
-        </w:rPr>
-        <w:t xml:space="preserve"> (</w:t>
-      </w:r>
-      <w:proofErr w:type="spellStart"/>
-      <w:r>
-        <w:rPr>
-          <w:rFonts w:ascii="Courier New" w:hAnsi="Courier New" w:cs="Courier New"/>
-          <w:sz w:val="20"/>
-          <w:szCs w:val="20"/>
-        </w:rPr>
-        <w:t>bal_boforta</w:t>
-      </w:r>
-      <w:proofErr w:type="spellEnd"/>
-      <w:r>
-        <w:rPr>
-          <w:rFonts w:ascii="Courier New" w:hAnsi="Courier New" w:cs="Courier New"/>
-          <w:sz w:val="20"/>
-          <w:szCs w:val="20"/>
-        </w:rPr>
-        <w:t xml:space="preserve">(wind_power3) == </w:t>
-      </w:r>
-      <w:proofErr w:type="spellStart"/>
-      <w:r>
-        <w:rPr>
-          <w:rFonts w:ascii="Courier New" w:hAnsi="Courier New" w:cs="Courier New"/>
-          <w:sz w:val="20"/>
-          <w:szCs w:val="20"/>
-        </w:rPr>
-        <w:t>expected_res</w:t>
-      </w:r>
-      <w:proofErr w:type="spellEnd"/>
-      <w:r>
-        <w:rPr>
-          <w:rFonts w:ascii="Courier New" w:hAnsi="Courier New" w:cs="Courier New"/>
-          <w:sz w:val="20"/>
-          <w:szCs w:val="20"/>
-        </w:rPr>
-        <w:t>[3]){</w:t>
-      </w:r>
-    </w:p>
-    <w:p>
-      <w:pPr>
-        <w:ind w:firstLine="1"/>
-        <w:rPr>
-          <w:rFonts w:ascii="Courier New" w:hAnsi="Courier New" w:cs="Courier New"/>
-          <w:sz w:val="20"/>
-          <w:szCs w:val="20"/>
-        </w:rPr>
-      </w:pPr>
-      <w:r>
-        <w:rPr>
-          <w:rFonts w:ascii="Courier New" w:hAnsi="Courier New" w:cs="Courier New"/>
-          <w:sz w:val="20"/>
-          <w:szCs w:val="20"/>
-        </w:rPr>
-        <w:t xml:space="preserve">        </w:t>
-      </w:r>
-      <w:proofErr w:type="spellStart"/>
-      <w:r>
-        <w:rPr>
-          <w:rFonts w:ascii="Courier New" w:hAnsi="Courier New" w:cs="Courier New"/>
-          <w:sz w:val="20"/>
-          <w:szCs w:val="20"/>
-        </w:rPr>
-        <w:t>cout</w:t>
-      </w:r>
-      <w:proofErr w:type="spellEnd"/>
-      <w:r>
-        <w:rPr>
-          <w:rFonts w:ascii="Courier New" w:hAnsi="Courier New" w:cs="Courier New"/>
-          <w:sz w:val="20"/>
-          <w:szCs w:val="20"/>
-        </w:rPr>
-        <w:t xml:space="preserve"> &lt;&lt; "Test #[4]: PASSED\n";</w:t>
-      </w:r>
-    </w:p>
-    <w:p>
-      <w:pPr>
-        <w:ind w:firstLine="1"/>
-        <w:rPr>
-          <w:rFonts w:ascii="Courier New" w:hAnsi="Courier New" w:cs="Courier New"/>
-          <w:sz w:val="20"/>
-          <w:szCs w:val="20"/>
-        </w:rPr>
-      </w:pPr>
-      <w:r>
-        <w:rPr>
-          <w:rFonts w:ascii="Courier New" w:hAnsi="Courier New" w:cs="Courier New"/>
-          <w:sz w:val="20"/>
-          <w:szCs w:val="20"/>
-        </w:rPr>
-        <w:t xml:space="preserve">    }</w:t>
-      </w:r>
-    </w:p>
-    <w:p>
-      <w:pPr>
-        <w:ind w:firstLine="1"/>
-        <w:rPr>
-          <w:rFonts w:ascii="Courier New" w:hAnsi="Courier New" w:cs="Courier New"/>
-          <w:sz w:val="20"/>
-          <w:szCs w:val="20"/>
-        </w:rPr>
-      </w:pPr>
-      <w:r>
-        <w:rPr>
-          <w:rFonts w:ascii="Courier New" w:hAnsi="Courier New" w:cs="Courier New"/>
-          <w:sz w:val="20"/>
-          <w:szCs w:val="20"/>
-        </w:rPr>
-        <w:t xml:space="preserve">    </w:t>
-      </w:r>
-      <w:proofErr w:type="spellStart"/>
-      <w:r>
-        <w:rPr>
-          <w:rFonts w:ascii="Courier New" w:hAnsi="Courier New" w:cs="Courier New"/>
-          <w:sz w:val="20"/>
-          <w:szCs w:val="20"/>
-        </w:rPr>
-        <w:t>else</w:t>
-      </w:r>
-      <w:proofErr w:type="spellEnd"/>
-      <w:r>
-        <w:rPr>
-          <w:rFonts w:ascii="Courier New" w:hAnsi="Courier New" w:cs="Courier New"/>
-          <w:sz w:val="20"/>
-          <w:szCs w:val="20"/>
-        </w:rPr>
-        <w:t>{</w:t>
-      </w:r>
-    </w:p>
-    <w:p>
-      <w:pPr>
-        <w:ind w:firstLine="1"/>
-        <w:rPr>
-          <w:rFonts w:ascii="Courier New" w:hAnsi="Courier New" w:cs="Courier New"/>
-          <w:sz w:val="20"/>
-          <w:szCs w:val="20"/>
-        </w:rPr>
-      </w:pPr>
-      <w:r>
-        <w:rPr>
-          <w:rFonts w:ascii="Courier New" w:hAnsi="Courier New" w:cs="Courier New"/>
-          <w:sz w:val="20"/>
-          <w:szCs w:val="20"/>
-        </w:rPr>
-        <w:t xml:space="preserve">        </w:t>
-      </w:r>
-      <w:proofErr w:type="spellStart"/>
-      <w:r>
-        <w:rPr>
-          <w:rFonts w:ascii="Courier New" w:hAnsi="Courier New" w:cs="Courier New"/>
-          <w:sz w:val="20"/>
-          <w:szCs w:val="20"/>
-        </w:rPr>
-        <w:t>cout</w:t>
-      </w:r>
-      <w:proofErr w:type="spellEnd"/>
-      <w:r>
-        <w:rPr>
-          <w:rFonts w:ascii="Courier New" w:hAnsi="Courier New" w:cs="Courier New"/>
-          <w:sz w:val="20"/>
-          <w:szCs w:val="20"/>
-        </w:rPr>
-        <w:t xml:space="preserve"> &lt;&lt; "Test #[4]: FAILED\n";</w:t>
-      </w:r>
-    </w:p>
-    <w:p>
-      <w:pPr>
-        <w:ind w:firstLine="1"/>
-        <w:rPr>
-          <w:rFonts w:ascii="Courier New" w:hAnsi="Courier New" w:cs="Courier New"/>
-          <w:sz w:val="20"/>
-          <w:szCs w:val="20"/>
-        </w:rPr>
-      </w:pPr>
-      <w:r>
-        <w:rPr>
-          <w:rFonts w:ascii="Courier New" w:hAnsi="Courier New" w:cs="Courier New"/>
-          <w:sz w:val="20"/>
-          <w:szCs w:val="20"/>
-        </w:rPr>
-        <w:t xml:space="preserve">    }</w:t>
-      </w:r>
-      <w:proofErr w:type="spellStart"/>
-      <w:r>
-        <w:rPr>
-          <w:rFonts w:ascii="Courier New" w:hAnsi="Courier New" w:cs="Courier New"/>
-          <w:sz w:val="20"/>
-          <w:szCs w:val="20"/>
-        </w:rPr>
-        <w:t>if</w:t>
-      </w:r>
-      <w:proofErr w:type="spellEnd"/>
-      <w:r>
-        <w:rPr>
-          <w:rFonts w:ascii="Courier New" w:hAnsi="Courier New" w:cs="Courier New"/>
-          <w:sz w:val="20"/>
-          <w:szCs w:val="20"/>
-        </w:rPr>
-        <w:t xml:space="preserve"> (</w:t>
-      </w:r>
-      <w:proofErr w:type="spellStart"/>
-      <w:r>
-        <w:rPr>
-          <w:rFonts w:ascii="Courier New" w:hAnsi="Courier New" w:cs="Courier New"/>
-          <w:sz w:val="20"/>
-          <w:szCs w:val="20"/>
-        </w:rPr>
-        <w:t>bal_boforta</w:t>
-      </w:r>
-      <w:proofErr w:type="spellEnd"/>
-      <w:r>
-        <w:rPr>
-          <w:rFonts w:ascii="Courier New" w:hAnsi="Courier New" w:cs="Courier New"/>
-          <w:sz w:val="20"/>
-          <w:szCs w:val="20"/>
-        </w:rPr>
-        <w:t xml:space="preserve">(wind_power4) == </w:t>
-      </w:r>
-      <w:proofErr w:type="spellStart"/>
-      <w:r>
-        <w:rPr>
-          <w:rFonts w:ascii="Courier New" w:hAnsi="Courier New" w:cs="Courier New"/>
-          <w:sz w:val="20"/>
-          <w:szCs w:val="20"/>
-        </w:rPr>
-        <w:t>expected_res</w:t>
-      </w:r>
-      <w:proofErr w:type="spellEnd"/>
-      <w:r>
-        <w:rPr>
-          <w:rFonts w:ascii="Courier New" w:hAnsi="Courier New" w:cs="Courier New"/>
-          <w:sz w:val="20"/>
-          <w:szCs w:val="20"/>
-        </w:rPr>
-        <w:t>[4]){</w:t>
-      </w:r>
-    </w:p>
-    <w:p>
-      <w:pPr>
-        <w:ind w:firstLine="1"/>
-        <w:rPr>
-          <w:rFonts w:ascii="Courier New" w:hAnsi="Courier New" w:cs="Courier New"/>
-          <w:sz w:val="20"/>
-          <w:szCs w:val="20"/>
-        </w:rPr>
-      </w:pPr>
-      <w:r>
-        <w:rPr>
-          <w:rFonts w:ascii="Courier New" w:hAnsi="Courier New" w:cs="Courier New"/>
-          <w:sz w:val="20"/>
-          <w:szCs w:val="20"/>
-        </w:rPr>
-        <w:t xml:space="preserve">        </w:t>
-      </w:r>
-      <w:proofErr w:type="spellStart"/>
-      <w:r>
-        <w:rPr>
-          <w:rFonts w:ascii="Courier New" w:hAnsi="Courier New" w:cs="Courier New"/>
-          <w:sz w:val="20"/>
-          <w:szCs w:val="20"/>
-        </w:rPr>
-        <w:t>cout</w:t>
-      </w:r>
-      <w:proofErr w:type="spellEnd"/>
-      <w:r>
-        <w:rPr>
-          <w:rFonts w:ascii="Courier New" w:hAnsi="Courier New" w:cs="Courier New"/>
-          <w:sz w:val="20"/>
-          <w:szCs w:val="20"/>
-        </w:rPr>
-        <w:t xml:space="preserve"> &lt;&lt; "Test #[5]: PASSED\n";</w:t>
-      </w:r>
-    </w:p>
-    <w:p>
-      <w:pPr>
-        <w:ind w:firstLine="1"/>
-        <w:rPr>
-          <w:rFonts w:ascii="Courier New" w:hAnsi="Courier New" w:cs="Courier New"/>
-          <w:sz w:val="20"/>
-          <w:szCs w:val="20"/>
-        </w:rPr>
-      </w:pPr>
-      <w:r>
-        <w:rPr>
-          <w:rFonts w:ascii="Courier New" w:hAnsi="Courier New" w:cs="Courier New"/>
-          <w:sz w:val="20"/>
-          <w:szCs w:val="20"/>
-        </w:rPr>
-        <w:t xml:space="preserve">    }</w:t>
-      </w:r>
-    </w:p>
-    <w:p>
-      <w:pPr>
-        <w:ind w:firstLine="1"/>
-        <w:rPr>
-          <w:rFonts w:ascii="Courier New" w:hAnsi="Courier New" w:cs="Courier New"/>
-          <w:sz w:val="20"/>
-          <w:szCs w:val="20"/>
-        </w:rPr>
-      </w:pPr>
-      <w:r>
-        <w:rPr>
-          <w:rFonts w:ascii="Courier New" w:hAnsi="Courier New" w:cs="Courier New"/>
-          <w:sz w:val="20"/>
-          <w:szCs w:val="20"/>
-        </w:rPr>
-        <w:t xml:space="preserve">    </w:t>
-      </w:r>
-      <w:proofErr w:type="spellStart"/>
-      <w:r>
-        <w:rPr>
-          <w:rFonts w:ascii="Courier New" w:hAnsi="Courier New" w:cs="Courier New"/>
-          <w:sz w:val="20"/>
-          <w:szCs w:val="20"/>
-        </w:rPr>
-        <w:t>else</w:t>
-      </w:r>
-      <w:proofErr w:type="spellEnd"/>
-      <w:r>
-        <w:rPr>
-          <w:rFonts w:ascii="Courier New" w:hAnsi="Courier New" w:cs="Courier New"/>
-          <w:sz w:val="20"/>
-          <w:szCs w:val="20"/>
-        </w:rPr>
-        <w:t>{</w:t>
-      </w:r>
-    </w:p>
-    <w:p>
-      <w:pPr>
-        <w:ind w:firstLine="1"/>
-        <w:rPr>
-          <w:rFonts w:ascii="Courier New" w:hAnsi="Courier New" w:cs="Courier New"/>
-          <w:sz w:val="20"/>
-          <w:szCs w:val="20"/>
-        </w:rPr>
-      </w:pPr>
-      <w:r>
-        <w:rPr>
-          <w:rFonts w:ascii="Courier New" w:hAnsi="Courier New" w:cs="Courier New"/>
-          <w:sz w:val="20"/>
-          <w:szCs w:val="20"/>
-        </w:rPr>
-        <w:t xml:space="preserve">        </w:t>
-      </w:r>
-      <w:proofErr w:type="spellStart"/>
-      <w:r>
-        <w:rPr>
-          <w:rFonts w:ascii="Courier New" w:hAnsi="Courier New" w:cs="Courier New"/>
-          <w:sz w:val="20"/>
-          <w:szCs w:val="20"/>
-        </w:rPr>
-        <w:t>cout</w:t>
-      </w:r>
-      <w:proofErr w:type="spellEnd"/>
-      <w:r>
-        <w:rPr>
-          <w:rFonts w:ascii="Courier New" w:hAnsi="Courier New" w:cs="Courier New"/>
-          <w:sz w:val="20"/>
-          <w:szCs w:val="20"/>
-        </w:rPr>
-        <w:t xml:space="preserve"> &lt;&lt; "Test #[5]: FAILED\n";</w:t>
-      </w:r>
-    </w:p>
-    <w:p>
-      <w:pPr>
-        <w:ind w:firstLine="1"/>
-        <w:rPr>
-          <w:rFonts w:ascii="Courier New" w:hAnsi="Courier New" w:cs="Courier New"/>
-          <w:sz w:val="20"/>
-          <w:szCs w:val="20"/>
-        </w:rPr>
-      </w:pPr>
-      <w:r>
-        <w:rPr>
-          <w:rFonts w:ascii="Courier New" w:hAnsi="Courier New" w:cs="Courier New"/>
-          <w:sz w:val="20"/>
-          <w:szCs w:val="20"/>
-        </w:rPr>
-        <w:t xml:space="preserve">    }</w:t>
-      </w:r>
-    </w:p>
-    <w:p>
-      <w:pPr>
-        <w:ind w:firstLine="1"/>
-        <w:rPr>
-          <w:rFonts w:ascii="Courier New" w:hAnsi="Courier New" w:cs="Courier New"/>
-          <w:sz w:val="20"/>
-          <w:szCs w:val="20"/>
-        </w:rPr>
-      </w:pPr>
-      <w:r>
-        <w:rPr>
-          <w:rFonts w:ascii="Courier New" w:hAnsi="Courier New" w:cs="Courier New"/>
-          <w:sz w:val="20"/>
-          <w:szCs w:val="20"/>
-        </w:rPr>
-        <w:t>}</w:t>
-      </w:r>
-    </w:p>
-    <w:p>
-      <w:pPr>
-        <w:ind w:firstLine="1"/>
-        <w:rPr>
-          <w:rFonts w:ascii="Courier New" w:hAnsi="Courier New" w:cs="Courier New"/>
-          <w:sz w:val="20"/>
-          <w:szCs w:val="20"/>
-        </w:rPr>
-      </w:pPr>
-    </w:p>
-    <w:p>
-      <w:pPr>
-        <w:ind w:firstLine="1"/>
-        <w:rPr>
-          <w:rFonts w:ascii="Courier New" w:hAnsi="Courier New" w:cs="Courier New"/>
-          <w:sz w:val="20"/>
-          <w:szCs w:val="20"/>
-        </w:rPr>
-      </w:pPr>
-      <w:proofErr w:type="spellStart"/>
-      <w:r>
-        <w:rPr>
-          <w:rFonts w:ascii="Courier New" w:hAnsi="Courier New" w:cs="Courier New"/>
-          <w:sz w:val="20"/>
-          <w:szCs w:val="20"/>
-        </w:rPr>
-        <w:t>void</w:t>
-      </w:r>
-      <w:proofErr w:type="spellEnd"/>
-      <w:r>
-        <w:rPr>
-          <w:rFonts w:ascii="Courier New" w:hAnsi="Courier New" w:cs="Courier New"/>
-          <w:sz w:val="20"/>
-          <w:szCs w:val="20"/>
-        </w:rPr>
-        <w:t xml:space="preserve"> </w:t>
-      </w:r>
-      <w:proofErr w:type="spellStart"/>
-      <w:r>
-        <w:rPr>
-          <w:rFonts w:ascii="Courier New" w:hAnsi="Courier New" w:cs="Courier New"/>
-          <w:sz w:val="20"/>
-          <w:szCs w:val="20"/>
-        </w:rPr>
-        <w:t>test_population_flow</w:t>
-      </w:r>
-      <w:proofErr w:type="spellEnd"/>
-      <w:r>
-        <w:rPr>
-          <w:rFonts w:ascii="Courier New" w:hAnsi="Courier New" w:cs="Courier New"/>
-          <w:sz w:val="20"/>
-          <w:szCs w:val="20"/>
-        </w:rPr>
-        <w:t>()</w:t>
-      </w:r>
-    </w:p>
-    <w:p>
-      <w:pPr>
-        <w:ind w:firstLine="1"/>
-        <w:rPr>
-          <w:rFonts w:ascii="Courier New" w:hAnsi="Courier New" w:cs="Courier New"/>
-          <w:sz w:val="20"/>
-          <w:szCs w:val="20"/>
-        </w:rPr>
-      </w:pPr>
-      <w:r>
-        <w:rPr>
-          <w:rFonts w:ascii="Courier New" w:hAnsi="Courier New" w:cs="Courier New"/>
-          <w:sz w:val="20"/>
-          <w:szCs w:val="20"/>
-        </w:rPr>
-        <w:t>{</w:t>
-      </w:r>
-    </w:p>
-    <w:p>
-      <w:pPr>
-        <w:ind w:firstLine="1"/>
-        <w:rPr>
-          <w:rFonts w:ascii="Courier New" w:hAnsi="Courier New" w:cs="Courier New"/>
-          <w:sz w:val="20"/>
-          <w:szCs w:val="20"/>
-        </w:rPr>
-      </w:pPr>
-      <w:r>
-        <w:rPr>
-          <w:rFonts w:ascii="Courier New" w:hAnsi="Courier New" w:cs="Courier New"/>
-          <w:sz w:val="20"/>
-          <w:szCs w:val="20"/>
-        </w:rPr>
-        <w:t xml:space="preserve">    </w:t>
-      </w:r>
-      <w:proofErr w:type="spellStart"/>
-      <w:r>
-        <w:rPr>
-          <w:rFonts w:ascii="Courier New" w:hAnsi="Courier New" w:cs="Courier New"/>
-          <w:sz w:val="20"/>
-          <w:szCs w:val="20"/>
-        </w:rPr>
-        <w:t>int</w:t>
-      </w:r>
-      <w:proofErr w:type="spellEnd"/>
-      <w:r>
-        <w:rPr>
-          <w:rFonts w:ascii="Courier New" w:hAnsi="Courier New" w:cs="Courier New"/>
-          <w:sz w:val="20"/>
-          <w:szCs w:val="20"/>
-        </w:rPr>
-        <w:t xml:space="preserve"> </w:t>
-      </w:r>
-      <w:proofErr w:type="spellStart"/>
-      <w:r>
-        <w:rPr>
-          <w:rFonts w:ascii="Courier New" w:hAnsi="Courier New" w:cs="Courier New"/>
-          <w:sz w:val="20"/>
-          <w:szCs w:val="20"/>
-        </w:rPr>
-        <w:t>population</w:t>
-      </w:r>
-      <w:proofErr w:type="spellEnd"/>
-      <w:r>
-        <w:rPr>
-          <w:rFonts w:ascii="Courier New" w:hAnsi="Courier New" w:cs="Courier New"/>
-          <w:sz w:val="20"/>
-          <w:szCs w:val="20"/>
-        </w:rPr>
-        <w:t>[5] = {1000,3500,8000,16000,8432};</w:t>
-      </w:r>
-    </w:p>
-    <w:p>
-      <w:pPr>
-        <w:ind w:firstLine="1"/>
-        <w:rPr>
-          <w:rFonts w:ascii="Courier New" w:hAnsi="Courier New" w:cs="Courier New"/>
-          <w:sz w:val="20"/>
-          <w:szCs w:val="20"/>
-        </w:rPr>
-      </w:pPr>
-      <w:r>
-        <w:rPr>
-          <w:rFonts w:ascii="Courier New" w:hAnsi="Courier New" w:cs="Courier New"/>
-          <w:sz w:val="20"/>
-          <w:szCs w:val="20"/>
-        </w:rPr>
-        <w:t xml:space="preserve">    </w:t>
-      </w:r>
-      <w:proofErr w:type="spellStart"/>
-      <w:r>
-        <w:rPr>
-          <w:rFonts w:ascii="Courier New" w:hAnsi="Courier New" w:cs="Courier New"/>
-          <w:sz w:val="20"/>
-          <w:szCs w:val="20"/>
-        </w:rPr>
-        <w:t>int</w:t>
-      </w:r>
-      <w:proofErr w:type="spellEnd"/>
-      <w:r>
-        <w:rPr>
-          <w:rFonts w:ascii="Courier New" w:hAnsi="Courier New" w:cs="Courier New"/>
-          <w:sz w:val="20"/>
-          <w:szCs w:val="20"/>
-        </w:rPr>
-        <w:t xml:space="preserve"> </w:t>
-      </w:r>
-      <w:proofErr w:type="spellStart"/>
-      <w:r>
-        <w:rPr>
-          <w:rFonts w:ascii="Courier New" w:hAnsi="Courier New" w:cs="Courier New"/>
-          <w:sz w:val="20"/>
-          <w:szCs w:val="20"/>
-        </w:rPr>
-        <w:t>death</w:t>
-      </w:r>
-      <w:proofErr w:type="spellEnd"/>
-      <w:r>
-        <w:rPr>
-          <w:rFonts w:ascii="Courier New" w:hAnsi="Courier New" w:cs="Courier New"/>
-          <w:sz w:val="20"/>
-          <w:szCs w:val="20"/>
-        </w:rPr>
-        <w:t>[5] = {121,567,221,168,632};</w:t>
-      </w:r>
-    </w:p>
-    <w:p>
-      <w:pPr>
-        <w:ind w:firstLine="1"/>
-        <w:rPr>
-          <w:rFonts w:ascii="Courier New" w:hAnsi="Courier New" w:cs="Courier New"/>
-          <w:sz w:val="20"/>
-          <w:szCs w:val="20"/>
-        </w:rPr>
-      </w:pPr>
-      <w:r>
-        <w:rPr>
-          <w:rFonts w:ascii="Courier New" w:hAnsi="Courier New" w:cs="Courier New"/>
-          <w:sz w:val="20"/>
-          <w:szCs w:val="20"/>
-        </w:rPr>
-        <w:t xml:space="preserve">    </w:t>
-      </w:r>
-      <w:proofErr w:type="spellStart"/>
-      <w:r>
-        <w:rPr>
-          <w:rFonts w:ascii="Courier New" w:hAnsi="Courier New" w:cs="Courier New"/>
-          <w:sz w:val="20"/>
-          <w:szCs w:val="20"/>
-        </w:rPr>
-        <w:t>int</w:t>
-      </w:r>
-      <w:proofErr w:type="spellEnd"/>
-      <w:r>
-        <w:rPr>
-          <w:rFonts w:ascii="Courier New" w:hAnsi="Courier New" w:cs="Courier New"/>
-          <w:sz w:val="20"/>
-          <w:szCs w:val="20"/>
-        </w:rPr>
-        <w:t xml:space="preserve"> </w:t>
-      </w:r>
-      <w:proofErr w:type="spellStart"/>
-      <w:r>
-        <w:rPr>
-          <w:rFonts w:ascii="Courier New" w:hAnsi="Courier New" w:cs="Courier New"/>
-          <w:sz w:val="20"/>
-          <w:szCs w:val="20"/>
-        </w:rPr>
-        <w:t>birth</w:t>
-      </w:r>
-      <w:proofErr w:type="spellEnd"/>
-      <w:r>
-        <w:rPr>
-          <w:rFonts w:ascii="Courier New" w:hAnsi="Courier New" w:cs="Courier New"/>
-          <w:sz w:val="20"/>
-          <w:szCs w:val="20"/>
-        </w:rPr>
-        <w:t>[5] = {100,344,567,872,888};</w:t>
-      </w:r>
-    </w:p>
-    <w:p>
-      <w:pPr>
-        <w:ind w:firstLine="1"/>
-        <w:rPr>
-          <w:rFonts w:ascii="Courier New" w:hAnsi="Courier New" w:cs="Courier New"/>
-          <w:sz w:val="20"/>
-          <w:szCs w:val="20"/>
-        </w:rPr>
-      </w:pPr>
-      <w:r>
-        <w:rPr>
-          <w:rFonts w:ascii="Courier New" w:hAnsi="Courier New" w:cs="Courier New"/>
-          <w:sz w:val="20"/>
-          <w:szCs w:val="20"/>
-        </w:rPr>
         <w:lastRenderedPageBreak/>
-        <w:t xml:space="preserve">    </w:t>
-      </w:r>
-      <w:proofErr w:type="spellStart"/>
-      <w:r>
-        <w:rPr>
-          <w:rFonts w:ascii="Courier New" w:hAnsi="Courier New" w:cs="Courier New"/>
-          <w:sz w:val="20"/>
-          <w:szCs w:val="20"/>
-        </w:rPr>
-        <w:t>int</w:t>
-      </w:r>
-      <w:proofErr w:type="spellEnd"/>
-      <w:r>
-        <w:rPr>
-          <w:rFonts w:ascii="Courier New" w:hAnsi="Courier New" w:cs="Courier New"/>
-          <w:sz w:val="20"/>
-          <w:szCs w:val="20"/>
-        </w:rPr>
-        <w:t xml:space="preserve"> </w:t>
-      </w:r>
-      <w:proofErr w:type="spellStart"/>
-      <w:r>
-        <w:rPr>
-          <w:rFonts w:ascii="Courier New" w:hAnsi="Courier New" w:cs="Courier New"/>
-          <w:sz w:val="20"/>
-          <w:szCs w:val="20"/>
-        </w:rPr>
-        <w:t>imigration</w:t>
-      </w:r>
-      <w:proofErr w:type="spellEnd"/>
-      <w:r>
-        <w:rPr>
-          <w:rFonts w:ascii="Courier New" w:hAnsi="Courier New" w:cs="Courier New"/>
-          <w:sz w:val="20"/>
-          <w:szCs w:val="20"/>
-        </w:rPr>
-        <w:t>[5] = {500,400,342,343,200};</w:t>
-      </w:r>
-    </w:p>
-    <w:p>
-      <w:pPr>
-        <w:ind w:firstLine="1"/>
-        <w:rPr>
-          <w:rFonts w:ascii="Courier New" w:hAnsi="Courier New" w:cs="Courier New"/>
-          <w:sz w:val="20"/>
-          <w:szCs w:val="20"/>
-        </w:rPr>
-      </w:pPr>
-      <w:r>
-        <w:rPr>
-          <w:rFonts w:ascii="Courier New" w:hAnsi="Courier New" w:cs="Courier New"/>
-          <w:sz w:val="20"/>
-          <w:szCs w:val="20"/>
-        </w:rPr>
-        <w:t xml:space="preserve">    </w:t>
-      </w:r>
-      <w:proofErr w:type="spellStart"/>
-      <w:r>
-        <w:rPr>
-          <w:rFonts w:ascii="Courier New" w:hAnsi="Courier New" w:cs="Courier New"/>
-          <w:sz w:val="20"/>
-          <w:szCs w:val="20"/>
-        </w:rPr>
-        <w:t>int</w:t>
-      </w:r>
-      <w:proofErr w:type="spellEnd"/>
-      <w:r>
-        <w:rPr>
-          <w:rFonts w:ascii="Courier New" w:hAnsi="Courier New" w:cs="Courier New"/>
-          <w:sz w:val="20"/>
-          <w:szCs w:val="20"/>
-        </w:rPr>
-        <w:t xml:space="preserve"> </w:t>
-      </w:r>
-      <w:proofErr w:type="spellStart"/>
-      <w:r>
-        <w:rPr>
-          <w:rFonts w:ascii="Courier New" w:hAnsi="Courier New" w:cs="Courier New"/>
-          <w:sz w:val="20"/>
-          <w:szCs w:val="20"/>
-        </w:rPr>
-        <w:t>emigration</w:t>
-      </w:r>
-      <w:proofErr w:type="spellEnd"/>
-      <w:r>
-        <w:rPr>
-          <w:rFonts w:ascii="Courier New" w:hAnsi="Courier New" w:cs="Courier New"/>
-          <w:sz w:val="20"/>
-          <w:szCs w:val="20"/>
-        </w:rPr>
-        <w:t>[5] = {577,880,901,457,789};</w:t>
-      </w:r>
-    </w:p>
-    <w:p>
-      <w:pPr>
-        <w:ind w:firstLine="1"/>
-        <w:rPr>
-          <w:rFonts w:ascii="Courier New" w:hAnsi="Courier New" w:cs="Courier New"/>
-          <w:sz w:val="20"/>
-          <w:szCs w:val="20"/>
-        </w:rPr>
-      </w:pPr>
-    </w:p>
-    <w:p>
-      <w:pPr>
-        <w:ind w:firstLine="1"/>
-        <w:rPr>
-          <w:rFonts w:ascii="Courier New" w:hAnsi="Courier New" w:cs="Courier New"/>
-          <w:sz w:val="20"/>
-          <w:szCs w:val="20"/>
-        </w:rPr>
-      </w:pPr>
-      <w:r>
-        <w:rPr>
-          <w:rFonts w:ascii="Courier New" w:hAnsi="Courier New" w:cs="Courier New"/>
-          <w:sz w:val="20"/>
-          <w:szCs w:val="20"/>
-        </w:rPr>
         <w:t xml:space="preserve">    </w:t>
       </w:r>
       <w:proofErr w:type="spellStart"/>
@@ -9122,107 +9134,107 @@
           <w:szCs w:val="20"/>
           <w:lang w:val="en-US" w:eastAsia="uk-UA"/>
         </w:rPr>
+        <w:t>binary function test</w:t>
+      </w:r>
+    </w:p>
+    <w:p>
+      <w:pPr>
+        <w:ind w:firstLine="0"/>
+        <w:rPr>
+          <w:rFonts w:ascii="Courier New" w:hAnsi="Courier New" w:cs="Courier New"/>
+          <w:sz w:val="20"/>
+          <w:szCs w:val="20"/>
+          <w:lang w:val="en-US" w:eastAsia="uk-UA"/>
+        </w:rPr>
+      </w:pPr>
+      <w:r>
+        <w:rPr>
+          <w:rFonts w:ascii="Courier New" w:hAnsi="Courier New" w:cs="Courier New"/>
+          <w:sz w:val="20"/>
+          <w:szCs w:val="20"/>
+          <w:lang w:val="en-US" w:eastAsia="uk-UA"/>
+        </w:rPr>
+        <w:t xml:space="preserve">Test </w:t>
+      </w:r>
+      <w:proofErr w:type="gramStart"/>
+      <w:r>
+        <w:rPr>
+          <w:rFonts w:ascii="Courier New" w:hAnsi="Courier New" w:cs="Courier New"/>
+          <w:sz w:val="20"/>
+          <w:szCs w:val="20"/>
+          <w:lang w:val="en-US" w:eastAsia="uk-UA"/>
+        </w:rPr>
+        <w:t>#[</w:t>
+      </w:r>
+      <w:proofErr w:type="gramEnd"/>
+      <w:r>
+        <w:rPr>
+          <w:rFonts w:ascii="Courier New" w:hAnsi="Courier New" w:cs="Courier New"/>
+          <w:sz w:val="20"/>
+          <w:szCs w:val="20"/>
+          <w:lang w:val="en-US" w:eastAsia="uk-UA"/>
+        </w:rPr>
+        <w:t>1]: PASSED</w:t>
+      </w:r>
+    </w:p>
+    <w:p>
+      <w:pPr>
+        <w:ind w:firstLine="0"/>
+        <w:rPr>
+          <w:rFonts w:ascii="Courier New" w:hAnsi="Courier New" w:cs="Courier New"/>
+          <w:sz w:val="20"/>
+          <w:szCs w:val="20"/>
+          <w:lang w:val="en-US" w:eastAsia="uk-UA"/>
+        </w:rPr>
+      </w:pPr>
+      <w:r>
+        <w:rPr>
+          <w:rFonts w:ascii="Courier New" w:hAnsi="Courier New" w:cs="Courier New"/>
+          <w:sz w:val="20"/>
+          <w:szCs w:val="20"/>
+          <w:lang w:val="en-US" w:eastAsia="uk-UA"/>
+        </w:rPr>
+        <w:t xml:space="preserve">Test </w:t>
+      </w:r>
+      <w:proofErr w:type="gramStart"/>
+      <w:r>
+        <w:rPr>
+          <w:rFonts w:ascii="Courier New" w:hAnsi="Courier New" w:cs="Courier New"/>
+          <w:sz w:val="20"/>
+          <w:szCs w:val="20"/>
+          <w:lang w:val="en-US" w:eastAsia="uk-UA"/>
+        </w:rPr>
+        <w:t>#[</w:t>
+      </w:r>
+      <w:proofErr w:type="gramEnd"/>
+      <w:r>
+        <w:rPr>
+          <w:rFonts w:ascii="Courier New" w:hAnsi="Courier New" w:cs="Courier New"/>
+          <w:sz w:val="20"/>
+          <w:szCs w:val="20"/>
+          <w:lang w:val="en-US" w:eastAsia="uk-UA"/>
+        </w:rPr>
+        <w:t>2]: PASSED</w:t>
+      </w:r>
+    </w:p>
+    <w:p>
+      <w:pPr>
+        <w:ind w:firstLine="0"/>
+        <w:rPr>
+          <w:rFonts w:ascii="Courier New" w:hAnsi="Courier New" w:cs="Courier New"/>
+          <w:sz w:val="20"/>
+          <w:szCs w:val="20"/>
+          <w:lang w:val="en-US" w:eastAsia="uk-UA"/>
+        </w:rPr>
+      </w:pPr>
+      <w:r>
+        <w:rPr>
+          <w:rFonts w:ascii="Courier New" w:hAnsi="Courier New" w:cs="Courier New"/>
+          <w:sz w:val="20"/>
+          <w:szCs w:val="20"/>
+          <w:lang w:val="en-US" w:eastAsia="uk-UA"/>
+        </w:rPr>
         <w:lastRenderedPageBreak/>
-        <w:t>binary function test</w:t>
-      </w:r>
-    </w:p>
-    <w:p>
-      <w:pPr>
-        <w:ind w:firstLine="0"/>
-        <w:rPr>
-          <w:rFonts w:ascii="Courier New" w:hAnsi="Courier New" w:cs="Courier New"/>
-          <w:sz w:val="20"/>
-          <w:szCs w:val="20"/>
-          <w:lang w:val="en-US" w:eastAsia="uk-UA"/>
-        </w:rPr>
-      </w:pPr>
-      <w:r>
-        <w:rPr>
-          <w:rFonts w:ascii="Courier New" w:hAnsi="Courier New" w:cs="Courier New"/>
-          <w:sz w:val="20"/>
-          <w:szCs w:val="20"/>
-          <w:lang w:val="en-US" w:eastAsia="uk-UA"/>
-        </w:rPr>
-        <w:t xml:space="preserve">Test </w:t>
-      </w:r>
-      <w:proofErr w:type="gramStart"/>
-      <w:r>
-        <w:rPr>
-          <w:rFonts w:ascii="Courier New" w:hAnsi="Courier New" w:cs="Courier New"/>
-          <w:sz w:val="20"/>
-          <w:szCs w:val="20"/>
-          <w:lang w:val="en-US" w:eastAsia="uk-UA"/>
-        </w:rPr>
-        <w:t>#[</w:t>
-      </w:r>
-      <w:proofErr w:type="gramEnd"/>
-      <w:r>
-        <w:rPr>
-          <w:rFonts w:ascii="Courier New" w:hAnsi="Courier New" w:cs="Courier New"/>
-          <w:sz w:val="20"/>
-          <w:szCs w:val="20"/>
-          <w:lang w:val="en-US" w:eastAsia="uk-UA"/>
-        </w:rPr>
-        <w:t>1]: PASSED</w:t>
-      </w:r>
-    </w:p>
-    <w:p>
-      <w:pPr>
-        <w:ind w:firstLine="0"/>
-        <w:rPr>
-          <w:rFonts w:ascii="Courier New" w:hAnsi="Courier New" w:cs="Courier New"/>
-          <w:sz w:val="20"/>
-          <w:szCs w:val="20"/>
-          <w:lang w:val="en-US" w:eastAsia="uk-UA"/>
-        </w:rPr>
-      </w:pPr>
-      <w:r>
-        <w:rPr>
-          <w:rFonts w:ascii="Courier New" w:hAnsi="Courier New" w:cs="Courier New"/>
-          <w:sz w:val="20"/>
-          <w:szCs w:val="20"/>
-          <w:lang w:val="en-US" w:eastAsia="uk-UA"/>
-        </w:rPr>
-        <w:t xml:space="preserve">Test </w:t>
-      </w:r>
-      <w:proofErr w:type="gramStart"/>
-      <w:r>
-        <w:rPr>
-          <w:rFonts w:ascii="Courier New" w:hAnsi="Courier New" w:cs="Courier New"/>
-          <w:sz w:val="20"/>
-          <w:szCs w:val="20"/>
-          <w:lang w:val="en-US" w:eastAsia="uk-UA"/>
-        </w:rPr>
-        <w:t>#[</w:t>
-      </w:r>
-      <w:proofErr w:type="gramEnd"/>
-      <w:r>
-        <w:rPr>
-          <w:rFonts w:ascii="Courier New" w:hAnsi="Courier New" w:cs="Courier New"/>
-          <w:sz w:val="20"/>
-          <w:szCs w:val="20"/>
-          <w:lang w:val="en-US" w:eastAsia="uk-UA"/>
-        </w:rPr>
-        <w:t>2]: PASSED</w:t>
-      </w:r>
-    </w:p>
-    <w:p>
-      <w:pPr>
-        <w:ind w:firstLine="0"/>
-        <w:rPr>
-          <w:rFonts w:ascii="Courier New" w:hAnsi="Courier New" w:cs="Courier New"/>
-          <w:sz w:val="20"/>
-          <w:szCs w:val="20"/>
-          <w:lang w:val="en-US" w:eastAsia="uk-UA"/>
-        </w:rPr>
-      </w:pPr>
-      <w:r>
-        <w:rPr>
-          <w:rFonts w:ascii="Courier New" w:hAnsi="Courier New" w:cs="Courier New"/>
-          <w:sz w:val="20"/>
-          <w:szCs w:val="20"/>
-          <w:lang w:val="en-US" w:eastAsia="uk-UA"/>
-        </w:rPr>
         <w:t xml:space="preserve">Test </w:t>
       </w:r>
       <w:proofErr w:type="gramStart"/>
@@ -9367,6 +9379,7 @@
         <w:rPr>
           <w:b/>
           <w:bCs/>
+          <w:noProof/>
           <w:lang w:val="uk-UA"/>
         </w:rPr>
         <w:drawing>
@@ -9616,7 +9629,13 @@
         <w:rPr>
           <w:lang w:val="en-US"/>
         </w:rPr>
-        <w:t xml:space="preserve">d </w:t>
+        <w:t>d</w:t>
+      </w:r>
+      <w:r>
+        <w:rPr>
+          <w:lang w:val="ru-RU"/>
+        </w:rPr>
+        <w:t xml:space="preserve"> </w:t>
       </w:r>
       <w:r>
         <w:rPr>
@@ -9640,15 +9659,143 @@
       </w:r>
       <w:r>
         <w:rPr>
+          <w:lang w:val="ru-RU"/>
+        </w:rPr>
+        <w:t>`</w:t>
+      </w:r>
+      <w:r>
+        <w:rPr>
+          <w:lang w:val="uk-UA"/>
+        </w:rPr>
+        <w:t xml:space="preserve">являємо 3 </w:t>
+      </w:r>
+      <w:proofErr w:type="spellStart"/>
+      <w:r>
+        <w:rPr>
+          <w:lang w:val="uk-UA"/>
+        </w:rPr>
+        <w:t>цілочисельні</w:t>
+      </w:r>
+      <w:proofErr w:type="spellEnd"/>
+      <w:r>
+        <w:rPr>
+          <w:lang w:val="uk-UA"/>
+        </w:rPr>
+        <w:t xml:space="preserve"> змінні</w:t>
+      </w:r>
+    </w:p>
+    <w:p>
+      <w:pPr>
+        <w:ind w:firstLine="0"/>
+        <w:rPr>
+          <w:lang w:val="uk-UA"/>
+        </w:rPr>
+      </w:pPr>
+      <w:r>
+        <w:rPr>
+          <w:lang w:val="uk-UA"/>
+        </w:rPr>
+        <w:t>5.2)Вводимо 3 числа</w:t>
+      </w:r>
+    </w:p>
+    <w:p>
+      <w:pPr>
+        <w:ind w:firstLine="0"/>
+        <w:rPr>
+          <w:lang w:val="ru-RU"/>
+        </w:rPr>
+      </w:pPr>
+      <w:r>
+        <w:rPr>
+          <w:lang w:val="uk-UA"/>
+        </w:rPr>
+        <w:t>5.3)</w:t>
+      </w:r>
+      <w:proofErr w:type="spellStart"/>
+      <w:r>
+        <w:rPr>
+          <w:lang w:val="uk-UA"/>
+        </w:rPr>
+        <w:t>Ввиводимо</w:t>
+      </w:r>
+      <w:proofErr w:type="spellEnd"/>
+      <w:r>
+        <w:rPr>
+          <w:lang w:val="uk-UA"/>
+        </w:rPr>
+        <w:t xml:space="preserve"> результат функції </w:t>
+      </w:r>
+      <w:r>
+        <w:rPr>
           <w:lang w:val="en-US"/>
         </w:rPr>
-        <w:t>`</w:t>
-      </w:r>
-      <w:r>
-        <w:rPr>
-          <w:lang w:val="uk-UA"/>
-        </w:rPr>
-        <w:t xml:space="preserve">являємо 3 </w:t>
+        <w:t>s</w:t>
+      </w:r>
+      <w:r>
+        <w:rPr>
+          <w:lang w:val="ru-RU"/>
+        </w:rPr>
+        <w:t>_</w:t>
+      </w:r>
+      <w:r>
+        <w:rPr>
+          <w:lang w:val="en-US"/>
+        </w:rPr>
+        <w:t>calculation</w:t>
+      </w:r>
+    </w:p>
+    <w:p>
+      <w:pPr>
+        <w:ind w:firstLine="0"/>
+        <w:rPr>
+          <w:lang w:val="ru-RU"/>
+        </w:rPr>
+      </w:pPr>
+      <w:r>
+        <w:rPr>
+          <w:lang w:val="ru-RU"/>
+        </w:rPr>
+        <w:t>6)</w:t>
+      </w:r>
+      <w:r>
+        <w:rPr>
+          <w:lang w:val="uk-UA"/>
+        </w:rPr>
+        <w:t xml:space="preserve">Якщо символ = </w:t>
+      </w:r>
+      <w:r>
+        <w:rPr>
+          <w:lang w:val="en-US"/>
+        </w:rPr>
+        <w:t>g</w:t>
+      </w:r>
+    </w:p>
+    <w:p>
+      <w:pPr>
+        <w:ind w:firstLine="0"/>
+        <w:rPr>
+          <w:lang w:val="uk-UA"/>
+        </w:rPr>
+      </w:pPr>
+      <w:proofErr w:type="gramStart"/>
+      <w:r>
+        <w:rPr>
+          <w:lang w:val="ru-RU"/>
+        </w:rPr>
+        <w:t>6</w:t>
+      </w:r>
+      <w:r>
+        <w:rPr>
+          <w:lang w:val="uk-UA"/>
+        </w:rPr>
+        <w:t>.1)Об’являємо</w:t>
+      </w:r>
+      <w:proofErr w:type="gramEnd"/>
+      <w:r>
+        <w:rPr>
+          <w:lang w:val="uk-UA"/>
+        </w:rPr>
+        <w:t xml:space="preserve"> 5 </w:t>
       </w:r>
       <w:proofErr w:type="spellStart"/>
       <w:r>
@@ -9676,7 +9823,7 @@
         <w:rPr>
           <w:lang w:val="uk-UA"/>
         </w:rPr>
-        <w:t>5.2)Вводимо 3 числа</w:t>
+        <w:t>6.2)Вводим 5 чисел</w:t>
       </w:r>
     </w:p>
     <w:p>
@@ -9690,28 +9837,38 @@
         <w:rPr>
           <w:lang w:val="uk-UA"/>
         </w:rPr>
-        <w:t>5.3)</w:t>
-      </w:r>
-      <w:proofErr w:type="spellStart"/>
-      <w:r>
-        <w:rPr>
-          <w:lang w:val="uk-UA"/>
-        </w:rPr>
-        <w:t>Ввиводимо</w:t>
-      </w:r>
-      <w:proofErr w:type="spellEnd"/>
-      <w:r>
-        <w:rPr>
-          <w:lang w:val="uk-UA"/>
-        </w:rPr>
-        <w:t xml:space="preserve"> результат функції </w:t>
+        <w:t xml:space="preserve">6.3)Виводим результат функції </w:t>
       </w:r>
       <w:proofErr w:type="spellStart"/>
       <w:r>
         <w:rPr>
           <w:lang w:val="en-US"/>
         </w:rPr>
-        <w:t>s_calculation</w:t>
+        <w:t>population</w:t>
+      </w:r>
+      <w:r>
+        <w:rPr>
+          <w:lang w:val="en-US"/>
+        </w:rPr>
+        <w:t>_</w:t>
+      </w:r>
+      <w:r>
+        <w:rPr>
+          <w:lang w:val="en-US"/>
+        </w:rPr>
+        <w:t>flow</w:t>
+      </w:r>
+      <w:r>
+        <w:rPr>
+          <w:lang w:val="en-US"/>
+        </w:rPr>
+        <w:t>_</w:t>
+      </w:r>
+      <w:r>
+        <w:rPr>
+          <w:lang w:val="en-US"/>
+        </w:rPr>
+        <w:t>changes</w:t>
       </w:r>
       <w:proofErr w:type="spellEnd"/>
     </w:p>
@@ -9719,14 +9876,118 @@
       <w:pPr>
         <w:ind w:firstLine="0"/>
         <w:rPr>
+          <w:lang w:val="ru-RU"/>
+        </w:rPr>
+      </w:pPr>
+      <w:r>
+        <w:rPr>
+          <w:lang w:val="ru-RU"/>
+        </w:rPr>
+        <w:t>7)</w:t>
+      </w:r>
+      <w:r>
+        <w:rPr>
+          <w:lang w:val="uk-UA"/>
+        </w:rPr>
+        <w:t xml:space="preserve">Якщо символ = </w:t>
+      </w:r>
+      <w:r>
+        <w:rPr>
           <w:lang w:val="en-US"/>
         </w:rPr>
-      </w:pPr>
+        <w:t>h</w:t>
+      </w:r>
+    </w:p>
+    <w:p>
+      <w:pPr>
+        <w:ind w:firstLine="0"/>
+        <w:rPr>
+          <w:lang w:val="uk-UA"/>
+        </w:rPr>
+      </w:pPr>
+      <w:proofErr w:type="gramStart"/>
+      <w:r>
+        <w:rPr>
+          <w:lang w:val="ru-RU"/>
+        </w:rPr>
+        <w:t>7.1)</w:t>
+      </w:r>
+      <w:r>
+        <w:rPr>
+          <w:lang w:val="uk-UA"/>
+        </w:rPr>
+        <w:t>Оголошуємо</w:t>
+      </w:r>
+      <w:proofErr w:type="gramEnd"/>
+      <w:r>
+        <w:rPr>
+          <w:lang w:val="uk-UA"/>
+        </w:rPr>
+        <w:t xml:space="preserve"> масив на 24 елементи </w:t>
+      </w:r>
+    </w:p>
+    <w:p>
+      <w:pPr>
+        <w:ind w:firstLine="0"/>
+        <w:rPr>
+          <w:lang w:val="uk-UA"/>
+        </w:rPr>
+      </w:pPr>
+      <w:r>
+        <w:rPr>
+          <w:lang w:val="uk-UA"/>
+        </w:rPr>
+        <w:t>7.2) Вводимо 24 елементи</w:t>
+      </w:r>
+    </w:p>
+    <w:p>
+      <w:pPr>
+        <w:ind w:firstLine="0"/>
+        <w:rPr>
+          <w:lang w:val="ru-RU"/>
+        </w:rPr>
+      </w:pPr>
+      <w:r>
+        <w:rPr>
+          <w:lang w:val="uk-UA"/>
+        </w:rPr>
+        <w:t xml:space="preserve">7.3)Виводимо результат функції </w:t>
+      </w:r>
+      <w:proofErr w:type="spellStart"/>
       <w:r>
         <w:rPr>
           <w:lang w:val="en-US"/>
         </w:rPr>
-        <w:t>6)</w:t>
+        <w:t>bal</w:t>
+      </w:r>
+      <w:proofErr w:type="spellEnd"/>
+      <w:r>
+        <w:rPr>
+          <w:lang w:val="ru-RU"/>
+        </w:rPr>
+        <w:t>_</w:t>
+      </w:r>
+      <w:proofErr w:type="spellStart"/>
+      <w:r>
+        <w:rPr>
+          <w:lang w:val="en-US"/>
+        </w:rPr>
+        <w:t>boforta</w:t>
+      </w:r>
+      <w:proofErr w:type="spellEnd"/>
+    </w:p>
+    <w:p>
+      <w:pPr>
+        <w:ind w:firstLine="0"/>
+        <w:rPr>
+          <w:lang w:val="ru-RU"/>
+        </w:rPr>
+      </w:pPr>
+      <w:r>
+        <w:rPr>
+          <w:lang w:val="ru-RU"/>
+        </w:rPr>
+        <w:t>8)</w:t>
       </w:r>
       <w:r>
         <w:rPr>
@@ -9738,7 +9999,7 @@
         <w:rPr>
           <w:lang w:val="en-US"/>
         </w:rPr>
-        <w:t>g</w:t>
+        <w:t>j</w:t>
       </w:r>
     </w:p>
     <w:p>
@@ -9751,334 +10012,114 @@
       <w:proofErr w:type="gramStart"/>
       <w:r>
         <w:rPr>
+          <w:lang w:val="ru-RU"/>
+        </w:rPr>
+        <w:t>8.1)</w:t>
+      </w:r>
+      <w:r>
+        <w:rPr>
+          <w:lang w:val="uk-UA"/>
+        </w:rPr>
+        <w:t>Оголошуємо</w:t>
+      </w:r>
+      <w:proofErr w:type="gramEnd"/>
+      <w:r>
+        <w:rPr>
+          <w:lang w:val="uk-UA"/>
+        </w:rPr>
+        <w:t xml:space="preserve"> </w:t>
+      </w:r>
+      <w:proofErr w:type="spellStart"/>
+      <w:r>
+        <w:rPr>
+          <w:lang w:val="uk-UA"/>
+        </w:rPr>
+        <w:t>ціло</w:t>
+      </w:r>
+      <w:r>
+        <w:rPr>
+          <w:lang w:val="uk-UA"/>
+        </w:rPr>
+        <w:t>ч</w:t>
+      </w:r>
+      <w:r>
+        <w:rPr>
+          <w:lang w:val="uk-UA"/>
+        </w:rPr>
+        <w:t>исельну</w:t>
+      </w:r>
+      <w:proofErr w:type="spellEnd"/>
+      <w:r>
+        <w:rPr>
+          <w:lang w:val="uk-UA"/>
+        </w:rPr>
+        <w:t xml:space="preserve"> зміну</w:t>
+      </w:r>
+    </w:p>
+    <w:p>
+      <w:pPr>
+        <w:ind w:firstLine="0"/>
+        <w:rPr>
+          <w:lang w:val="uk-UA"/>
+        </w:rPr>
+      </w:pPr>
+      <w:r>
+        <w:rPr>
+          <w:lang w:val="uk-UA"/>
+        </w:rPr>
+        <w:lastRenderedPageBreak/>
+        <w:t>8.2)Водимо число в діапаз</w:t>
+      </w:r>
+      <w:r>
+        <w:rPr>
+          <w:lang w:val="uk-UA"/>
+        </w:rPr>
+        <w:t>о</w:t>
+      </w:r>
+      <w:r>
+        <w:rPr>
+          <w:lang w:val="uk-UA"/>
+        </w:rPr>
+        <w:t xml:space="preserve">ні від  </w:t>
+      </w:r>
+      <w:r>
+        <w:rPr>
+          <w:lang w:val="uk-UA"/>
+        </w:rPr>
+        <w:t>0 до 500700</w:t>
+      </w:r>
+    </w:p>
+    <w:p>
+      <w:pPr>
+        <w:ind w:firstLine="0"/>
+        <w:rPr>
+          <w:lang w:val="ru-RU"/>
+        </w:rPr>
+      </w:pPr>
+      <w:r>
+        <w:rPr>
+          <w:lang w:val="uk-UA"/>
+        </w:rPr>
+        <w:t xml:space="preserve">8.3)Виводимо результат функції </w:t>
+      </w:r>
+      <w:r>
+        <w:rPr>
           <w:lang w:val="en-US"/>
         </w:rPr>
-        <w:t>6</w:t>
-      </w:r>
-      <w:r>
-        <w:rPr>
-          <w:lang w:val="uk-UA"/>
-        </w:rPr>
-        <w:t>.1)Об’являємо</w:t>
-      </w:r>
-      <w:proofErr w:type="gramEnd"/>
-      <w:r>
-        <w:rPr>
-          <w:lang w:val="uk-UA"/>
-        </w:rPr>
-        <w:t xml:space="preserve"> 5 </w:t>
-      </w:r>
-      <w:proofErr w:type="spellStart"/>
-      <w:r>
-        <w:rPr>
-          <w:lang w:val="uk-UA"/>
-        </w:rPr>
-        <w:t>цілочисельні</w:t>
-      </w:r>
-      <w:proofErr w:type="spellEnd"/>
-      <w:r>
-        <w:rPr>
-          <w:lang w:val="uk-UA"/>
-        </w:rPr>
-        <w:t xml:space="preserve"> змінні</w:t>
-      </w:r>
-    </w:p>
-    <w:p>
-      <w:pPr>
-        <w:ind w:firstLine="0"/>
-        <w:rPr>
-          <w:lang w:val="uk-UA"/>
-        </w:rPr>
-      </w:pPr>
-      <w:r>
-        <w:rPr>
-          <w:lang w:val="uk-UA"/>
-        </w:rPr>
-        <w:t>6.2)Вводим 5 чисел</w:t>
-      </w:r>
-    </w:p>
-    <w:p>
-      <w:pPr>
-        <w:ind w:firstLine="0"/>
+        <w:t>binary</w:t>
+      </w:r>
+      <w:r>
+        <w:rPr>
+          <w:lang w:val="ru-RU"/>
+        </w:rPr>
+        <w:t>_</w:t>
+      </w:r>
+      <w:proofErr w:type="spellStart"/>
+      <w:r>
         <w:rPr>
           <w:lang w:val="en-US"/>
         </w:rPr>
-      </w:pPr>
-      <w:r>
-        <w:rPr>
-          <w:lang w:val="uk-UA"/>
-        </w:rPr>
-        <w:t xml:space="preserve">6.3)Виводим результат функції </w:t>
-      </w:r>
-      <w:proofErr w:type="spellStart"/>
-      <w:r>
-        <w:rPr>
-          <w:lang w:val="en-US"/>
-        </w:rPr>
-        <w:t>population</w:t>
-      </w:r>
-      <w:r>
-        <w:rPr>
-          <w:lang w:val="en-US"/>
-        </w:rPr>
-        <w:t>_</w:t>
-      </w:r>
-      <w:r>
-        <w:rPr>
-          <w:lang w:val="en-US"/>
-        </w:rPr>
-        <w:t>flow</w:t>
-      </w:r>
-      <w:r>
-        <w:rPr>
-          <w:lang w:val="en-US"/>
-        </w:rPr>
-        <w:t>_</w:t>
-      </w:r>
-      <w:r>
-        <w:rPr>
-          <w:lang w:val="en-US"/>
-        </w:rPr>
-        <w:t>changes</w:t>
-      </w:r>
-      <w:proofErr w:type="spellEnd"/>
-    </w:p>
-    <w:p>
-      <w:pPr>
-        <w:ind w:firstLine="0"/>
-        <w:rPr>
-          <w:lang w:val="en-US"/>
-        </w:rPr>
-      </w:pPr>
-      <w:r>
-        <w:rPr>
-          <w:lang w:val="en-US"/>
-        </w:rPr>
-        <w:t>7)</w:t>
-      </w:r>
-      <w:r>
-        <w:rPr>
-          <w:lang w:val="uk-UA"/>
-        </w:rPr>
-        <w:t xml:space="preserve">Якщо символ = </w:t>
-      </w:r>
-      <w:r>
-        <w:rPr>
-          <w:lang w:val="en-US"/>
-        </w:rPr>
-        <w:t>h</w:t>
-      </w:r>
-    </w:p>
-    <w:p>
-      <w:pPr>
-        <w:ind w:firstLine="0"/>
-        <w:rPr>
-          <w:lang w:val="uk-UA"/>
-        </w:rPr>
-      </w:pPr>
-      <w:proofErr w:type="gramStart"/>
-      <w:r>
-        <w:rPr>
-          <w:lang w:val="en-US"/>
-        </w:rPr>
-        <w:t>7.1)</w:t>
-      </w:r>
-      <w:r>
-        <w:rPr>
-          <w:lang w:val="uk-UA"/>
-        </w:rPr>
-        <w:t>Оголошуємо</w:t>
-      </w:r>
-      <w:proofErr w:type="gramEnd"/>
-      <w:r>
-        <w:rPr>
-          <w:lang w:val="uk-UA"/>
-        </w:rPr>
-        <w:t xml:space="preserve"> масив на 24 елементи </w:t>
-      </w:r>
-    </w:p>
-    <w:p>
-      <w:pPr>
-        <w:ind w:firstLine="0"/>
-        <w:rPr>
-          <w:lang w:val="uk-UA"/>
-        </w:rPr>
-      </w:pPr>
-      <w:r>
-        <w:rPr>
-          <w:lang w:val="uk-UA"/>
-        </w:rPr>
-        <w:t>7.2) Вводимо 24 елементи</w:t>
-      </w:r>
-    </w:p>
-    <w:p>
-      <w:pPr>
-        <w:ind w:firstLine="0"/>
-        <w:rPr>
-          <w:lang w:val="ru-RU"/>
-        </w:rPr>
-      </w:pPr>
-      <w:r>
-        <w:rPr>
-          <w:lang w:val="uk-UA"/>
-        </w:rPr>
-        <w:t xml:space="preserve">7.3)Виводимо результат функції </w:t>
-      </w:r>
-      <w:proofErr w:type="spellStart"/>
-      <w:r>
-        <w:rPr>
-          <w:lang w:val="en-US"/>
-        </w:rPr>
-        <w:t>bal</w:t>
-      </w:r>
-      <w:proofErr w:type="spellEnd"/>
-      <w:r>
-        <w:rPr>
-          <w:lang w:val="ru-RU"/>
-        </w:rPr>
-        <w:t>_</w:t>
-      </w:r>
-      <w:proofErr w:type="spellStart"/>
-      <w:r>
-        <w:rPr>
-          <w:lang w:val="en-US"/>
-        </w:rPr>
-        <w:t>boforta</w:t>
-      </w:r>
-      <w:proofErr w:type="spellEnd"/>
-    </w:p>
-    <w:p>
-      <w:pPr>
-        <w:ind w:firstLine="0"/>
-        <w:rPr>
-          <w:lang w:val="ru-RU"/>
-        </w:rPr>
-      </w:pPr>
-      <w:r>
-        <w:rPr>
-          <w:lang w:val="ru-RU"/>
-        </w:rPr>
-        <w:lastRenderedPageBreak/>
-        <w:t>8)</w:t>
-      </w:r>
-      <w:r>
-        <w:rPr>
-          <w:lang w:val="uk-UA"/>
-        </w:rPr>
-        <w:t xml:space="preserve">Якщо символ = </w:t>
-      </w:r>
-      <w:r>
-        <w:rPr>
-          <w:lang w:val="en-US"/>
-        </w:rPr>
-        <w:t>j</w:t>
-      </w:r>
-    </w:p>
-    <w:p>
-      <w:pPr>
-        <w:ind w:firstLine="0"/>
-        <w:rPr>
-          <w:lang w:val="uk-UA"/>
-        </w:rPr>
-      </w:pPr>
-      <w:proofErr w:type="gramStart"/>
-      <w:r>
-        <w:rPr>
-          <w:lang w:val="ru-RU"/>
-        </w:rPr>
-        <w:t>8.1)</w:t>
-      </w:r>
-      <w:r>
-        <w:rPr>
-          <w:lang w:val="uk-UA"/>
-        </w:rPr>
-        <w:t>Оголошуємо</w:t>
-      </w:r>
-      <w:proofErr w:type="gramEnd"/>
-      <w:r>
-        <w:rPr>
-          <w:lang w:val="uk-UA"/>
-        </w:rPr>
-        <w:t xml:space="preserve"> </w:t>
-      </w:r>
-      <w:proofErr w:type="spellStart"/>
-      <w:r>
-        <w:rPr>
-          <w:lang w:val="uk-UA"/>
-        </w:rPr>
-        <w:t>ціло</w:t>
-      </w:r>
-      <w:r>
-        <w:rPr>
-          <w:lang w:val="uk-UA"/>
-        </w:rPr>
-        <w:t>ч</w:t>
-      </w:r>
-      <w:r>
-        <w:rPr>
-          <w:lang w:val="uk-UA"/>
-        </w:rPr>
-        <w:t>исельну</w:t>
-      </w:r>
-      <w:proofErr w:type="spellEnd"/>
-      <w:r>
-        <w:rPr>
-          <w:lang w:val="uk-UA"/>
-        </w:rPr>
-        <w:t xml:space="preserve"> зміну</w:t>
-      </w:r>
-    </w:p>
-    <w:p>
-      <w:pPr>
-        <w:ind w:firstLine="0"/>
-        <w:rPr>
-          <w:lang w:val="uk-UA"/>
-        </w:rPr>
-      </w:pPr>
-      <w:r>
-        <w:rPr>
-          <w:lang w:val="uk-UA"/>
-        </w:rPr>
-        <w:t>8.2)Водимо число в діапаз</w:t>
-      </w:r>
-      <w:r>
-        <w:rPr>
-          <w:lang w:val="uk-UA"/>
-        </w:rPr>
-        <w:t>о</w:t>
-      </w:r>
-      <w:r>
-        <w:rPr>
-          <w:lang w:val="uk-UA"/>
-        </w:rPr>
-        <w:t xml:space="preserve">ні від  </w:t>
-      </w:r>
-      <w:r>
-        <w:rPr>
-          <w:lang w:val="uk-UA"/>
-        </w:rPr>
-        <w:t>0 до 500700</w:t>
-      </w:r>
-    </w:p>
-    <w:p>
-      <w:pPr>
-        <w:ind w:firstLine="0"/>
-        <w:rPr>
-          <w:lang w:val="en-US"/>
-        </w:rPr>
-      </w:pPr>
-      <w:r>
-        <w:rPr>
-          <w:lang w:val="uk-UA"/>
-        </w:rPr>
-        <w:t xml:space="preserve">8.3)Виводимо результат функції </w:t>
-      </w:r>
-      <w:proofErr w:type="spellStart"/>
-      <w:r>
-        <w:rPr>
-          <w:lang w:val="en-US"/>
-        </w:rPr>
-        <w:t>binary_func</w:t>
+        <w:t>func</w:t>
       </w:r>
       <w:proofErr w:type="spellEnd"/>
     </w:p>
@@ -12221,6 +12262,246 @@
           <w:szCs w:val="20"/>
           <w:lang w:val="uk-UA"/>
         </w:rPr>
+        <w:t xml:space="preserve">                      </w:t>
+      </w:r>
+      <w:proofErr w:type="spellStart"/>
+      <w:r>
+        <w:rPr>
+          <w:rFonts w:ascii="Courier New" w:hAnsi="Courier New" w:cs="Courier New"/>
+          <w:sz w:val="20"/>
+          <w:szCs w:val="20"/>
+          <w:lang w:val="uk-UA"/>
+        </w:rPr>
+        <w:t>break</w:t>
+      </w:r>
+      <w:proofErr w:type="spellEnd"/>
+      <w:r>
+        <w:rPr>
+          <w:rFonts w:ascii="Courier New" w:hAnsi="Courier New" w:cs="Courier New"/>
+          <w:sz w:val="20"/>
+          <w:szCs w:val="20"/>
+          <w:lang w:val="uk-UA"/>
+        </w:rPr>
+        <w:t>;</w:t>
+      </w:r>
+    </w:p>
+    <w:p>
+      <w:pPr>
+        <w:ind w:firstLine="0"/>
+        <w:rPr>
+          <w:rFonts w:ascii="Courier New" w:hAnsi="Courier New" w:cs="Courier New"/>
+          <w:sz w:val="20"/>
+          <w:szCs w:val="20"/>
+          <w:lang w:val="uk-UA"/>
+        </w:rPr>
+      </w:pPr>
+      <w:r>
+        <w:rPr>
+          <w:rFonts w:ascii="Courier New" w:hAnsi="Courier New" w:cs="Courier New"/>
+          <w:sz w:val="20"/>
+          <w:szCs w:val="20"/>
+          <w:lang w:val="uk-UA"/>
+        </w:rPr>
+        <w:t xml:space="preserve">            </w:t>
+      </w:r>
+      <w:proofErr w:type="spellStart"/>
+      <w:r>
+        <w:rPr>
+          <w:rFonts w:ascii="Courier New" w:hAnsi="Courier New" w:cs="Courier New"/>
+          <w:sz w:val="20"/>
+          <w:szCs w:val="20"/>
+          <w:lang w:val="uk-UA"/>
+        </w:rPr>
+        <w:t>case</w:t>
+      </w:r>
+      <w:proofErr w:type="spellEnd"/>
+      <w:r>
+        <w:rPr>
+          <w:rFonts w:ascii="Courier New" w:hAnsi="Courier New" w:cs="Courier New"/>
+          <w:sz w:val="20"/>
+          <w:szCs w:val="20"/>
+          <w:lang w:val="uk-UA"/>
+        </w:rPr>
+        <w:t xml:space="preserve"> 'j': </w:t>
+      </w:r>
+      <w:proofErr w:type="spellStart"/>
+      <w:r>
+        <w:rPr>
+          <w:rFonts w:ascii="Courier New" w:hAnsi="Courier New" w:cs="Courier New"/>
+          <w:sz w:val="20"/>
+          <w:szCs w:val="20"/>
+          <w:lang w:val="uk-UA"/>
+        </w:rPr>
+        <w:t>cout</w:t>
+      </w:r>
+      <w:proofErr w:type="spellEnd"/>
+      <w:r>
+        <w:rPr>
+          <w:rFonts w:ascii="Courier New" w:hAnsi="Courier New" w:cs="Courier New"/>
+          <w:sz w:val="20"/>
+          <w:szCs w:val="20"/>
+          <w:lang w:val="uk-UA"/>
+        </w:rPr>
+        <w:t xml:space="preserve"> &lt;&lt; </w:t>
+      </w:r>
+      <w:proofErr w:type="spellStart"/>
+      <w:r>
+        <w:rPr>
+          <w:rFonts w:ascii="Courier New" w:hAnsi="Courier New" w:cs="Courier New"/>
+          <w:sz w:val="20"/>
+          <w:szCs w:val="20"/>
+          <w:lang w:val="uk-UA"/>
+        </w:rPr>
+        <w:t>endl</w:t>
+      </w:r>
+      <w:proofErr w:type="spellEnd"/>
+      <w:r>
+        <w:rPr>
+          <w:rFonts w:ascii="Courier New" w:hAnsi="Courier New" w:cs="Courier New"/>
+          <w:sz w:val="20"/>
+          <w:szCs w:val="20"/>
+          <w:lang w:val="uk-UA"/>
+        </w:rPr>
+        <w:t>;</w:t>
+      </w:r>
+    </w:p>
+    <w:p>
+      <w:pPr>
+        <w:ind w:firstLine="0"/>
+        <w:rPr>
+          <w:rFonts w:ascii="Courier New" w:hAnsi="Courier New" w:cs="Courier New"/>
+          <w:sz w:val="20"/>
+          <w:szCs w:val="20"/>
+          <w:lang w:val="uk-UA"/>
+        </w:rPr>
+      </w:pPr>
+      <w:r>
+        <w:rPr>
+          <w:rFonts w:ascii="Courier New" w:hAnsi="Courier New" w:cs="Courier New"/>
+          <w:sz w:val="20"/>
+          <w:szCs w:val="20"/>
+          <w:lang w:val="uk-UA"/>
+        </w:rPr>
+        <w:t xml:space="preserve">                      </w:t>
+      </w:r>
+      <w:proofErr w:type="spellStart"/>
+      <w:r>
+        <w:rPr>
+          <w:rFonts w:ascii="Courier New" w:hAnsi="Courier New" w:cs="Courier New"/>
+          <w:sz w:val="20"/>
+          <w:szCs w:val="20"/>
+          <w:lang w:val="uk-UA"/>
+        </w:rPr>
+        <w:t>cout</w:t>
+      </w:r>
+      <w:proofErr w:type="spellEnd"/>
+      <w:r>
+        <w:rPr>
+          <w:rFonts w:ascii="Courier New" w:hAnsi="Courier New" w:cs="Courier New"/>
+          <w:sz w:val="20"/>
+          <w:szCs w:val="20"/>
+          <w:lang w:val="uk-UA"/>
+        </w:rPr>
+        <w:t xml:space="preserve"> &lt;&lt; "</w:t>
+      </w:r>
+      <w:proofErr w:type="spellStart"/>
+      <w:r>
+        <w:rPr>
+          <w:rFonts w:ascii="Courier New" w:hAnsi="Courier New" w:cs="Courier New"/>
+          <w:sz w:val="20"/>
+          <w:szCs w:val="20"/>
+          <w:lang w:val="uk-UA"/>
+        </w:rPr>
+        <w:t>Enter</w:t>
+      </w:r>
+      <w:proofErr w:type="spellEnd"/>
+      <w:r>
+        <w:rPr>
+          <w:rFonts w:ascii="Courier New" w:hAnsi="Courier New" w:cs="Courier New"/>
+          <w:sz w:val="20"/>
+          <w:szCs w:val="20"/>
+          <w:lang w:val="uk-UA"/>
+        </w:rPr>
+        <w:t xml:space="preserve"> </w:t>
+      </w:r>
+      <w:proofErr w:type="spellStart"/>
+      <w:r>
+        <w:rPr>
+          <w:rFonts w:ascii="Courier New" w:hAnsi="Courier New" w:cs="Courier New"/>
+          <w:sz w:val="20"/>
+          <w:szCs w:val="20"/>
+          <w:lang w:val="uk-UA"/>
+        </w:rPr>
+        <w:t>number</w:t>
+      </w:r>
+      <w:proofErr w:type="spellEnd"/>
+      <w:r>
+        <w:rPr>
+          <w:rFonts w:ascii="Courier New" w:hAnsi="Courier New" w:cs="Courier New"/>
+          <w:sz w:val="20"/>
+          <w:szCs w:val="20"/>
+          <w:lang w:val="uk-UA"/>
+        </w:rPr>
+        <w:t xml:space="preserve"> </w:t>
+      </w:r>
+      <w:proofErr w:type="spellStart"/>
+      <w:r>
+        <w:rPr>
+          <w:rFonts w:ascii="Courier New" w:hAnsi="Courier New" w:cs="Courier New"/>
+          <w:sz w:val="20"/>
+          <w:szCs w:val="20"/>
+          <w:lang w:val="uk-UA"/>
+        </w:rPr>
+        <w:t>in</w:t>
+      </w:r>
+      <w:proofErr w:type="spellEnd"/>
+      <w:r>
+        <w:rPr>
+          <w:rFonts w:ascii="Courier New" w:hAnsi="Courier New" w:cs="Courier New"/>
+          <w:sz w:val="20"/>
+          <w:szCs w:val="20"/>
+          <w:lang w:val="uk-UA"/>
+        </w:rPr>
+        <w:t xml:space="preserve"> </w:t>
+      </w:r>
+      <w:proofErr w:type="spellStart"/>
+      <w:r>
+        <w:rPr>
+          <w:rFonts w:ascii="Courier New" w:hAnsi="Courier New" w:cs="Courier New"/>
+          <w:sz w:val="20"/>
+          <w:szCs w:val="20"/>
+          <w:lang w:val="uk-UA"/>
+        </w:rPr>
+        <w:t>range</w:t>
+      </w:r>
+      <w:proofErr w:type="spellEnd"/>
+      <w:r>
+        <w:rPr>
+          <w:rFonts w:ascii="Courier New" w:hAnsi="Courier New" w:cs="Courier New"/>
+          <w:sz w:val="20"/>
+          <w:szCs w:val="20"/>
+          <w:lang w:val="uk-UA"/>
+        </w:rPr>
+        <w:t xml:space="preserve"> 0 - 500700: ";</w:t>
+      </w:r>
+    </w:p>
+    <w:p>
+      <w:pPr>
+        <w:ind w:firstLine="0"/>
+        <w:rPr>
+          <w:rFonts w:ascii="Courier New" w:hAnsi="Courier New" w:cs="Courier New"/>
+          <w:sz w:val="20"/>
+          <w:szCs w:val="20"/>
+          <w:lang w:val="uk-UA"/>
+        </w:rPr>
+      </w:pPr>
+      <w:r>
+        <w:rPr>
+          <w:rFonts w:ascii="Courier New" w:hAnsi="Courier New" w:cs="Courier New"/>
+          <w:sz w:val="20"/>
+          <w:szCs w:val="20"/>
+          <w:lang w:val="uk-UA"/>
+        </w:rPr>
         <w:lastRenderedPageBreak/>
         <w:t xml:space="preserve">                      </w:t>
       </w:r>
@@ -12232,246 +12513,6 @@
           <w:szCs w:val="20"/>
           <w:lang w:val="uk-UA"/>
         </w:rPr>
-        <w:t>break</w:t>
-      </w:r>
-      <w:proofErr w:type="spellEnd"/>
-      <w:r>
-        <w:rPr>
-          <w:rFonts w:ascii="Courier New" w:hAnsi="Courier New" w:cs="Courier New"/>
-          <w:sz w:val="20"/>
-          <w:szCs w:val="20"/>
-          <w:lang w:val="uk-UA"/>
-        </w:rPr>
-        <w:t>;</w:t>
-      </w:r>
-    </w:p>
-    <w:p>
-      <w:pPr>
-        <w:ind w:firstLine="0"/>
-        <w:rPr>
-          <w:rFonts w:ascii="Courier New" w:hAnsi="Courier New" w:cs="Courier New"/>
-          <w:sz w:val="20"/>
-          <w:szCs w:val="20"/>
-          <w:lang w:val="uk-UA"/>
-        </w:rPr>
-      </w:pPr>
-      <w:r>
-        <w:rPr>
-          <w:rFonts w:ascii="Courier New" w:hAnsi="Courier New" w:cs="Courier New"/>
-          <w:sz w:val="20"/>
-          <w:szCs w:val="20"/>
-          <w:lang w:val="uk-UA"/>
-        </w:rPr>
-        <w:t xml:space="preserve">            </w:t>
-      </w:r>
-      <w:proofErr w:type="spellStart"/>
-      <w:r>
-        <w:rPr>
-          <w:rFonts w:ascii="Courier New" w:hAnsi="Courier New" w:cs="Courier New"/>
-          <w:sz w:val="20"/>
-          <w:szCs w:val="20"/>
-          <w:lang w:val="uk-UA"/>
-        </w:rPr>
-        <w:t>case</w:t>
-      </w:r>
-      <w:proofErr w:type="spellEnd"/>
-      <w:r>
-        <w:rPr>
-          <w:rFonts w:ascii="Courier New" w:hAnsi="Courier New" w:cs="Courier New"/>
-          <w:sz w:val="20"/>
-          <w:szCs w:val="20"/>
-          <w:lang w:val="uk-UA"/>
-        </w:rPr>
-        <w:t xml:space="preserve"> 'j': </w:t>
-      </w:r>
-      <w:proofErr w:type="spellStart"/>
-      <w:r>
-        <w:rPr>
-          <w:rFonts w:ascii="Courier New" w:hAnsi="Courier New" w:cs="Courier New"/>
-          <w:sz w:val="20"/>
-          <w:szCs w:val="20"/>
-          <w:lang w:val="uk-UA"/>
-        </w:rPr>
-        <w:t>cout</w:t>
-      </w:r>
-      <w:proofErr w:type="spellEnd"/>
-      <w:r>
-        <w:rPr>
-          <w:rFonts w:ascii="Courier New" w:hAnsi="Courier New" w:cs="Courier New"/>
-          <w:sz w:val="20"/>
-          <w:szCs w:val="20"/>
-          <w:lang w:val="uk-UA"/>
-        </w:rPr>
-        <w:t xml:space="preserve"> &lt;&lt; </w:t>
-      </w:r>
-      <w:proofErr w:type="spellStart"/>
-      <w:r>
-        <w:rPr>
-          <w:rFonts w:ascii="Courier New" w:hAnsi="Courier New" w:cs="Courier New"/>
-          <w:sz w:val="20"/>
-          <w:szCs w:val="20"/>
-          <w:lang w:val="uk-UA"/>
-        </w:rPr>
-        <w:t>endl</w:t>
-      </w:r>
-      <w:proofErr w:type="spellEnd"/>
-      <w:r>
-        <w:rPr>
-          <w:rFonts w:ascii="Courier New" w:hAnsi="Courier New" w:cs="Courier New"/>
-          <w:sz w:val="20"/>
-          <w:szCs w:val="20"/>
-          <w:lang w:val="uk-UA"/>
-        </w:rPr>
-        <w:t>;</w:t>
-      </w:r>
-    </w:p>
-    <w:p>
-      <w:pPr>
-        <w:ind w:firstLine="0"/>
-        <w:rPr>
-          <w:rFonts w:ascii="Courier New" w:hAnsi="Courier New" w:cs="Courier New"/>
-          <w:sz w:val="20"/>
-          <w:szCs w:val="20"/>
-          <w:lang w:val="uk-UA"/>
-        </w:rPr>
-      </w:pPr>
-      <w:r>
-        <w:rPr>
-          <w:rFonts w:ascii="Courier New" w:hAnsi="Courier New" w:cs="Courier New"/>
-          <w:sz w:val="20"/>
-          <w:szCs w:val="20"/>
-          <w:lang w:val="uk-UA"/>
-        </w:rPr>
-        <w:t xml:space="preserve">                      </w:t>
-      </w:r>
-      <w:proofErr w:type="spellStart"/>
-      <w:r>
-        <w:rPr>
-          <w:rFonts w:ascii="Courier New" w:hAnsi="Courier New" w:cs="Courier New"/>
-          <w:sz w:val="20"/>
-          <w:szCs w:val="20"/>
-          <w:lang w:val="uk-UA"/>
-        </w:rPr>
-        <w:t>cout</w:t>
-      </w:r>
-      <w:proofErr w:type="spellEnd"/>
-      <w:r>
-        <w:rPr>
-          <w:rFonts w:ascii="Courier New" w:hAnsi="Courier New" w:cs="Courier New"/>
-          <w:sz w:val="20"/>
-          <w:szCs w:val="20"/>
-          <w:lang w:val="uk-UA"/>
-        </w:rPr>
-        <w:t xml:space="preserve"> &lt;&lt; "</w:t>
-      </w:r>
-      <w:proofErr w:type="spellStart"/>
-      <w:r>
-        <w:rPr>
-          <w:rFonts w:ascii="Courier New" w:hAnsi="Courier New" w:cs="Courier New"/>
-          <w:sz w:val="20"/>
-          <w:szCs w:val="20"/>
-          <w:lang w:val="uk-UA"/>
-        </w:rPr>
-        <w:t>Enter</w:t>
-      </w:r>
-      <w:proofErr w:type="spellEnd"/>
-      <w:r>
-        <w:rPr>
-          <w:rFonts w:ascii="Courier New" w:hAnsi="Courier New" w:cs="Courier New"/>
-          <w:sz w:val="20"/>
-          <w:szCs w:val="20"/>
-          <w:lang w:val="uk-UA"/>
-        </w:rPr>
-        <w:t xml:space="preserve"> </w:t>
-      </w:r>
-      <w:proofErr w:type="spellStart"/>
-      <w:r>
-        <w:rPr>
-          <w:rFonts w:ascii="Courier New" w:hAnsi="Courier New" w:cs="Courier New"/>
-          <w:sz w:val="20"/>
-          <w:szCs w:val="20"/>
-          <w:lang w:val="uk-UA"/>
-        </w:rPr>
-        <w:t>number</w:t>
-      </w:r>
-      <w:proofErr w:type="spellEnd"/>
-      <w:r>
-        <w:rPr>
-          <w:rFonts w:ascii="Courier New" w:hAnsi="Courier New" w:cs="Courier New"/>
-          <w:sz w:val="20"/>
-          <w:szCs w:val="20"/>
-          <w:lang w:val="uk-UA"/>
-        </w:rPr>
-        <w:t xml:space="preserve"> </w:t>
-      </w:r>
-      <w:proofErr w:type="spellStart"/>
-      <w:r>
-        <w:rPr>
-          <w:rFonts w:ascii="Courier New" w:hAnsi="Courier New" w:cs="Courier New"/>
-          <w:sz w:val="20"/>
-          <w:szCs w:val="20"/>
-          <w:lang w:val="uk-UA"/>
-        </w:rPr>
-        <w:t>in</w:t>
-      </w:r>
-      <w:proofErr w:type="spellEnd"/>
-      <w:r>
-        <w:rPr>
-          <w:rFonts w:ascii="Courier New" w:hAnsi="Courier New" w:cs="Courier New"/>
-          <w:sz w:val="20"/>
-          <w:szCs w:val="20"/>
-          <w:lang w:val="uk-UA"/>
-        </w:rPr>
-        <w:t xml:space="preserve"> </w:t>
-      </w:r>
-      <w:proofErr w:type="spellStart"/>
-      <w:r>
-        <w:rPr>
-          <w:rFonts w:ascii="Courier New" w:hAnsi="Courier New" w:cs="Courier New"/>
-          <w:sz w:val="20"/>
-          <w:szCs w:val="20"/>
-          <w:lang w:val="uk-UA"/>
-        </w:rPr>
-        <w:t>range</w:t>
-      </w:r>
-      <w:proofErr w:type="spellEnd"/>
-      <w:r>
-        <w:rPr>
-          <w:rFonts w:ascii="Courier New" w:hAnsi="Courier New" w:cs="Courier New"/>
-          <w:sz w:val="20"/>
-          <w:szCs w:val="20"/>
-          <w:lang w:val="uk-UA"/>
-        </w:rPr>
-        <w:t xml:space="preserve"> 0 - 500700: ";</w:t>
-      </w:r>
-    </w:p>
-    <w:p>
-      <w:pPr>
-        <w:ind w:firstLine="0"/>
-        <w:rPr>
-          <w:rFonts w:ascii="Courier New" w:hAnsi="Courier New" w:cs="Courier New"/>
-          <w:sz w:val="20"/>
-          <w:szCs w:val="20"/>
-          <w:lang w:val="uk-UA"/>
-        </w:rPr>
-      </w:pPr>
-      <w:r>
-        <w:rPr>
-          <w:rFonts w:ascii="Courier New" w:hAnsi="Courier New" w:cs="Courier New"/>
-          <w:sz w:val="20"/>
-          <w:szCs w:val="20"/>
-          <w:lang w:val="uk-UA"/>
-        </w:rPr>
-        <w:t xml:space="preserve">                      </w:t>
-      </w:r>
-      <w:proofErr w:type="spellStart"/>
-      <w:r>
-        <w:rPr>
-          <w:rFonts w:ascii="Courier New" w:hAnsi="Courier New" w:cs="Courier New"/>
-          <w:sz w:val="20"/>
-          <w:szCs w:val="20"/>
-          <w:lang w:val="uk-UA"/>
-        </w:rPr>
         <w:t>cin</w:t>
       </w:r>
       <w:proofErr w:type="spellEnd"/>
@@ -16074,6 +16115,7 @@
           <w:bCs/>
           <w:lang w:val="uk-UA"/>
         </w:rPr>
+        <w:lastRenderedPageBreak/>
         <w:t>Висновок</w:t>
       </w:r>
       <w:r>
@@ -16268,30 +16310,72 @@
         <w:rPr>
           <w:lang w:val="uk-UA"/>
         </w:rPr>
-        <w:t xml:space="preserve">Реалізувати  завдання  9.1-9.3 було легко але усюди є свої нюанси такі як умови до циклів, використанні різних типів змінних та перетворення типів </w:t>
+        <w:t xml:space="preserve">Реалізувати  завдання  9.1-9.3 було легко але усюди є свої нюанси такі як умови до циклів, використанні різних типів змінних та перетворення типів даних через це в мене виникали деякі помилки під час перетворення </w:t>
+      </w:r>
+      <w:r>
+        <w:rPr>
+          <w:lang w:val="uk-UA"/>
+        </w:rPr>
+        <w:t xml:space="preserve">типів даних: був момент що в мене виникла помилка у компіляторі з тим, що в мене було дві однакові змінні типу </w:t>
+      </w:r>
+      <w:r>
+        <w:rPr>
+          <w:lang w:val="en-US"/>
+        </w:rPr>
+        <w:t>float</w:t>
+      </w:r>
+      <w:r>
+        <w:rPr>
+          <w:lang w:val="uk-UA"/>
+        </w:rPr>
+        <w:t xml:space="preserve"> </w:t>
+      </w:r>
+      <w:r>
+        <w:rPr>
+          <w:lang w:val="uk-UA"/>
+        </w:rPr>
+        <w:t xml:space="preserve">і компілятор викликав помилку у змінні </w:t>
       </w:r>
       <w:r>
         <w:rPr>
           <w:lang w:val="uk-UA"/>
         </w:rPr>
         <w:lastRenderedPageBreak/>
-        <w:t xml:space="preserve">даних через це в мене виникали деякі помилки під час перетворення </w:t>
-      </w:r>
-      <w:r>
-        <w:rPr>
-          <w:lang w:val="uk-UA"/>
-        </w:rPr>
-        <w:t xml:space="preserve">типів даних: був момент що в мене виникла помилка у компіляторі з тим, що в мене було дві однакові змінні типу </w:t>
+        <w:t xml:space="preserve">даних через це мені потрібно було переписати даний фрагмент коду декілька разів і коли я повернувся до першого варіанту коду компілятор перестав вибивати помилку і це викликало в мене низку питань. Також в мене була проблема з локалізацією даних у коді </w:t>
+      </w:r>
+      <w:r>
+        <w:rPr>
+          <w:lang w:val="uk-UA"/>
+        </w:rPr>
+        <w:t>в завдані 9.4 програма має завершуватися при натисканні символів «</w:t>
       </w:r>
       <w:r>
         <w:rPr>
           <w:lang w:val="en-US"/>
         </w:rPr>
-        <w:t>float</w:t>
-      </w:r>
-      <w:r>
-        <w:rPr>
-          <w:lang w:val="uk-UA"/>
+        <w:t>K</w:t>
+      </w:r>
+      <w:r>
+        <w:rPr>
+          <w:lang w:val="uk-UA"/>
+        </w:rPr>
+        <w:t>», «</w:t>
+      </w:r>
+      <w:r>
+        <w:rPr>
+          <w:lang w:val="en-US"/>
+        </w:rPr>
+        <w:t>k</w:t>
+      </w:r>
+      <w:r>
+        <w:rPr>
+          <w:lang w:val="uk-UA"/>
+        </w:rPr>
+        <w:t>» або «к»</w:t>
+      </w:r>
+      <w:r>
+        <w:rPr>
+          <w:lang w:val="ru-RU"/>
         </w:rPr>
         <w:t xml:space="preserve"> </w:t>
       </w:r>
@@ -16299,41 +16383,121 @@
         <w:rPr>
           <w:lang w:val="uk-UA"/>
         </w:rPr>
-        <w:t xml:space="preserve">і компілятор викликав помилку у змінні даних через це мені потрібно було переписати даний фрагмент коду декілька разів і коли я повернувся до першого варіанту коду компілятор перестав вибивати помилку і це викликало в мене низку питань. Також в мене була проблема з локалізацією даних у коді </w:t>
-      </w:r>
-      <w:r>
-        <w:rPr>
-          <w:lang w:val="uk-UA"/>
-        </w:rPr>
-        <w:t>в завдані 9.4 програма має завершуватися при натисканні символів «</w:t>
+        <w:t>але під час компіляції програми компілятор змінив символ «к» на символ невідомого походження через це я змінив тип локалізації на інший і вся проблема зникла.</w:t>
+      </w:r>
+    </w:p>
+    <w:p>
+      <w:pPr>
+        <w:ind w:firstLine="720"/>
+        <w:rPr>
+          <w:lang w:val="uk-UA"/>
+        </w:rPr>
+      </w:pPr>
+      <w:r>
+        <w:rPr>
+          <w:lang w:val="uk-UA"/>
+        </w:rPr>
+        <w:t>Одною з найдовшою роботою під час виконання Лабораторної роботи №9 було написання тест-</w:t>
+      </w:r>
+      <w:proofErr w:type="spellStart"/>
+      <w:r>
+        <w:rPr>
+          <w:lang w:val="uk-UA"/>
+        </w:rPr>
+        <w:t>сьютів</w:t>
+      </w:r>
+      <w:proofErr w:type="spellEnd"/>
+      <w:r>
+        <w:rPr>
+          <w:lang w:val="uk-UA"/>
+        </w:rPr>
+        <w:t xml:space="preserve"> до кожної частини програми та до самого </w:t>
       </w:r>
       <w:r>
         <w:rPr>
           <w:lang w:val="en-US"/>
         </w:rPr>
-        <w:t>K</w:t>
-      </w:r>
-      <w:r>
-        <w:rPr>
-          <w:lang w:val="uk-UA"/>
-        </w:rPr>
-        <w:t>», «</w:t>
+        <w:t>exe</w:t>
+      </w:r>
+      <w:r>
+        <w:rPr>
+          <w:lang w:val="ru-RU"/>
+        </w:rPr>
+        <w:t xml:space="preserve"> </w:t>
+      </w:r>
+      <w:r>
+        <w:rPr>
+          <w:lang w:val="uk-UA"/>
+        </w:rPr>
+        <w:t>файлу. Це було досить легко але витрачений час на цю роботу був досить довгий.</w:t>
+      </w:r>
+    </w:p>
+    <w:p>
+      <w:pPr>
+        <w:ind w:firstLine="720"/>
+        <w:rPr>
+          <w:lang w:val="uk-UA"/>
+        </w:rPr>
+      </w:pPr>
+      <w:r>
+        <w:rPr>
+          <w:lang w:val="uk-UA"/>
+        </w:rPr>
+        <w:t>Реалізація кожного модуля до задач була досить довга але витрачений час виправдовує себе через те, що я знаходив менше помилок під час написання завдання 9.4 після написання тест-драйверу</w:t>
+      </w:r>
+      <w:r>
+        <w:rPr>
+          <w:lang w:val="uk-UA"/>
+        </w:rPr>
+        <w:t>, витрачений час на вирішення помилок в коді не вартий тих сил і часу, через це в цій лабораторній роботі я не став повторювати свої помилки і почав роботу над 9 лабораторною роботою з написання модуля і після цього написання тест-драйверу замість написання головної програми це допомогло мені зберегти час на написання іншого завдання. Також як для мене реалізація завдання 9.3</w:t>
+      </w:r>
+    </w:p>
+    <w:p>
+      <w:pPr>
+        <w:ind w:firstLine="0"/>
+        <w:rPr>
+          <w:lang w:val="uk-UA"/>
+        </w:rPr>
+      </w:pPr>
+      <w:r>
+        <w:rPr>
+          <w:lang w:val="uk-UA"/>
+        </w:rPr>
+        <w:t xml:space="preserve">була найважчою задачею для мене не дивлячись на просту умову через те, що я не дуже розумів як проходити число і перевіряти його 7 індекс але після деякого часу я зрозумів як це реалізовувати  і виконав дану задачу. Але все ж більше часу в мене зайняло написання функції </w:t>
       </w:r>
       <w:r>
         <w:rPr>
           <w:lang w:val="en-US"/>
         </w:rPr>
-        <w:t>k</w:t>
-      </w:r>
-      <w:r>
-        <w:rPr>
-          <w:lang w:val="uk-UA"/>
-        </w:rPr>
-        <w:t>» або «к»</w:t>
-      </w:r>
-      <w:r>
-        <w:rPr>
-          <w:lang w:val="ru-RU"/>
+        <w:t>population</w:t>
+      </w:r>
+      <w:r>
+        <w:rPr>
+          <w:lang w:val="uk-UA"/>
+        </w:rPr>
+        <w:t>_</w:t>
+      </w:r>
+      <w:r>
+        <w:rPr>
+          <w:lang w:val="en-US"/>
+        </w:rPr>
+        <w:t>flow</w:t>
+      </w:r>
+      <w:r>
+        <w:rPr>
+          <w:lang w:val="uk-UA"/>
+        </w:rPr>
+        <w:t>_</w:t>
+      </w:r>
+      <w:r>
+        <w:rPr>
+          <w:lang w:val="en-US"/>
+        </w:rPr>
+        <w:t>changes</w:t>
+      </w:r>
+      <w:r>
+        <w:rPr>
+          <w:lang w:val="uk-UA"/>
         </w:rPr>
         <w:t xml:space="preserve"> </w:t>
       </w:r>
@@ -16341,128 +16505,6 @@
         <w:rPr>
           <w:lang w:val="uk-UA"/>
         </w:rPr>
-        <w:t>але під час компіляції програми компілятор змінив символ «к» на символ невідомого походження через це я змінив тип локалізації на інший і вся проблема зникла.</w:t>
-      </w:r>
-    </w:p>
-    <w:p>
-      <w:pPr>
-        <w:ind w:firstLine="720"/>
-        <w:rPr>
-          <w:lang w:val="uk-UA"/>
-        </w:rPr>
-      </w:pPr>
-      <w:r>
-        <w:rPr>
-          <w:lang w:val="uk-UA"/>
-        </w:rPr>
-        <w:t>Одною з найдовшою роботою під час виконання Лабораторної роботи №9 було написання тест-</w:t>
-      </w:r>
-      <w:proofErr w:type="spellStart"/>
-      <w:r>
-        <w:rPr>
-          <w:lang w:val="uk-UA"/>
-        </w:rPr>
-        <w:t>сьютів</w:t>
-      </w:r>
-      <w:proofErr w:type="spellEnd"/>
-      <w:r>
-        <w:rPr>
-          <w:lang w:val="uk-UA"/>
-        </w:rPr>
-        <w:t xml:space="preserve"> до кожної частини програми та до самого </w:t>
-      </w:r>
-      <w:r>
-        <w:rPr>
-          <w:lang w:val="en-US"/>
-        </w:rPr>
-        <w:t>exe</w:t>
-      </w:r>
-      <w:r>
-        <w:rPr>
-          <w:lang w:val="ru-RU"/>
-        </w:rPr>
-        <w:t xml:space="preserve"> </w:t>
-      </w:r>
-      <w:r>
-        <w:rPr>
-          <w:lang w:val="uk-UA"/>
-        </w:rPr>
-        <w:t>файлу. Це було досить легко але витрачений час на цю роботу був досить довгий.</w:t>
-      </w:r>
-    </w:p>
-    <w:p>
-      <w:pPr>
-        <w:ind w:firstLine="720"/>
-        <w:rPr>
-          <w:lang w:val="uk-UA"/>
-        </w:rPr>
-      </w:pPr>
-      <w:r>
-        <w:rPr>
-          <w:lang w:val="uk-UA"/>
-        </w:rPr>
-        <w:t>Реалізація кожного модуля до задач була досить довга але витрачений час виправдовує себе через те, що я знаходив менше помилок під час написання завдання 9.4 після написання тест-драйверу</w:t>
-      </w:r>
-      <w:r>
-        <w:rPr>
-          <w:lang w:val="uk-UA"/>
-        </w:rPr>
-        <w:t>, витрачений час на вирішення помилок в коді не вартий тих сил і часу, через це в цій лабораторній роботі я не став повторювати свої помилки і почав роботу над 9 лабораторною роботою з написання модуля і після цього написання тест-драйверу замість написання головної програми це допомогло мені зберегти час на написання іншого завдання. Також як для мене реалізація завдання 9.3</w:t>
-      </w:r>
-    </w:p>
-    <w:p>
-      <w:pPr>
-        <w:ind w:firstLine="0"/>
-        <w:rPr>
-          <w:lang w:val="uk-UA"/>
-        </w:rPr>
-      </w:pPr>
-      <w:r>
-        <w:rPr>
-          <w:lang w:val="uk-UA"/>
-        </w:rPr>
-        <w:t xml:space="preserve">була найважчою задачею для мене не дивлячись на просту умову через те, що я не дуже розумів як проходити число і перевіряти його 7 індекс але після деякого часу я зрозумів як це реалізовувати  і виконав дану задачу. Але все ж більше часу в мене зайняло написання функції </w:t>
-      </w:r>
-      <w:r>
-        <w:rPr>
-          <w:lang w:val="en-US"/>
-        </w:rPr>
-        <w:t>population</w:t>
-      </w:r>
-      <w:r>
-        <w:rPr>
-          <w:lang w:val="uk-UA"/>
-        </w:rPr>
-        <w:t>_</w:t>
-      </w:r>
-      <w:r>
-        <w:rPr>
-          <w:lang w:val="en-US"/>
-        </w:rPr>
-        <w:t>flow</w:t>
-      </w:r>
-      <w:r>
-        <w:rPr>
-          <w:lang w:val="uk-UA"/>
-        </w:rPr>
-        <w:t>_</w:t>
-      </w:r>
-      <w:r>
-        <w:rPr>
-          <w:lang w:val="en-US"/>
-        </w:rPr>
-        <w:t>changes</w:t>
-      </w:r>
-      <w:r>
-        <w:rPr>
-          <w:lang w:val="uk-UA"/>
-        </w:rPr>
-        <w:t xml:space="preserve"> </w:t>
-      </w:r>
-      <w:r>
-        <w:rPr>
-          <w:lang w:val="uk-UA"/>
-        </w:rPr>
         <w:t xml:space="preserve">через те, що я використав декілька методів при створені </w:t>
       </w:r>
       <w:proofErr w:type="spellStart"/>
@@ -16491,14 +16533,7 @@
         <w:rPr>
           <w:lang w:val="uk-UA"/>
         </w:rPr>
-        <w:t xml:space="preserve"> момент перший метод був створення масиву і просте використання </w:t>
-      </w:r>
-      <w:r>
-        <w:rPr>
-          <w:lang w:val="uk-UA"/>
-        </w:rPr>
-        <w:lastRenderedPageBreak/>
-        <w:t xml:space="preserve">математичної формули але після цього я вирішив просто повертати значення після обчислення через команду </w:t>
+        <w:t xml:space="preserve"> момент перший метод був створення масиву і просте використання математичної формули але після цього я вирішив просто повертати значення після обчислення через команду </w:t>
       </w:r>
       <w:r>
         <w:rPr>
@@ -16755,7 +16790,6 @@
           <w:szCs w:val="32"/>
           <w:lang w:val="uk-UA"/>
         </w:rPr>
-        <w:lastRenderedPageBreak/>
         <w:t>Додаток А</w:t>
       </w:r>
     </w:p>
@@ -16941,6 +16975,7 @@
                 <w:sz w:val="20"/>
                 <w:szCs w:val="20"/>
               </w:rPr>
+              <w:lastRenderedPageBreak/>
               <w:t xml:space="preserve">Name </w:t>
             </w:r>
             <w:proofErr w:type="spellStart"/>
@@ -16994,6 +17029,7 @@
                 <w:szCs w:val="25"/>
                 <w:lang w:val="en-US"/>
               </w:rPr>
+              <w:lastRenderedPageBreak/>
               <w:t>population_flow_</w:t>
             </w:r>
             <w:proofErr w:type="gramStart"/>
@@ -18705,7 +18741,6 @@
           <w:szCs w:val="32"/>
           <w:lang w:val="uk-UA"/>
         </w:rPr>
-        <w:lastRenderedPageBreak/>
         <w:t>Додаток Б</w:t>
       </w:r>
     </w:p>
@@ -18886,6 +18921,7 @@
                 <w:sz w:val="20"/>
                 <w:szCs w:val="20"/>
               </w:rPr>
+              <w:lastRenderedPageBreak/>
               <w:t xml:space="preserve">Name </w:t>
             </w:r>
             <w:proofErr w:type="spellStart"/>
@@ -18938,6 +18974,7 @@
                 <w:szCs w:val="25"/>
                 <w:lang w:val="en-US"/>
               </w:rPr>
+              <w:lastRenderedPageBreak/>
               <w:t>bofort_</w:t>
             </w:r>
             <w:proofErr w:type="gramStart"/>
@@ -20463,7 +20500,6 @@
                 <w:szCs w:val="20"/>
                 <w:lang w:val="en-US"/>
               </w:rPr>
-              <w:lastRenderedPageBreak/>
               <w:t>TCM_5</w:t>
             </w:r>
           </w:p>
@@ -20898,7 +20934,6 @@
           <w:szCs w:val="32"/>
           <w:lang w:val="uk-UA"/>
         </w:rPr>
-        <w:lastRenderedPageBreak/>
         <w:t>Додаток В</w:t>
       </w:r>
     </w:p>
@@ -21327,6 +21362,7 @@
                 <w:sz w:val="20"/>
                 <w:szCs w:val="20"/>
               </w:rPr>
+              <w:lastRenderedPageBreak/>
               <w:t>Автор тест-</w:t>
             </w:r>
             <w:proofErr w:type="spellStart"/>
@@ -22672,7 +22708,6 @@
                 <w:szCs w:val="20"/>
                 <w:lang w:val="en-US"/>
               </w:rPr>
-              <w:lastRenderedPageBreak/>
               <w:t>TCM_5</w:t>
             </w:r>
           </w:p>
@@ -23119,7 +23154,6 @@
           <w:szCs w:val="32"/>
           <w:lang w:val="uk-UA"/>
         </w:rPr>
-        <w:lastRenderedPageBreak/>
         <w:t>Додаток Г</w:t>
       </w:r>
     </w:p>
@@ -23759,6 +23793,7 @@
           <w:sz w:val="30"/>
           <w:szCs w:val="30"/>
         </w:rPr>
+        <w:lastRenderedPageBreak/>
         <w:br w:type="textWrapping" w:clear="all"/>
       </w:r>
     </w:p>
@@ -25606,7 +25641,6 @@
                 <w:szCs w:val="20"/>
                 <w:lang w:val="en-US"/>
               </w:rPr>
-              <w:lastRenderedPageBreak/>
               <w:t>PASSED</w:t>
             </w:r>
           </w:p>
@@ -26501,6 +26535,7 @@
                 <w:szCs w:val="20"/>
                 <w:lang w:val="en-US"/>
               </w:rPr>
+              <w:lastRenderedPageBreak/>
               <w:t>PASSED</w:t>
             </w:r>
           </w:p>
@@ -28244,7 +28279,6 @@
                 <w:sz w:val="20"/>
                 <w:szCs w:val="20"/>
               </w:rPr>
-              <w:lastRenderedPageBreak/>
               <w:t xml:space="preserve">Enter </w:t>
             </w:r>
             <w:proofErr w:type="spellStart"/>
@@ -28478,7 +28512,6 @@
                 <w:szCs w:val="20"/>
                 <w:lang w:val="en-US"/>
               </w:rPr>
-              <w:lastRenderedPageBreak/>
               <w:t>PASSED</w:t>
             </w:r>
           </w:p>
@@ -29448,6 +29481,7 @@
                 <w:sz w:val="20"/>
                 <w:szCs w:val="20"/>
               </w:rPr>
+              <w:lastRenderedPageBreak/>
               <w:t xml:space="preserve">Enter </w:t>
             </w:r>
             <w:proofErr w:type="spellStart"/>
@@ -32074,6 +32108,7 @@
                 <w:sz w:val="20"/>
                 <w:szCs w:val="20"/>
               </w:rPr>
+              <w:lastRenderedPageBreak/>
               <w:t>Beafort</w:t>
             </w:r>
             <w:proofErr w:type="spellEnd"/>
@@ -32332,6 +32367,7 @@
                 <w:szCs w:val="20"/>
                 <w:lang w:val="en-US"/>
               </w:rPr>
+              <w:lastRenderedPageBreak/>
               <w:t>PASSED</w:t>
             </w:r>
           </w:p>

--- a/lab09/Report/Звіт ЛР №9.docx
+++ b/lab09/Report/Звіт ЛР №9.docx
@@ -220,14 +220,18 @@
         </w:rPr>
         <w:t xml:space="preserve">2 </w:t>
       </w:r>
-      <w:proofErr w:type="spellStart"/>
-      <w:r>
-        <w:rPr>
-          <w:lang w:val="uk-UA"/>
-        </w:rPr>
-        <w:t>Берестенко</w:t>
-      </w:r>
-      <w:proofErr w:type="spellEnd"/>
+      <w:r>
+        <w:rPr>
+          <w:lang w:val="uk-UA"/>
+        </w:rPr>
+        <w:t>Бересте</w:t>
+      </w:r>
+      <w:r>
+        <w:rPr>
+          <w:lang w:val="uk-UA"/>
+        </w:rPr>
+        <w:t>нко</w:t>
+      </w:r>
       <w:r>
         <w:rPr>
           <w:lang w:val="uk-UA"/>

--- a/lab09/Report/Звіт ЛР №9.docx
+++ b/lab09/Report/Звіт ЛР №9.docx
@@ -236,7 +236,7 @@
         <w:rPr>
           <w:lang w:val="uk-UA"/>
         </w:rPr>
-        <w:t xml:space="preserve"> Д.О.</w:t>
+        <w:t xml:space="preserve"> Д.О</w:t>
       </w:r>
     </w:p>
     <w:p>

--- a/lab09/Report/Звіт ЛР №9.docx
+++ b/lab09/Report/Звіт ЛР №9.docx
@@ -9834,47 +9834,45 @@
       <w:pPr>
         <w:ind w:firstLine="0"/>
         <w:rPr>
+          <w:lang w:val="ru-RU"/>
+        </w:rPr>
+      </w:pPr>
+      <w:r>
+        <w:rPr>
+          <w:lang w:val="uk-UA"/>
+        </w:rPr>
+        <w:t xml:space="preserve">6.3)Виводим результат функції </w:t>
+      </w:r>
+      <w:r>
+        <w:rPr>
           <w:lang w:val="en-US"/>
         </w:rPr>
-      </w:pPr>
-      <w:r>
-        <w:rPr>
-          <w:lang w:val="uk-UA"/>
-        </w:rPr>
-        <w:t xml:space="preserve">6.3)Виводим результат функції </w:t>
-      </w:r>
-      <w:proofErr w:type="spellStart"/>
+        <w:t>population</w:t>
+      </w:r>
+      <w:r>
+        <w:rPr>
+          <w:lang w:val="ru-RU"/>
+        </w:rPr>
+        <w:t>_</w:t>
+      </w:r>
       <w:r>
         <w:rPr>
           <w:lang w:val="en-US"/>
         </w:rPr>
-        <w:t>population</w:t>
+        <w:t>flow</w:t>
+      </w:r>
+      <w:r>
+        <w:rPr>
+          <w:lang w:val="ru-RU"/>
+        </w:rPr>
+        <w:t>_</w:t>
       </w:r>
       <w:r>
         <w:rPr>
           <w:lang w:val="en-US"/>
         </w:rPr>
-        <w:t>_</w:t>
-      </w:r>
-      <w:r>
-        <w:rPr>
-          <w:lang w:val="en-US"/>
-        </w:rPr>
-        <w:t>flow</w:t>
-      </w:r>
-      <w:r>
-        <w:rPr>
-          <w:lang w:val="en-US"/>
-        </w:rPr>
-        <w:t>_</w:t>
-      </w:r>
-      <w:r>
-        <w:rPr>
-          <w:lang w:val="en-US"/>
-        </w:rPr>
         <w:t>changes</w:t>
       </w:r>
-      <w:proofErr w:type="spellEnd"/>
     </w:p>
     <w:p>
       <w:pPr>
@@ -16557,214 +16555,6 @@
         </w:rPr>
         <w:t>і просто створювати 5 змінних які використовувались при обчисленні.</w:t>
       </w:r>
-    </w:p>
-    <w:p>
-      <w:pPr>
-        <w:ind w:firstLine="0"/>
-        <w:rPr>
-          <w:lang w:val="uk-UA"/>
-        </w:rPr>
-      </w:pPr>
-    </w:p>
-    <w:p>
-      <w:pPr>
-        <w:ind w:firstLine="0"/>
-        <w:rPr>
-          <w:lang w:val="uk-UA"/>
-        </w:rPr>
-      </w:pPr>
-    </w:p>
-    <w:p>
-      <w:pPr>
-        <w:ind w:firstLine="0"/>
-        <w:rPr>
-          <w:lang w:val="uk-UA"/>
-        </w:rPr>
-      </w:pPr>
-    </w:p>
-    <w:p>
-      <w:pPr>
-        <w:ind w:firstLine="0"/>
-        <w:rPr>
-          <w:lang w:val="uk-UA"/>
-        </w:rPr>
-      </w:pPr>
-    </w:p>
-    <w:p>
-      <w:pPr>
-        <w:ind w:firstLine="0"/>
-        <w:rPr>
-          <w:lang w:val="uk-UA"/>
-        </w:rPr>
-      </w:pPr>
-    </w:p>
-    <w:p>
-      <w:pPr>
-        <w:ind w:firstLine="0"/>
-        <w:rPr>
-          <w:lang w:val="uk-UA"/>
-        </w:rPr>
-      </w:pPr>
-    </w:p>
-    <w:p>
-      <w:pPr>
-        <w:ind w:firstLine="0"/>
-        <w:rPr>
-          <w:lang w:val="uk-UA"/>
-        </w:rPr>
-      </w:pPr>
-    </w:p>
-    <w:p>
-      <w:pPr>
-        <w:ind w:firstLine="0"/>
-        <w:rPr>
-          <w:lang w:val="uk-UA"/>
-        </w:rPr>
-      </w:pPr>
-    </w:p>
-    <w:p>
-      <w:pPr>
-        <w:ind w:firstLine="0"/>
-        <w:rPr>
-          <w:lang w:val="uk-UA"/>
-        </w:rPr>
-      </w:pPr>
-    </w:p>
-    <w:p>
-      <w:pPr>
-        <w:ind w:firstLine="0"/>
-        <w:rPr>
-          <w:lang w:val="uk-UA"/>
-        </w:rPr>
-      </w:pPr>
-    </w:p>
-    <w:p>
-      <w:pPr>
-        <w:ind w:firstLine="0"/>
-        <w:rPr>
-          <w:lang w:val="uk-UA"/>
-        </w:rPr>
-      </w:pPr>
-    </w:p>
-    <w:p>
-      <w:pPr>
-        <w:ind w:firstLine="0"/>
-        <w:rPr>
-          <w:lang w:val="uk-UA"/>
-        </w:rPr>
-      </w:pPr>
-    </w:p>
-    <w:p>
-      <w:pPr>
-        <w:ind w:firstLine="0"/>
-        <w:rPr>
-          <w:lang w:val="uk-UA"/>
-        </w:rPr>
-      </w:pPr>
-    </w:p>
-    <w:p>
-      <w:pPr>
-        <w:ind w:firstLine="0"/>
-        <w:rPr>
-          <w:lang w:val="uk-UA"/>
-        </w:rPr>
-      </w:pPr>
-    </w:p>
-    <w:p>
-      <w:pPr>
-        <w:ind w:firstLine="0"/>
-        <w:rPr>
-          <w:lang w:val="uk-UA"/>
-        </w:rPr>
-      </w:pPr>
-    </w:p>
-    <w:p>
-      <w:pPr>
-        <w:ind w:firstLine="0"/>
-        <w:rPr>
-          <w:lang w:val="uk-UA"/>
-        </w:rPr>
-      </w:pPr>
-    </w:p>
-    <w:p>
-      <w:pPr>
-        <w:ind w:firstLine="0"/>
-        <w:rPr>
-          <w:lang w:val="uk-UA"/>
-        </w:rPr>
-      </w:pPr>
-    </w:p>
-    <w:p>
-      <w:pPr>
-        <w:ind w:firstLine="0"/>
-        <w:rPr>
-          <w:lang w:val="uk-UA"/>
-        </w:rPr>
-      </w:pPr>
-    </w:p>
-    <w:p>
-      <w:pPr>
-        <w:ind w:firstLine="0"/>
-        <w:rPr>
-          <w:lang w:val="uk-UA"/>
-        </w:rPr>
-      </w:pPr>
-    </w:p>
-    <w:p>
-      <w:pPr>
-        <w:ind w:firstLine="0"/>
-        <w:rPr>
-          <w:lang w:val="uk-UA"/>
-        </w:rPr>
-      </w:pPr>
-    </w:p>
-    <w:p>
-      <w:pPr>
-        <w:ind w:firstLine="0"/>
-        <w:rPr>
-          <w:lang w:val="uk-UA"/>
-        </w:rPr>
-      </w:pPr>
-    </w:p>
-    <w:p>
-      <w:pPr>
-        <w:ind w:firstLine="0"/>
-        <w:rPr>
-          <w:lang w:val="uk-UA"/>
-        </w:rPr>
-      </w:pPr>
-    </w:p>
-    <w:p>
-      <w:pPr>
-        <w:ind w:firstLine="0"/>
-        <w:rPr>
-          <w:lang w:val="uk-UA"/>
-        </w:rPr>
-      </w:pPr>
-    </w:p>
-    <w:p>
-      <w:pPr>
-        <w:ind w:firstLine="0"/>
-        <w:rPr>
-          <w:lang w:val="uk-UA"/>
-        </w:rPr>
-      </w:pPr>
-    </w:p>
-    <w:p>
-      <w:pPr>
-        <w:ind w:firstLine="0"/>
-        <w:rPr>
-          <w:lang w:val="uk-UA"/>
-        </w:rPr>
-      </w:pPr>
-    </w:p>
-    <w:p>
-      <w:pPr>
-        <w:ind w:firstLine="0"/>
-        <w:rPr>
-          <w:lang w:val="uk-UA"/>
-        </w:rPr>
-      </w:pPr>
     </w:p>
     <w:p>
       <w:pPr>
@@ -16794,6 +16584,7 @@
           <w:szCs w:val="32"/>
           <w:lang w:val="uk-UA"/>
         </w:rPr>
+        <w:lastRenderedPageBreak/>
         <w:t>Додаток А</w:t>
       </w:r>
     </w:p>
@@ -16979,7 +16770,6 @@
                 <w:sz w:val="20"/>
                 <w:szCs w:val="20"/>
               </w:rPr>
-              <w:lastRenderedPageBreak/>
               <w:t xml:space="preserve">Name </w:t>
             </w:r>
             <w:proofErr w:type="spellStart"/>
@@ -17033,7 +16823,6 @@
                 <w:szCs w:val="25"/>
                 <w:lang w:val="en-US"/>
               </w:rPr>
-              <w:lastRenderedPageBreak/>
               <w:t>population_flow_</w:t>
             </w:r>
             <w:proofErr w:type="gramStart"/>
@@ -18737,7 +18526,11 @@
           <w:lang w:val="uk-UA"/>
         </w:rPr>
       </w:pPr>
-      <w:r>
+    </w:p>
+    <w:p>
+      <w:pPr>
+        <w:ind w:firstLine="0"/>
+        <w:jc w:val="center"/>
         <w:rPr>
           <w:b/>
           <w:bCs/>
@@ -18745,6 +18538,29 @@
           <w:szCs w:val="32"/>
           <w:lang w:val="uk-UA"/>
         </w:rPr>
+      </w:pPr>
+    </w:p>
+    <w:p>
+      <w:pPr>
+        <w:ind w:firstLine="0"/>
+        <w:jc w:val="center"/>
+        <w:rPr>
+          <w:b/>
+          <w:bCs/>
+          <w:sz w:val="32"/>
+          <w:szCs w:val="32"/>
+          <w:lang w:val="uk-UA"/>
+        </w:rPr>
+      </w:pPr>
+      <w:r>
+        <w:rPr>
+          <w:b/>
+          <w:bCs/>
+          <w:sz w:val="32"/>
+          <w:szCs w:val="32"/>
+          <w:lang w:val="uk-UA"/>
+        </w:rPr>
+        <w:lastRenderedPageBreak/>
         <w:t>Додаток Б</w:t>
       </w:r>
     </w:p>
@@ -18925,7 +18741,6 @@
                 <w:sz w:val="20"/>
                 <w:szCs w:val="20"/>
               </w:rPr>
-              <w:lastRenderedPageBreak/>
               <w:t xml:space="preserve">Name </w:t>
             </w:r>
             <w:proofErr w:type="spellStart"/>
@@ -18978,7 +18793,6 @@
                 <w:szCs w:val="25"/>
                 <w:lang w:val="en-US"/>
               </w:rPr>
-              <w:lastRenderedPageBreak/>
               <w:t>bofort_</w:t>
             </w:r>
             <w:proofErr w:type="gramStart"/>
@@ -20642,9 +20456,6 @@
         </w:tc>
       </w:tr>
     </w:tbl>
-    <w:p/>
-    <w:p/>
-    <w:p/>
     <w:p>
       <w:pPr>
         <w:ind w:firstLine="0"/>
@@ -20657,11 +20468,7 @@
           <w:lang w:val="uk-UA"/>
         </w:rPr>
       </w:pPr>
-    </w:p>
-    <w:p>
-      <w:pPr>
-        <w:ind w:firstLine="0"/>
-        <w:jc w:val="center"/>
+      <w:r>
         <w:rPr>
           <w:b/>
           <w:bCs/>
@@ -20669,275 +20476,7 @@
           <w:szCs w:val="32"/>
           <w:lang w:val="uk-UA"/>
         </w:rPr>
-      </w:pPr>
-    </w:p>
-    <w:p>
-      <w:pPr>
-        <w:ind w:firstLine="0"/>
-        <w:jc w:val="center"/>
-        <w:rPr>
-          <w:b/>
-          <w:bCs/>
-          <w:sz w:val="32"/>
-          <w:szCs w:val="32"/>
-          <w:lang w:val="uk-UA"/>
-        </w:rPr>
-      </w:pPr>
-    </w:p>
-    <w:p>
-      <w:pPr>
-        <w:ind w:firstLine="0"/>
-        <w:jc w:val="center"/>
-        <w:rPr>
-          <w:b/>
-          <w:bCs/>
-          <w:sz w:val="32"/>
-          <w:szCs w:val="32"/>
-          <w:lang w:val="uk-UA"/>
-        </w:rPr>
-      </w:pPr>
-    </w:p>
-    <w:p>
-      <w:pPr>
-        <w:ind w:firstLine="0"/>
-        <w:jc w:val="center"/>
-        <w:rPr>
-          <w:b/>
-          <w:bCs/>
-          <w:sz w:val="32"/>
-          <w:szCs w:val="32"/>
-          <w:lang w:val="uk-UA"/>
-        </w:rPr>
-      </w:pPr>
-    </w:p>
-    <w:p>
-      <w:pPr>
-        <w:ind w:firstLine="0"/>
-        <w:jc w:val="center"/>
-        <w:rPr>
-          <w:b/>
-          <w:bCs/>
-          <w:sz w:val="32"/>
-          <w:szCs w:val="32"/>
-          <w:lang w:val="uk-UA"/>
-        </w:rPr>
-      </w:pPr>
-    </w:p>
-    <w:p>
-      <w:pPr>
-        <w:ind w:firstLine="0"/>
-        <w:jc w:val="center"/>
-        <w:rPr>
-          <w:b/>
-          <w:bCs/>
-          <w:sz w:val="32"/>
-          <w:szCs w:val="32"/>
-          <w:lang w:val="uk-UA"/>
-        </w:rPr>
-      </w:pPr>
-    </w:p>
-    <w:p>
-      <w:pPr>
-        <w:ind w:firstLine="0"/>
-        <w:jc w:val="center"/>
-        <w:rPr>
-          <w:b/>
-          <w:bCs/>
-          <w:sz w:val="32"/>
-          <w:szCs w:val="32"/>
-          <w:lang w:val="uk-UA"/>
-        </w:rPr>
-      </w:pPr>
-    </w:p>
-    <w:p>
-      <w:pPr>
-        <w:ind w:firstLine="0"/>
-        <w:jc w:val="center"/>
-        <w:rPr>
-          <w:b/>
-          <w:bCs/>
-          <w:sz w:val="32"/>
-          <w:szCs w:val="32"/>
-          <w:lang w:val="uk-UA"/>
-        </w:rPr>
-      </w:pPr>
-    </w:p>
-    <w:p>
-      <w:pPr>
-        <w:ind w:firstLine="0"/>
-        <w:jc w:val="center"/>
-        <w:rPr>
-          <w:b/>
-          <w:bCs/>
-          <w:sz w:val="32"/>
-          <w:szCs w:val="32"/>
-          <w:lang w:val="uk-UA"/>
-        </w:rPr>
-      </w:pPr>
-    </w:p>
-    <w:p>
-      <w:pPr>
-        <w:ind w:firstLine="0"/>
-        <w:jc w:val="center"/>
-        <w:rPr>
-          <w:b/>
-          <w:bCs/>
-          <w:sz w:val="32"/>
-          <w:szCs w:val="32"/>
-          <w:lang w:val="uk-UA"/>
-        </w:rPr>
-      </w:pPr>
-    </w:p>
-    <w:p>
-      <w:pPr>
-        <w:ind w:firstLine="0"/>
-        <w:jc w:val="center"/>
-        <w:rPr>
-          <w:b/>
-          <w:bCs/>
-          <w:sz w:val="32"/>
-          <w:szCs w:val="32"/>
-          <w:lang w:val="uk-UA"/>
-        </w:rPr>
-      </w:pPr>
-    </w:p>
-    <w:p>
-      <w:pPr>
-        <w:ind w:firstLine="0"/>
-        <w:jc w:val="center"/>
-        <w:rPr>
-          <w:b/>
-          <w:bCs/>
-          <w:sz w:val="32"/>
-          <w:szCs w:val="32"/>
-          <w:lang w:val="uk-UA"/>
-        </w:rPr>
-      </w:pPr>
-    </w:p>
-    <w:p>
-      <w:pPr>
-        <w:ind w:firstLine="0"/>
-        <w:jc w:val="center"/>
-        <w:rPr>
-          <w:b/>
-          <w:bCs/>
-          <w:sz w:val="32"/>
-          <w:szCs w:val="32"/>
-          <w:lang w:val="uk-UA"/>
-        </w:rPr>
-      </w:pPr>
-    </w:p>
-    <w:p>
-      <w:pPr>
-        <w:ind w:firstLine="0"/>
-        <w:jc w:val="center"/>
-        <w:rPr>
-          <w:b/>
-          <w:bCs/>
-          <w:sz w:val="32"/>
-          <w:szCs w:val="32"/>
-          <w:lang w:val="uk-UA"/>
-        </w:rPr>
-      </w:pPr>
-    </w:p>
-    <w:p>
-      <w:pPr>
-        <w:ind w:firstLine="0"/>
-        <w:jc w:val="center"/>
-        <w:rPr>
-          <w:b/>
-          <w:bCs/>
-          <w:sz w:val="32"/>
-          <w:szCs w:val="32"/>
-          <w:lang w:val="uk-UA"/>
-        </w:rPr>
-      </w:pPr>
-    </w:p>
-    <w:p>
-      <w:pPr>
-        <w:ind w:firstLine="0"/>
-        <w:jc w:val="center"/>
-        <w:rPr>
-          <w:b/>
-          <w:bCs/>
-          <w:sz w:val="32"/>
-          <w:szCs w:val="32"/>
-          <w:lang w:val="uk-UA"/>
-        </w:rPr>
-      </w:pPr>
-    </w:p>
-    <w:p>
-      <w:pPr>
-        <w:ind w:firstLine="0"/>
-        <w:jc w:val="center"/>
-        <w:rPr>
-          <w:b/>
-          <w:bCs/>
-          <w:sz w:val="32"/>
-          <w:szCs w:val="32"/>
-          <w:lang w:val="uk-UA"/>
-        </w:rPr>
-      </w:pPr>
-    </w:p>
-    <w:p>
-      <w:pPr>
-        <w:ind w:firstLine="0"/>
-        <w:jc w:val="center"/>
-        <w:rPr>
-          <w:b/>
-          <w:bCs/>
-          <w:sz w:val="32"/>
-          <w:szCs w:val="32"/>
-          <w:lang w:val="uk-UA"/>
-        </w:rPr>
-      </w:pPr>
-    </w:p>
-    <w:p>
-      <w:pPr>
-        <w:ind w:firstLine="0"/>
-        <w:jc w:val="center"/>
-        <w:rPr>
-          <w:b/>
-          <w:bCs/>
-          <w:sz w:val="32"/>
-          <w:szCs w:val="32"/>
-          <w:lang w:val="uk-UA"/>
-        </w:rPr>
-      </w:pPr>
-    </w:p>
-    <w:p>
-      <w:pPr>
-        <w:ind w:firstLine="0"/>
-        <w:jc w:val="center"/>
-        <w:rPr>
-          <w:b/>
-          <w:bCs/>
-          <w:sz w:val="32"/>
-          <w:szCs w:val="32"/>
-          <w:lang w:val="uk-UA"/>
-        </w:rPr>
-      </w:pPr>
-    </w:p>
-    <w:p>
-      <w:pPr>
-        <w:ind w:firstLine="0"/>
-        <w:jc w:val="center"/>
-        <w:rPr>
-          <w:b/>
-          <w:bCs/>
-          <w:sz w:val="32"/>
-          <w:szCs w:val="32"/>
-          <w:lang w:val="uk-UA"/>
-        </w:rPr>
-      </w:pPr>
-      <w:r>
-        <w:rPr>
-          <w:b/>
-          <w:bCs/>
-          <w:sz w:val="32"/>
-          <w:szCs w:val="32"/>
-          <w:lang w:val="uk-UA"/>
-        </w:rPr>
+        <w:lastRenderedPageBreak/>
         <w:t>Додаток В</w:t>
       </w:r>
     </w:p>
@@ -21366,7 +20905,6 @@
                 <w:sz w:val="20"/>
                 <w:szCs w:val="20"/>
               </w:rPr>
-              <w:lastRenderedPageBreak/>
               <w:t>Автор тест-</w:t>
             </w:r>
             <w:proofErr w:type="spellStart"/>
@@ -22851,7 +22389,6 @@
       </w:tr>
     </w:tbl>
     <w:p/>
-    <w:p/>
     <w:p>
       <w:pPr>
         <w:ind w:firstLine="0"/>
@@ -22864,11 +22401,7 @@
           <w:lang w:val="uk-UA"/>
         </w:rPr>
       </w:pPr>
-    </w:p>
-    <w:p>
-      <w:pPr>
-        <w:ind w:firstLine="0"/>
-        <w:jc w:val="center"/>
+      <w:r>
         <w:rPr>
           <w:b/>
           <w:bCs/>
@@ -22876,288 +22409,7 @@
           <w:szCs w:val="32"/>
           <w:lang w:val="uk-UA"/>
         </w:rPr>
-      </w:pPr>
-    </w:p>
-    <w:p>
-      <w:pPr>
-        <w:ind w:firstLine="0"/>
-        <w:jc w:val="center"/>
-        <w:rPr>
-          <w:b/>
-          <w:bCs/>
-          <w:sz w:val="32"/>
-          <w:szCs w:val="32"/>
-          <w:lang w:val="uk-UA"/>
-        </w:rPr>
-      </w:pPr>
-    </w:p>
-    <w:p>
-      <w:pPr>
-        <w:ind w:firstLine="0"/>
-        <w:jc w:val="center"/>
-        <w:rPr>
-          <w:b/>
-          <w:bCs/>
-          <w:sz w:val="32"/>
-          <w:szCs w:val="32"/>
-          <w:lang w:val="uk-UA"/>
-        </w:rPr>
-      </w:pPr>
-    </w:p>
-    <w:p>
-      <w:pPr>
-        <w:ind w:firstLine="0"/>
-        <w:jc w:val="center"/>
-        <w:rPr>
-          <w:b/>
-          <w:bCs/>
-          <w:sz w:val="32"/>
-          <w:szCs w:val="32"/>
-          <w:lang w:val="uk-UA"/>
-        </w:rPr>
-      </w:pPr>
-    </w:p>
-    <w:p>
-      <w:pPr>
-        <w:ind w:firstLine="0"/>
-        <w:jc w:val="center"/>
-        <w:rPr>
-          <w:b/>
-          <w:bCs/>
-          <w:sz w:val="32"/>
-          <w:szCs w:val="32"/>
-          <w:lang w:val="uk-UA"/>
-        </w:rPr>
-      </w:pPr>
-    </w:p>
-    <w:p>
-      <w:pPr>
-        <w:ind w:firstLine="0"/>
-        <w:jc w:val="center"/>
-        <w:rPr>
-          <w:b/>
-          <w:bCs/>
-          <w:sz w:val="32"/>
-          <w:szCs w:val="32"/>
-          <w:lang w:val="uk-UA"/>
-        </w:rPr>
-      </w:pPr>
-    </w:p>
-    <w:p>
-      <w:pPr>
-        <w:ind w:firstLine="0"/>
-        <w:jc w:val="center"/>
-        <w:rPr>
-          <w:b/>
-          <w:bCs/>
-          <w:sz w:val="32"/>
-          <w:szCs w:val="32"/>
-          <w:lang w:val="uk-UA"/>
-        </w:rPr>
-      </w:pPr>
-    </w:p>
-    <w:p>
-      <w:pPr>
-        <w:ind w:firstLine="0"/>
-        <w:jc w:val="center"/>
-        <w:rPr>
-          <w:b/>
-          <w:bCs/>
-          <w:sz w:val="32"/>
-          <w:szCs w:val="32"/>
-          <w:lang w:val="uk-UA"/>
-        </w:rPr>
-      </w:pPr>
-    </w:p>
-    <w:p>
-      <w:pPr>
-        <w:ind w:firstLine="0"/>
-        <w:jc w:val="center"/>
-        <w:rPr>
-          <w:b/>
-          <w:bCs/>
-          <w:sz w:val="32"/>
-          <w:szCs w:val="32"/>
-          <w:lang w:val="uk-UA"/>
-        </w:rPr>
-      </w:pPr>
-    </w:p>
-    <w:p>
-      <w:pPr>
-        <w:ind w:firstLine="0"/>
-        <w:jc w:val="center"/>
-        <w:rPr>
-          <w:b/>
-          <w:bCs/>
-          <w:sz w:val="32"/>
-          <w:szCs w:val="32"/>
-          <w:lang w:val="uk-UA"/>
-        </w:rPr>
-      </w:pPr>
-    </w:p>
-    <w:p>
-      <w:pPr>
-        <w:ind w:firstLine="0"/>
-        <w:jc w:val="center"/>
-        <w:rPr>
-          <w:b/>
-          <w:bCs/>
-          <w:sz w:val="32"/>
-          <w:szCs w:val="32"/>
-          <w:lang w:val="uk-UA"/>
-        </w:rPr>
-      </w:pPr>
-    </w:p>
-    <w:p>
-      <w:pPr>
-        <w:ind w:firstLine="0"/>
-        <w:jc w:val="center"/>
-        <w:rPr>
-          <w:b/>
-          <w:bCs/>
-          <w:sz w:val="32"/>
-          <w:szCs w:val="32"/>
-          <w:lang w:val="uk-UA"/>
-        </w:rPr>
-      </w:pPr>
-    </w:p>
-    <w:p>
-      <w:pPr>
-        <w:ind w:firstLine="0"/>
-        <w:jc w:val="center"/>
-        <w:rPr>
-          <w:b/>
-          <w:bCs/>
-          <w:sz w:val="32"/>
-          <w:szCs w:val="32"/>
-          <w:lang w:val="uk-UA"/>
-        </w:rPr>
-      </w:pPr>
-    </w:p>
-    <w:p>
-      <w:pPr>
-        <w:ind w:firstLine="0"/>
-        <w:jc w:val="center"/>
-        <w:rPr>
-          <w:b/>
-          <w:bCs/>
-          <w:sz w:val="32"/>
-          <w:szCs w:val="32"/>
-          <w:lang w:val="uk-UA"/>
-        </w:rPr>
-      </w:pPr>
-    </w:p>
-    <w:p>
-      <w:pPr>
-        <w:ind w:firstLine="0"/>
-        <w:jc w:val="center"/>
-        <w:rPr>
-          <w:b/>
-          <w:bCs/>
-          <w:sz w:val="32"/>
-          <w:szCs w:val="32"/>
-          <w:lang w:val="uk-UA"/>
-        </w:rPr>
-      </w:pPr>
-    </w:p>
-    <w:p>
-      <w:pPr>
-        <w:ind w:firstLine="0"/>
-        <w:jc w:val="center"/>
-        <w:rPr>
-          <w:b/>
-          <w:bCs/>
-          <w:sz w:val="32"/>
-          <w:szCs w:val="32"/>
-          <w:lang w:val="uk-UA"/>
-        </w:rPr>
-      </w:pPr>
-    </w:p>
-    <w:p>
-      <w:pPr>
-        <w:ind w:firstLine="0"/>
-        <w:jc w:val="center"/>
-        <w:rPr>
-          <w:b/>
-          <w:bCs/>
-          <w:sz w:val="32"/>
-          <w:szCs w:val="32"/>
-          <w:lang w:val="uk-UA"/>
-        </w:rPr>
-      </w:pPr>
-    </w:p>
-    <w:p>
-      <w:pPr>
-        <w:ind w:firstLine="0"/>
-        <w:jc w:val="center"/>
-        <w:rPr>
-          <w:b/>
-          <w:bCs/>
-          <w:sz w:val="32"/>
-          <w:szCs w:val="32"/>
-          <w:lang w:val="uk-UA"/>
-        </w:rPr>
-      </w:pPr>
-    </w:p>
-    <w:p>
-      <w:pPr>
-        <w:ind w:firstLine="0"/>
-        <w:jc w:val="center"/>
-        <w:rPr>
-          <w:b/>
-          <w:bCs/>
-          <w:sz w:val="32"/>
-          <w:szCs w:val="32"/>
-          <w:lang w:val="uk-UA"/>
-        </w:rPr>
-      </w:pPr>
-    </w:p>
-    <w:p>
-      <w:pPr>
-        <w:ind w:firstLine="0"/>
-        <w:jc w:val="center"/>
-        <w:rPr>
-          <w:b/>
-          <w:bCs/>
-          <w:sz w:val="32"/>
-          <w:szCs w:val="32"/>
-          <w:lang w:val="uk-UA"/>
-        </w:rPr>
-      </w:pPr>
-    </w:p>
-    <w:p>
-      <w:pPr>
-        <w:ind w:firstLine="0"/>
-        <w:jc w:val="center"/>
-        <w:rPr>
-          <w:b/>
-          <w:bCs/>
-          <w:sz w:val="32"/>
-          <w:szCs w:val="32"/>
-          <w:lang w:val="uk-UA"/>
-        </w:rPr>
-      </w:pPr>
-    </w:p>
-    <w:p>
-      <w:pPr>
-        <w:ind w:firstLine="0"/>
-        <w:jc w:val="center"/>
-        <w:rPr>
-          <w:b/>
-          <w:bCs/>
-          <w:sz w:val="32"/>
-          <w:szCs w:val="32"/>
-          <w:lang w:val="uk-UA"/>
-        </w:rPr>
-      </w:pPr>
-      <w:r>
-        <w:rPr>
-          <w:b/>
-          <w:bCs/>
-          <w:sz w:val="32"/>
-          <w:szCs w:val="32"/>
-          <w:lang w:val="uk-UA"/>
-        </w:rPr>
+        <w:lastRenderedPageBreak/>
         <w:t>Додаток Г</w:t>
       </w:r>
     </w:p>
@@ -23797,7 +23049,6 @@
           <w:sz w:val="30"/>
           <w:szCs w:val="30"/>
         </w:rPr>
-        <w:lastRenderedPageBreak/>
         <w:br w:type="textWrapping" w:clear="all"/>
       </w:r>
     </w:p>
@@ -25450,6 +24701,7 @@
                 <w:sz w:val="20"/>
                 <w:szCs w:val="20"/>
               </w:rPr>
+              <w:lastRenderedPageBreak/>
               <w:t xml:space="preserve">Enter y </w:t>
             </w:r>
             <w:proofErr w:type="spellStart"/>
@@ -25645,6 +24897,7 @@
                 <w:szCs w:val="20"/>
                 <w:lang w:val="en-US"/>
               </w:rPr>
+              <w:lastRenderedPageBreak/>
               <w:t>PASSED</w:t>
             </w:r>
           </w:p>
@@ -26539,7 +25792,6 @@
                 <w:szCs w:val="20"/>
                 <w:lang w:val="en-US"/>
               </w:rPr>
-              <w:lastRenderedPageBreak/>
               <w:t>PASSED</w:t>
             </w:r>
           </w:p>
@@ -28283,6 +27535,7 @@
                 <w:sz w:val="20"/>
                 <w:szCs w:val="20"/>
               </w:rPr>
+              <w:lastRenderedPageBreak/>
               <w:t xml:space="preserve">Enter </w:t>
             </w:r>
             <w:proofErr w:type="spellStart"/>
@@ -28516,6 +27769,7 @@
                 <w:szCs w:val="20"/>
                 <w:lang w:val="en-US"/>
               </w:rPr>
+              <w:lastRenderedPageBreak/>
               <w:t>PASSED</w:t>
             </w:r>
           </w:p>
@@ -29485,7 +28739,6 @@
                 <w:sz w:val="20"/>
                 <w:szCs w:val="20"/>
               </w:rPr>
-              <w:lastRenderedPageBreak/>
               <w:t xml:space="preserve">Enter </w:t>
             </w:r>
             <w:proofErr w:type="spellStart"/>
@@ -31111,6 +30364,7 @@
                 <w:sz w:val="20"/>
                 <w:szCs w:val="20"/>
               </w:rPr>
+              <w:lastRenderedPageBreak/>
               <w:t xml:space="preserve">Enter </w:t>
             </w:r>
             <w:proofErr w:type="spellStart"/>
@@ -32112,7 +31366,6 @@
                 <w:sz w:val="20"/>
                 <w:szCs w:val="20"/>
               </w:rPr>
-              <w:lastRenderedPageBreak/>
               <w:t>Beafort</w:t>
             </w:r>
             <w:proofErr w:type="spellEnd"/>
